--- a/입사지원서_고범희.docx
+++ b/입사지원서_고범희.docx
@@ -7410,8 +7410,6 @@
             </w:r>
           </w:p>
         </w:tc>
-        <w:bookmarkStart w:id="0" w:name="_GoBack"/>
-        <w:bookmarkEnd w:id="0"/>
       </w:tr>
     </w:tbl>
     <w:p>
@@ -7761,7 +7759,7 @@
                 <w:sz w:val="18"/>
                 <w:szCs w:val="18"/>
               </w:rPr>
-              <w:t>신경망 강화</w:t>
+              <w:t>강화</w:t>
             </w:r>
             <w:r>
               <w:rPr>
@@ -7777,7 +7775,33 @@
                 <w:sz w:val="18"/>
                 <w:szCs w:val="18"/>
               </w:rPr>
-              <w:t>학습을 이용한 주가 예측 및 자동 매수 매도 프로그램</w:t>
+              <w:t>학습</w:t>
+            </w:r>
+            <w:r>
+              <w:rPr>
+                <w:rFonts w:asciiTheme="minorHAnsi" w:eastAsiaTheme="minorHAnsi" w:hint="eastAsia"/>
+                <w:sz w:val="18"/>
+                <w:szCs w:val="18"/>
+              </w:rPr>
+              <w:t xml:space="preserve"> </w:t>
+            </w:r>
+            <w:r>
+              <w:rPr>
+                <w:rFonts w:asciiTheme="minorHAnsi" w:eastAsiaTheme="minorHAnsi" w:hint="eastAsia"/>
+                <w:sz w:val="18"/>
+                <w:szCs w:val="18"/>
+              </w:rPr>
+              <w:t>신경망</w:t>
+            </w:r>
+            <w:bookmarkStart w:id="0" w:name="_GoBack"/>
+            <w:bookmarkEnd w:id="0"/>
+            <w:r>
+              <w:rPr>
+                <w:rFonts w:asciiTheme="minorHAnsi" w:eastAsiaTheme="minorHAnsi" w:hint="eastAsia"/>
+                <w:sz w:val="18"/>
+                <w:szCs w:val="18"/>
+              </w:rPr>
+              <w:t>을 이용한 주가 예측 및 자동 매수 매도 프로그램</w:t>
             </w:r>
           </w:p>
         </w:tc>
@@ -14545,7 +14569,7 @@
 </file>
 
 <file path=customXml/itemProps1.xml><?xml version="1.0" encoding="utf-8"?>
-<ds:datastoreItem xmlns:ds="http://schemas.openxmlformats.org/officeDocument/2006/customXml" ds:itemID="{BA5870D4-BAFB-4C04-9C41-2FDF4E4564F5}">
+<ds:datastoreItem xmlns:ds="http://schemas.openxmlformats.org/officeDocument/2006/customXml" ds:itemID="{5F0A3FD1-2DF9-4473-AE99-BD384D109BAE}">
   <ds:schemaRefs>
     <ds:schemaRef ds:uri="http://schemas.openxmlformats.org/officeDocument/2006/bibliography"/>
   </ds:schemaRefs>

--- a/입사지원서_고범희.docx
+++ b/입사지원서_고범희.docx
@@ -323,19 +323,12 @@
                 <w:sz w:val="18"/>
                 <w:szCs w:val="18"/>
               </w:rPr>
-              <w:t>3500만원</w:t>
-            </w:r>
-            <w:r>
-              <w:rPr>
-                <w:rFonts w:asciiTheme="minorHAnsi" w:eastAsiaTheme="minorHAnsi" w:hint="eastAsia"/>
-                <w:color w:val="262626"/>
-                <w:sz w:val="18"/>
-                <w:szCs w:val="18"/>
-              </w:rPr>
-              <w:t>~</w:t>
-            </w:r>
-          </w:p>
-        </w:tc>
+              <w:t>회사 내규</w:t>
+            </w:r>
+          </w:p>
+        </w:tc>
+        <w:bookmarkStart w:id="0" w:name="_GoBack"/>
+        <w:bookmarkEnd w:id="0"/>
       </w:tr>
     </w:tbl>
     <w:p>
@@ -7783,18 +7776,8 @@
                 <w:sz w:val="18"/>
                 <w:szCs w:val="18"/>
               </w:rPr>
-              <w:t xml:space="preserve"> </w:t>
-            </w:r>
-            <w:r>
-              <w:rPr>
-                <w:rFonts w:asciiTheme="minorHAnsi" w:eastAsiaTheme="minorHAnsi" w:hint="eastAsia"/>
-                <w:sz w:val="18"/>
-                <w:szCs w:val="18"/>
-              </w:rPr>
-              <w:t>신경망</w:t>
-            </w:r>
-            <w:bookmarkStart w:id="0" w:name="_GoBack"/>
-            <w:bookmarkEnd w:id="0"/>
+              <w:t xml:space="preserve"> 신경망</w:t>
+            </w:r>
             <w:r>
               <w:rPr>
                 <w:rFonts w:asciiTheme="minorHAnsi" w:eastAsiaTheme="minorHAnsi" w:hint="eastAsia"/>
@@ -14569,7 +14552,7 @@
 </file>
 
 <file path=customXml/itemProps1.xml><?xml version="1.0" encoding="utf-8"?>
-<ds:datastoreItem xmlns:ds="http://schemas.openxmlformats.org/officeDocument/2006/customXml" ds:itemID="{5F0A3FD1-2DF9-4473-AE99-BD384D109BAE}">
+<ds:datastoreItem xmlns:ds="http://schemas.openxmlformats.org/officeDocument/2006/customXml" ds:itemID="{C980239D-FCE2-49EF-8123-C5A4A5B7F474}">
   <ds:schemaRefs>
     <ds:schemaRef ds:uri="http://schemas.openxmlformats.org/officeDocument/2006/bibliography"/>
   </ds:schemaRefs>

--- a/입사지원서_고범희.docx
+++ b/입사지원서_고범희.docx
@@ -244,8 +244,51 @@
                 <w:sz w:val="16"/>
                 <w:szCs w:val="16"/>
               </w:rPr>
-              <w:t>어플리케이션 개발/운영(그룹웨어)</w:t>
-            </w:r>
+              <w:t>소프트웨어 개발 (</w:t>
+            </w:r>
+            <w:r>
+              <w:rPr>
+                <w:rFonts w:asciiTheme="minorHAnsi" w:eastAsiaTheme="minorHAnsi"/>
+                <w:color w:val="262626"/>
+                <w:sz w:val="16"/>
+                <w:szCs w:val="16"/>
+              </w:rPr>
+              <w:t>JAVA)</w:t>
+            </w:r>
+          </w:p>
+          <w:p>
+            <w:pPr>
+              <w:pStyle w:val="a3"/>
+              <w:widowControl/>
+              <w:pBdr>
+                <w:top w:val="none" w:sz="0" w:space="0" w:color="auto"/>
+                <w:left w:val="none" w:sz="0" w:space="0" w:color="auto"/>
+                <w:bottom w:val="none" w:sz="0" w:space="0" w:color="auto"/>
+                <w:right w:val="none" w:sz="0" w:space="0" w:color="auto"/>
+              </w:pBdr>
+              <w:wordWrap/>
+              <w:autoSpaceDE/>
+              <w:autoSpaceDN/>
+              <w:snapToGrid w:val="0"/>
+              <w:jc w:val="center"/>
+              <w:rPr>
+                <w:rFonts w:asciiTheme="minorHAnsi" w:eastAsiaTheme="minorHAnsi"/>
+                <w:color w:val="262626"/>
+                <w:sz w:val="16"/>
+                <w:szCs w:val="16"/>
+              </w:rPr>
+            </w:pPr>
+            <w:r>
+              <w:rPr>
+                <w:rFonts w:asciiTheme="minorHAnsi" w:eastAsiaTheme="minorHAnsi" w:hint="eastAsia"/>
+                <w:color w:val="262626"/>
+                <w:sz w:val="16"/>
+                <w:szCs w:val="16"/>
+              </w:rPr>
+              <w:t>신입 및 경력</w:t>
+            </w:r>
+            <w:bookmarkStart w:id="0" w:name="_GoBack"/>
+            <w:bookmarkEnd w:id="0"/>
           </w:p>
         </w:tc>
         <w:tc>
@@ -323,12 +366,28 @@
                 <w:sz w:val="18"/>
                 <w:szCs w:val="18"/>
               </w:rPr>
-              <w:t>회사 내규</w:t>
+              <w:t>3</w:t>
+            </w:r>
+            <w:r>
+              <w:rPr>
+                <w:rFonts w:asciiTheme="minorHAnsi" w:eastAsiaTheme="minorHAnsi"/>
+                <w:color w:val="262626"/>
+                <w:sz w:val="18"/>
+                <w:szCs w:val="18"/>
+              </w:rPr>
+              <w:t>2</w:t>
+            </w:r>
+            <w:r>
+              <w:rPr>
+                <w:rFonts w:asciiTheme="minorHAnsi" w:eastAsiaTheme="minorHAnsi" w:hint="eastAsia"/>
+                <w:color w:val="262626"/>
+                <w:sz w:val="18"/>
+                <w:szCs w:val="18"/>
+              </w:rPr>
+              <w:t>00만원</w:t>
             </w:r>
           </w:p>
         </w:tc>
-        <w:bookmarkStart w:id="0" w:name="_GoBack"/>
-        <w:bookmarkEnd w:id="0"/>
       </w:tr>
     </w:tbl>
     <w:p>
@@ -4856,44 +4915,8 @@
         </w:tc>
         <w:tc>
           <w:tcPr>
-            <w:tcW w:w="3750" w:type="dxa"/>
-            <w:gridSpan w:val="2"/>
-            <w:tcBorders>
-              <w:top w:val="dotted" w:sz="2" w:space="0" w:color="000000"/>
-              <w:left w:val="dotted" w:sz="2" w:space="0" w:color="000000"/>
-              <w:right w:val="dotted" w:sz="2" w:space="0" w:color="000000"/>
-            </w:tcBorders>
-            <w:shd w:val="clear" w:color="auto" w:fill="D9D9D9"/>
-            <w:tcMar>
-              <w:top w:w="100" w:type="dxa"/>
-              <w:left w:w="100" w:type="dxa"/>
-              <w:bottom w:w="100" w:type="dxa"/>
-              <w:right w:w="100" w:type="dxa"/>
-            </w:tcMar>
-            <w:vAlign w:val="center"/>
-          </w:tcPr>
-          <w:p>
-            <w:pPr>
-              <w:pStyle w:val="10"/>
-              <w:jc w:val="center"/>
-              <w:rPr>
-                <w:rFonts w:asciiTheme="minorHAnsi" w:eastAsiaTheme="minorHAnsi"/>
-              </w:rPr>
-            </w:pPr>
-            <w:r>
-              <w:rPr>
-                <w:rFonts w:asciiTheme="minorHAnsi" w:eastAsiaTheme="minorHAnsi"/>
-                <w:b/>
-                <w:sz w:val="18"/>
-              </w:rPr>
-              <w:t>설명</w:t>
-            </w:r>
-          </w:p>
-        </w:tc>
-        <w:tc>
-          <w:tcPr>
-            <w:tcW w:w="810" w:type="dxa"/>
-            <w:gridSpan w:val="2"/>
+            <w:tcW w:w="4560" w:type="dxa"/>
+            <w:gridSpan w:val="4"/>
             <w:tcBorders>
               <w:top w:val="dotted" w:sz="2" w:space="0" w:color="000000"/>
               <w:left w:val="dotted" w:sz="2" w:space="0" w:color="000000"/>
@@ -4922,7 +4945,7 @@
                 <w:b/>
                 <w:sz w:val="18"/>
               </w:rPr>
-              <w:t>수준</w:t>
+              <w:t>설명</w:t>
             </w:r>
           </w:p>
         </w:tc>
@@ -5005,70 +5028,8 @@
         </w:tc>
         <w:tc>
           <w:tcPr>
-            <w:tcW w:w="3750" w:type="dxa"/>
-            <w:gridSpan w:val="2"/>
-            <w:tcBorders>
-              <w:top w:val="dotted" w:sz="2" w:space="0" w:color="000000"/>
-              <w:left w:val="dotted" w:sz="2" w:space="0" w:color="000000"/>
-              <w:bottom w:val="dotted" w:sz="2" w:space="0" w:color="000000"/>
-              <w:right w:val="dotted" w:sz="2" w:space="0" w:color="000000"/>
-            </w:tcBorders>
-            <w:tcMar>
-              <w:top w:w="100" w:type="dxa"/>
-              <w:left w:w="100" w:type="dxa"/>
-              <w:bottom w:w="100" w:type="dxa"/>
-              <w:right w:w="100" w:type="dxa"/>
-            </w:tcMar>
-            <w:vAlign w:val="center"/>
-          </w:tcPr>
-          <w:p>
-            <w:pPr>
-              <w:pStyle w:val="10"/>
-              <w:spacing w:line="240" w:lineRule="auto"/>
-              <w:jc w:val="center"/>
-              <w:rPr>
-                <w:rFonts w:asciiTheme="minorHAnsi" w:eastAsiaTheme="minorHAnsi"/>
-                <w:sz w:val="18"/>
-              </w:rPr>
-            </w:pPr>
-            <w:r>
-              <w:rPr>
-                <w:rFonts w:asciiTheme="minorHAnsi" w:eastAsiaTheme="minorHAnsi"/>
-                <w:sz w:val="18"/>
-              </w:rPr>
-              <w:t>클래스 정의, 인스턴스 생성</w:t>
-            </w:r>
-            <w:r>
-              <w:rPr>
-                <w:rFonts w:asciiTheme="minorHAnsi" w:eastAsiaTheme="minorHAnsi"/>
-                <w:sz w:val="18"/>
-              </w:rPr>
-              <w:t>,</w:t>
-            </w:r>
-          </w:p>
-          <w:p>
-            <w:pPr>
-              <w:pStyle w:val="10"/>
-              <w:spacing w:line="240" w:lineRule="auto"/>
-              <w:jc w:val="center"/>
-              <w:rPr>
-                <w:rFonts w:asciiTheme="minorHAnsi" w:eastAsiaTheme="minorHAnsi"/>
-              </w:rPr>
-            </w:pPr>
-            <w:r>
-              <w:rPr>
-                <w:rFonts w:asciiTheme="minorHAnsi" w:eastAsiaTheme="minorHAnsi"/>
-                <w:sz w:val="18"/>
-              </w:rPr>
-              <w:t>필드/메소드 활용</w:t>
-            </w:r>
-          </w:p>
-        </w:tc>
-        <w:tc>
-          <w:tcPr>
-            <w:tcW w:w="810" w:type="dxa"/>
-            <w:gridSpan w:val="2"/>
-            <w:vMerge w:val="restart"/>
+            <w:tcW w:w="4560" w:type="dxa"/>
+            <w:gridSpan w:val="4"/>
             <w:tcBorders>
               <w:top w:val="dotted" w:sz="2" w:space="0" w:color="000000"/>
               <w:left w:val="dotted" w:sz="2" w:space="0" w:color="000000"/>
@@ -5090,14 +5051,39 @@
               <w:jc w:val="center"/>
               <w:rPr>
                 <w:rFonts w:asciiTheme="minorHAnsi" w:eastAsiaTheme="minorHAnsi"/>
-              </w:rPr>
-            </w:pPr>
-            <w:r>
-              <w:rPr>
-                <w:rFonts w:asciiTheme="minorHAnsi" w:eastAsiaTheme="minorHAnsi"/>
-                <w:sz w:val="18"/>
-              </w:rPr>
-              <w:t>초급</w:t>
+                <w:sz w:val="18"/>
+              </w:rPr>
+            </w:pPr>
+            <w:r>
+              <w:rPr>
+                <w:rFonts w:asciiTheme="minorHAnsi" w:eastAsiaTheme="minorHAnsi"/>
+                <w:sz w:val="18"/>
+              </w:rPr>
+              <w:t>클래스 정의, 인스턴스 생성</w:t>
+            </w:r>
+            <w:r>
+              <w:rPr>
+                <w:rFonts w:asciiTheme="minorHAnsi" w:eastAsiaTheme="minorHAnsi"/>
+                <w:sz w:val="18"/>
+              </w:rPr>
+              <w:t>,</w:t>
+            </w:r>
+          </w:p>
+          <w:p>
+            <w:pPr>
+              <w:pStyle w:val="10"/>
+              <w:spacing w:line="240" w:lineRule="auto"/>
+              <w:jc w:val="center"/>
+              <w:rPr>
+                <w:rFonts w:asciiTheme="minorHAnsi" w:eastAsiaTheme="minorHAnsi"/>
+              </w:rPr>
+            </w:pPr>
+            <w:r>
+              <w:rPr>
+                <w:rFonts w:asciiTheme="minorHAnsi" w:eastAsiaTheme="minorHAnsi"/>
+                <w:sz w:val="18"/>
+              </w:rPr>
+              <w:t>필드/메소드 활용</w:t>
             </w:r>
           </w:p>
         </w:tc>
@@ -5165,13 +5151,13 @@
         </w:tc>
         <w:tc>
           <w:tcPr>
-            <w:tcW w:w="3750" w:type="dxa"/>
-            <w:gridSpan w:val="2"/>
+            <w:tcW w:w="4560" w:type="dxa"/>
+            <w:gridSpan w:val="4"/>
             <w:tcBorders>
               <w:top w:val="dotted" w:sz="2" w:space="0" w:color="000000"/>
               <w:left w:val="dotted" w:sz="2" w:space="0" w:color="000000"/>
               <w:bottom w:val="dotted" w:sz="2" w:space="0" w:color="000000"/>
-              <w:right w:val="dotted" w:sz="2" w:space="0" w:color="000000"/>
+              <w:right w:val="none" w:sz="2" w:space="0" w:color="000000"/>
             </w:tcBorders>
             <w:tcMar>
               <w:top w:w="100" w:type="dxa"/>
@@ -5208,8 +5194,7 @@
           </w:p>
           <w:p>
             <w:pPr>
-              <w:pStyle w:val="10"/>
-              <w:spacing w:line="240" w:lineRule="auto"/>
+              <w:pStyle w:val="a3"/>
               <w:jc w:val="center"/>
               <w:rPr>
                 <w:rFonts w:asciiTheme="minorHAnsi" w:eastAsiaTheme="minorHAnsi"/>
@@ -5222,28 +5207,6 @@
               </w:rPr>
               <w:t>인터페이스 구현</w:t>
             </w:r>
-          </w:p>
-        </w:tc>
-        <w:tc>
-          <w:tcPr>
-            <w:tcW w:w="810" w:type="dxa"/>
-            <w:gridSpan w:val="2"/>
-            <w:vMerge/>
-            <w:tcBorders>
-              <w:top w:val="dotted" w:sz="2" w:space="0" w:color="000000"/>
-              <w:left w:val="dotted" w:sz="2" w:space="0" w:color="000000"/>
-              <w:bottom w:val="dotted" w:sz="2" w:space="0" w:color="000000"/>
-              <w:right w:val="none" w:sz="2" w:space="0" w:color="000000"/>
-            </w:tcBorders>
-            <w:vAlign w:val="center"/>
-          </w:tcPr>
-          <w:p>
-            <w:pPr>
-              <w:pStyle w:val="a3"/>
-              <w:rPr>
-                <w:rFonts w:asciiTheme="minorHAnsi" w:eastAsiaTheme="minorHAnsi"/>
-              </w:rPr>
-            </w:pPr>
           </w:p>
         </w:tc>
       </w:tr>
@@ -5310,13 +5273,13 @@
         </w:tc>
         <w:tc>
           <w:tcPr>
-            <w:tcW w:w="3750" w:type="dxa"/>
-            <w:gridSpan w:val="2"/>
+            <w:tcW w:w="4560" w:type="dxa"/>
+            <w:gridSpan w:val="4"/>
             <w:tcBorders>
               <w:top w:val="dotted" w:sz="2" w:space="0" w:color="000000"/>
               <w:left w:val="dotted" w:sz="2" w:space="0" w:color="000000"/>
               <w:bottom w:val="dotted" w:sz="2" w:space="0" w:color="000000"/>
-              <w:right w:val="dotted" w:sz="2" w:space="0" w:color="000000"/>
+              <w:right w:val="none" w:sz="2" w:space="0" w:color="000000"/>
             </w:tcBorders>
             <w:tcMar>
               <w:top w:w="100" w:type="dxa"/>
@@ -5328,8 +5291,7 @@
           </w:tcPr>
           <w:p>
             <w:pPr>
-              <w:pStyle w:val="10"/>
-              <w:spacing w:line="240" w:lineRule="auto"/>
+              <w:pStyle w:val="a3"/>
               <w:jc w:val="center"/>
               <w:rPr>
                 <w:rFonts w:asciiTheme="minorHAnsi" w:eastAsiaTheme="minorHAnsi"/>
@@ -5342,28 +5304,6 @@
               </w:rPr>
               <w:t>RDBMS와 Java를 연동가능</w:t>
             </w:r>
-          </w:p>
-        </w:tc>
-        <w:tc>
-          <w:tcPr>
-            <w:tcW w:w="810" w:type="dxa"/>
-            <w:gridSpan w:val="2"/>
-            <w:vMerge/>
-            <w:tcBorders>
-              <w:top w:val="dotted" w:sz="2" w:space="0" w:color="000000"/>
-              <w:left w:val="dotted" w:sz="2" w:space="0" w:color="000000"/>
-              <w:bottom w:val="dotted" w:sz="2" w:space="0" w:color="000000"/>
-              <w:right w:val="none" w:sz="2" w:space="0" w:color="000000"/>
-            </w:tcBorders>
-            <w:vAlign w:val="center"/>
-          </w:tcPr>
-          <w:p>
-            <w:pPr>
-              <w:pStyle w:val="a3"/>
-              <w:rPr>
-                <w:rFonts w:asciiTheme="minorHAnsi" w:eastAsiaTheme="minorHAnsi"/>
-              </w:rPr>
-            </w:pPr>
           </w:p>
         </w:tc>
       </w:tr>
@@ -5434,14 +5374,7 @@
                 <w:rFonts w:asciiTheme="minorHAnsi" w:eastAsiaTheme="minorHAnsi" w:hint="eastAsia"/>
                 <w:sz w:val="18"/>
               </w:rPr>
-              <w:t>p</w:t>
-            </w:r>
-            <w:r>
-              <w:rPr>
-                <w:rFonts w:asciiTheme="minorHAnsi" w:eastAsiaTheme="minorHAnsi" w:hint="eastAsia"/>
-                <w:sz w:val="18"/>
-              </w:rPr>
-              <w:t>ython 프로그래밍</w:t>
+              <w:t>python 프로그래밍</w:t>
             </w:r>
           </w:p>
           <w:p>
@@ -5479,13 +5412,13 @@
         </w:tc>
         <w:tc>
           <w:tcPr>
-            <w:tcW w:w="3750" w:type="dxa"/>
-            <w:gridSpan w:val="2"/>
+            <w:tcW w:w="4560" w:type="dxa"/>
+            <w:gridSpan w:val="4"/>
             <w:tcBorders>
               <w:top w:val="dotted" w:sz="2" w:space="0" w:color="000000"/>
               <w:left w:val="dotted" w:sz="2" w:space="0" w:color="000000"/>
               <w:bottom w:val="dotted" w:sz="2" w:space="0" w:color="000000"/>
-              <w:right w:val="dotted" w:sz="2" w:space="0" w:color="000000"/>
+              <w:right w:val="none" w:sz="2" w:space="0" w:color="000000"/>
             </w:tcBorders>
             <w:tcMar>
               <w:top w:w="100" w:type="dxa"/>
@@ -5497,12 +5430,10 @@
           </w:tcPr>
           <w:p>
             <w:pPr>
-              <w:pStyle w:val="10"/>
-              <w:spacing w:line="240" w:lineRule="auto"/>
+              <w:pStyle w:val="a3"/>
               <w:jc w:val="center"/>
               <w:rPr>
                 <w:rFonts w:asciiTheme="minorHAnsi" w:eastAsiaTheme="minorHAnsi"/>
-                <w:sz w:val="18"/>
               </w:rPr>
             </w:pPr>
             <w:r>
@@ -5525,35 +5456,6 @@
                 <w:sz w:val="18"/>
               </w:rPr>
               <w:t>을 연동가능</w:t>
-            </w:r>
-          </w:p>
-        </w:tc>
-        <w:tc>
-          <w:tcPr>
-            <w:tcW w:w="810" w:type="dxa"/>
-            <w:gridSpan w:val="2"/>
-            <w:tcBorders>
-              <w:top w:val="dotted" w:sz="2" w:space="0" w:color="000000"/>
-              <w:left w:val="dotted" w:sz="2" w:space="0" w:color="000000"/>
-              <w:bottom w:val="dotted" w:sz="2" w:space="0" w:color="000000"/>
-              <w:right w:val="none" w:sz="2" w:space="0" w:color="000000"/>
-            </w:tcBorders>
-            <w:vAlign w:val="center"/>
-          </w:tcPr>
-          <w:p>
-            <w:pPr>
-              <w:pStyle w:val="a3"/>
-              <w:jc w:val="center"/>
-              <w:rPr>
-                <w:rFonts w:asciiTheme="minorHAnsi" w:eastAsiaTheme="minorHAnsi"/>
-              </w:rPr>
-            </w:pPr>
-            <w:r>
-              <w:rPr>
-                <w:rFonts w:asciiTheme="minorHAnsi" w:eastAsiaTheme="minorHAnsi"/>
-                <w:sz w:val="18"/>
-              </w:rPr>
-              <w:t>초급</w:t>
             </w:r>
           </w:p>
         </w:tc>
@@ -5666,74 +5568,8 @@
         </w:tc>
         <w:tc>
           <w:tcPr>
-            <w:tcW w:w="3750" w:type="dxa"/>
-            <w:gridSpan w:val="2"/>
-            <w:tcBorders>
-              <w:top w:val="dotted" w:sz="2" w:space="0" w:color="000000"/>
-              <w:left w:val="dotted" w:sz="2" w:space="0" w:color="000000"/>
-              <w:bottom w:val="dotted" w:sz="2" w:space="0" w:color="000000"/>
-              <w:right w:val="dotted" w:sz="2" w:space="0" w:color="000000"/>
-            </w:tcBorders>
-            <w:tcMar>
-              <w:top w:w="100" w:type="dxa"/>
-              <w:left w:w="100" w:type="dxa"/>
-              <w:bottom w:w="100" w:type="dxa"/>
-              <w:right w:w="100" w:type="dxa"/>
-            </w:tcMar>
-            <w:vAlign w:val="center"/>
-          </w:tcPr>
-          <w:p>
-            <w:pPr>
-              <w:pStyle w:val="10"/>
-              <w:spacing w:line="240" w:lineRule="auto"/>
-              <w:jc w:val="center"/>
-              <w:rPr>
-                <w:rFonts w:asciiTheme="minorHAnsi" w:eastAsiaTheme="minorHAnsi"/>
-              </w:rPr>
-            </w:pPr>
-            <w:r>
-              <w:rPr>
-                <w:rFonts w:asciiTheme="minorHAnsi" w:eastAsiaTheme="minorHAnsi"/>
-                <w:sz w:val="18"/>
-              </w:rPr>
-              <w:t>HTML 4.x 표준태그,</w:t>
-            </w:r>
-            <w:r>
-              <w:rPr>
-                <w:rFonts w:asciiTheme="minorHAnsi" w:eastAsiaTheme="minorHAnsi" w:hint="eastAsia"/>
-              </w:rPr>
-              <w:t xml:space="preserve"> </w:t>
-            </w:r>
-            <w:r>
-              <w:rPr>
-                <w:rFonts w:asciiTheme="minorHAnsi" w:eastAsiaTheme="minorHAnsi"/>
-                <w:sz w:val="18"/>
-              </w:rPr>
-              <w:t>HTML5 신규 태그</w:t>
-            </w:r>
-          </w:p>
-          <w:p>
-            <w:pPr>
-              <w:pStyle w:val="10"/>
-              <w:spacing w:line="240" w:lineRule="auto"/>
-              <w:jc w:val="center"/>
-              <w:rPr>
-                <w:rFonts w:asciiTheme="minorHAnsi" w:eastAsiaTheme="minorHAnsi"/>
-              </w:rPr>
-            </w:pPr>
-            <w:r>
-              <w:rPr>
-                <w:rFonts w:asciiTheme="minorHAnsi" w:eastAsiaTheme="minorHAnsi"/>
-                <w:sz w:val="18"/>
-              </w:rPr>
-              <w:t>Form 입출력 처리 (파일업로드 FormData)</w:t>
-            </w:r>
-          </w:p>
-        </w:tc>
-        <w:tc>
-          <w:tcPr>
-            <w:tcW w:w="810" w:type="dxa"/>
-            <w:gridSpan w:val="2"/>
+            <w:tcW w:w="4560" w:type="dxa"/>
+            <w:gridSpan w:val="4"/>
             <w:tcBorders>
               <w:top w:val="dotted" w:sz="2" w:space="0" w:color="000000"/>
               <w:left w:val="dotted" w:sz="2" w:space="0" w:color="000000"/>
@@ -5762,7 +5598,37 @@
                 <w:rFonts w:asciiTheme="minorHAnsi" w:eastAsiaTheme="minorHAnsi"/>
                 <w:sz w:val="18"/>
               </w:rPr>
-              <w:t>초급</w:t>
+              <w:t>HTML 4.x 표준태그,</w:t>
+            </w:r>
+            <w:r>
+              <w:rPr>
+                <w:rFonts w:asciiTheme="minorHAnsi" w:eastAsiaTheme="minorHAnsi" w:hint="eastAsia"/>
+              </w:rPr>
+              <w:t xml:space="preserve"> </w:t>
+            </w:r>
+            <w:r>
+              <w:rPr>
+                <w:rFonts w:asciiTheme="minorHAnsi" w:eastAsiaTheme="minorHAnsi"/>
+                <w:sz w:val="18"/>
+              </w:rPr>
+              <w:t>HTML5 신규 태그</w:t>
+            </w:r>
+          </w:p>
+          <w:p>
+            <w:pPr>
+              <w:pStyle w:val="10"/>
+              <w:spacing w:line="240" w:lineRule="auto"/>
+              <w:jc w:val="center"/>
+              <w:rPr>
+                <w:rFonts w:asciiTheme="minorHAnsi" w:eastAsiaTheme="minorHAnsi"/>
+              </w:rPr>
+            </w:pPr>
+            <w:r>
+              <w:rPr>
+                <w:rFonts w:asciiTheme="minorHAnsi" w:eastAsiaTheme="minorHAnsi"/>
+                <w:sz w:val="18"/>
+              </w:rPr>
+              <w:t>Form 입출력 처리 (파일업로드 FormData)</w:t>
             </w:r>
           </w:p>
         </w:tc>
@@ -5804,14 +5670,7 @@
                 <w:rFonts w:asciiTheme="minorHAnsi" w:eastAsiaTheme="minorHAnsi" w:hint="eastAsia"/>
                 <w:sz w:val="18"/>
               </w:rPr>
-              <w:t>CSS</w:t>
-            </w:r>
-            <w:r>
-              <w:rPr>
-                <w:rFonts w:asciiTheme="minorHAnsi" w:eastAsiaTheme="minorHAnsi" w:hint="eastAsia"/>
-                <w:sz w:val="18"/>
-              </w:rPr>
-              <w:t>, javascript</w:t>
+              <w:t>CSS, javascript</w:t>
             </w:r>
           </w:p>
         </w:tc>
@@ -5853,88 +5712,8 @@
         </w:tc>
         <w:tc>
           <w:tcPr>
-            <w:tcW w:w="3750" w:type="dxa"/>
-            <w:gridSpan w:val="2"/>
-            <w:tcBorders>
-              <w:top w:val="dotted" w:sz="2" w:space="0" w:color="000000"/>
-              <w:left w:val="dotted" w:sz="2" w:space="0" w:color="000000"/>
-              <w:bottom w:val="dotted" w:sz="2" w:space="0" w:color="000000"/>
-              <w:right w:val="dotted" w:sz="2" w:space="0" w:color="000000"/>
-            </w:tcBorders>
-            <w:tcMar>
-              <w:top w:w="100" w:type="dxa"/>
-              <w:left w:w="100" w:type="dxa"/>
-              <w:bottom w:w="100" w:type="dxa"/>
-              <w:right w:w="100" w:type="dxa"/>
-            </w:tcMar>
-            <w:vAlign w:val="center"/>
-          </w:tcPr>
-          <w:p>
-            <w:pPr>
-              <w:pStyle w:val="10"/>
-              <w:spacing w:line="240" w:lineRule="auto"/>
-              <w:jc w:val="center"/>
-              <w:rPr>
-                <w:rFonts w:asciiTheme="minorHAnsi" w:eastAsiaTheme="minorHAnsi"/>
-                <w:sz w:val="18"/>
-              </w:rPr>
-            </w:pPr>
-            <w:r>
-              <w:rPr>
-                <w:rFonts w:asciiTheme="minorHAnsi" w:eastAsiaTheme="minorHAnsi" w:hint="eastAsia"/>
-                <w:sz w:val="18"/>
-              </w:rPr>
-              <w:t>CSS로 웹페이지 디자인,</w:t>
-            </w:r>
-          </w:p>
-          <w:p>
-            <w:pPr>
-              <w:pStyle w:val="10"/>
-              <w:spacing w:line="240" w:lineRule="auto"/>
-              <w:jc w:val="center"/>
-              <w:rPr>
-                <w:rFonts w:asciiTheme="minorHAnsi" w:eastAsiaTheme="minorHAnsi"/>
-                <w:sz w:val="18"/>
-              </w:rPr>
-            </w:pPr>
-            <w:r>
-              <w:rPr>
-                <w:rFonts w:asciiTheme="minorHAnsi" w:eastAsiaTheme="minorHAnsi"/>
-                <w:sz w:val="18"/>
-              </w:rPr>
-              <w:t>J</w:t>
-            </w:r>
-            <w:r>
-              <w:rPr>
-                <w:rFonts w:asciiTheme="minorHAnsi" w:eastAsiaTheme="minorHAnsi" w:hint="eastAsia"/>
-                <w:sz w:val="18"/>
-              </w:rPr>
-              <w:t>avascript로 태그 디자인 변경 및</w:t>
-            </w:r>
-          </w:p>
-          <w:p>
-            <w:pPr>
-              <w:pStyle w:val="10"/>
-              <w:spacing w:line="240" w:lineRule="auto"/>
-              <w:jc w:val="center"/>
-              <w:rPr>
-                <w:rFonts w:asciiTheme="minorHAnsi" w:eastAsiaTheme="minorHAnsi"/>
-                <w:sz w:val="18"/>
-              </w:rPr>
-            </w:pPr>
-            <w:r>
-              <w:rPr>
-                <w:rFonts w:asciiTheme="minorHAnsi" w:eastAsiaTheme="minorHAnsi" w:hint="eastAsia"/>
-                <w:sz w:val="18"/>
-              </w:rPr>
-              <w:t>예외처리</w:t>
-            </w:r>
-          </w:p>
-        </w:tc>
-        <w:tc>
-          <w:tcPr>
-            <w:tcW w:w="810" w:type="dxa"/>
-            <w:gridSpan w:val="2"/>
+            <w:tcW w:w="4560" w:type="dxa"/>
+            <w:gridSpan w:val="4"/>
             <w:tcBorders>
               <w:top w:val="dotted" w:sz="2" w:space="0" w:color="000000"/>
               <w:left w:val="dotted" w:sz="2" w:space="0" w:color="000000"/>
@@ -5964,7 +5743,50 @@
                 <w:rFonts w:asciiTheme="minorHAnsi" w:eastAsiaTheme="minorHAnsi" w:hint="eastAsia"/>
                 <w:sz w:val="18"/>
               </w:rPr>
-              <w:t>초급</w:t>
+              <w:t>CSS로 웹페이지 디자인,</w:t>
+            </w:r>
+          </w:p>
+          <w:p>
+            <w:pPr>
+              <w:pStyle w:val="10"/>
+              <w:spacing w:line="240" w:lineRule="auto"/>
+              <w:jc w:val="center"/>
+              <w:rPr>
+                <w:rFonts w:asciiTheme="minorHAnsi" w:eastAsiaTheme="minorHAnsi"/>
+                <w:sz w:val="18"/>
+              </w:rPr>
+            </w:pPr>
+            <w:r>
+              <w:rPr>
+                <w:rFonts w:asciiTheme="minorHAnsi" w:eastAsiaTheme="minorHAnsi"/>
+                <w:sz w:val="18"/>
+              </w:rPr>
+              <w:t>J</w:t>
+            </w:r>
+            <w:r>
+              <w:rPr>
+                <w:rFonts w:asciiTheme="minorHAnsi" w:eastAsiaTheme="minorHAnsi" w:hint="eastAsia"/>
+                <w:sz w:val="18"/>
+              </w:rPr>
+              <w:t>avascript로 태그 디자인 변경 및</w:t>
+            </w:r>
+          </w:p>
+          <w:p>
+            <w:pPr>
+              <w:pStyle w:val="10"/>
+              <w:spacing w:line="240" w:lineRule="auto"/>
+              <w:jc w:val="center"/>
+              <w:rPr>
+                <w:rFonts w:asciiTheme="minorHAnsi" w:eastAsiaTheme="minorHAnsi"/>
+                <w:sz w:val="18"/>
+              </w:rPr>
+            </w:pPr>
+            <w:r>
+              <w:rPr>
+                <w:rFonts w:asciiTheme="minorHAnsi" w:eastAsiaTheme="minorHAnsi" w:hint="eastAsia"/>
+                <w:sz w:val="18"/>
+              </w:rPr>
+              <w:t>예외처리</w:t>
             </w:r>
           </w:p>
         </w:tc>
@@ -6071,62 +5893,8 @@
         </w:tc>
         <w:tc>
           <w:tcPr>
-            <w:tcW w:w="3750" w:type="dxa"/>
-            <w:gridSpan w:val="2"/>
-            <w:tcBorders>
-              <w:top w:val="dotted" w:sz="2" w:space="0" w:color="000000"/>
-              <w:left w:val="dotted" w:sz="2" w:space="0" w:color="000000"/>
-              <w:bottom w:val="dotted" w:sz="2" w:space="0" w:color="000000"/>
-              <w:right w:val="dotted" w:sz="2" w:space="0" w:color="000000"/>
-            </w:tcBorders>
-            <w:tcMar>
-              <w:top w:w="100" w:type="dxa"/>
-              <w:left w:w="100" w:type="dxa"/>
-              <w:bottom w:w="100" w:type="dxa"/>
-              <w:right w:w="100" w:type="dxa"/>
-            </w:tcMar>
-            <w:vAlign w:val="center"/>
-          </w:tcPr>
-          <w:p>
-            <w:pPr>
-              <w:pStyle w:val="10"/>
-              <w:spacing w:line="240" w:lineRule="auto"/>
-              <w:jc w:val="center"/>
-              <w:rPr>
-                <w:rFonts w:asciiTheme="minorHAnsi" w:eastAsiaTheme="minorHAnsi"/>
-                <w:sz w:val="18"/>
-              </w:rPr>
-            </w:pPr>
-            <w:r>
-              <w:rPr>
-                <w:rFonts w:asciiTheme="minorHAnsi" w:eastAsiaTheme="minorHAnsi"/>
-                <w:sz w:val="18"/>
-              </w:rPr>
-              <w:t>스키마 정의(테이블, 컬럼, 대응관계, 제약조건-명시-키, 옵션),</w:t>
-            </w:r>
-          </w:p>
-          <w:p>
-            <w:pPr>
-              <w:pStyle w:val="10"/>
-              <w:spacing w:line="240" w:lineRule="auto"/>
-              <w:jc w:val="center"/>
-              <w:rPr>
-                <w:rFonts w:asciiTheme="minorHAnsi" w:eastAsiaTheme="minorHAnsi"/>
-              </w:rPr>
-            </w:pPr>
-            <w:r>
-              <w:rPr>
-                <w:rFonts w:asciiTheme="minorHAnsi" w:eastAsiaTheme="minorHAnsi"/>
-                <w:sz w:val="18"/>
-              </w:rPr>
-              <w:t>ERD(객체 관계 다이어그램) 표현</w:t>
-            </w:r>
-          </w:p>
-        </w:tc>
-        <w:tc>
-          <w:tcPr>
-            <w:tcW w:w="810" w:type="dxa"/>
-            <w:gridSpan w:val="2"/>
+            <w:tcW w:w="4560" w:type="dxa"/>
+            <w:gridSpan w:val="4"/>
             <w:tcBorders>
               <w:top w:val="dotted" w:sz="2" w:space="0" w:color="000000"/>
               <w:left w:val="dotted" w:sz="2" w:space="0" w:color="000000"/>
@@ -6148,14 +5916,32 @@
               <w:jc w:val="center"/>
               <w:rPr>
                 <w:rFonts w:asciiTheme="minorHAnsi" w:eastAsiaTheme="minorHAnsi"/>
-              </w:rPr>
-            </w:pPr>
-            <w:r>
-              <w:rPr>
-                <w:rFonts w:asciiTheme="minorHAnsi" w:eastAsiaTheme="minorHAnsi"/>
-                <w:sz w:val="18"/>
-              </w:rPr>
-              <w:t>초급</w:t>
+                <w:sz w:val="18"/>
+              </w:rPr>
+            </w:pPr>
+            <w:r>
+              <w:rPr>
+                <w:rFonts w:asciiTheme="minorHAnsi" w:eastAsiaTheme="minorHAnsi"/>
+                <w:sz w:val="18"/>
+              </w:rPr>
+              <w:t>스키마 정의(테이블, 컬럼, 대응관계, 제약조건-명시-키, 옵션),</w:t>
+            </w:r>
+          </w:p>
+          <w:p>
+            <w:pPr>
+              <w:pStyle w:val="10"/>
+              <w:spacing w:line="240" w:lineRule="auto"/>
+              <w:jc w:val="center"/>
+              <w:rPr>
+                <w:rFonts w:asciiTheme="minorHAnsi" w:eastAsiaTheme="minorHAnsi"/>
+              </w:rPr>
+            </w:pPr>
+            <w:r>
+              <w:rPr>
+                <w:rFonts w:asciiTheme="minorHAnsi" w:eastAsiaTheme="minorHAnsi"/>
+                <w:sz w:val="18"/>
+              </w:rPr>
+              <w:t>ERD(객체 관계 다이어그램) 표현</w:t>
             </w:r>
           </w:p>
         </w:tc>
@@ -6294,44 +6080,8 @@
         </w:tc>
         <w:tc>
           <w:tcPr>
-            <w:tcW w:w="3750" w:type="dxa"/>
-            <w:gridSpan w:val="2"/>
-            <w:tcBorders>
-              <w:top w:val="dotted" w:sz="2" w:space="0" w:color="000000"/>
-              <w:left w:val="dotted" w:sz="2" w:space="0" w:color="000000"/>
-              <w:bottom w:val="dotted" w:sz="2" w:space="0" w:color="000000"/>
-              <w:right w:val="dotted" w:sz="2" w:space="0" w:color="000000"/>
-            </w:tcBorders>
-            <w:tcMar>
-              <w:top w:w="100" w:type="dxa"/>
-              <w:left w:w="100" w:type="dxa"/>
-              <w:bottom w:w="100" w:type="dxa"/>
-              <w:right w:w="100" w:type="dxa"/>
-            </w:tcMar>
-            <w:vAlign w:val="center"/>
-          </w:tcPr>
-          <w:p>
-            <w:pPr>
-              <w:pStyle w:val="10"/>
-              <w:spacing w:line="240" w:lineRule="auto"/>
-              <w:jc w:val="center"/>
-              <w:rPr>
-                <w:rFonts w:asciiTheme="minorHAnsi" w:eastAsiaTheme="minorHAnsi"/>
-              </w:rPr>
-            </w:pPr>
-            <w:r>
-              <w:rPr>
-                <w:rFonts w:asciiTheme="minorHAnsi" w:eastAsiaTheme="minorHAnsi"/>
-                <w:sz w:val="18"/>
-              </w:rPr>
-              <w:t>설치, 설정, DML(스키마 구조), DML(CRUD - insert/select/update/delete) 처리, Workbench, phpmyadmin 등</w:t>
-            </w:r>
-          </w:p>
-        </w:tc>
-        <w:tc>
-          <w:tcPr>
-            <w:tcW w:w="810" w:type="dxa"/>
-            <w:gridSpan w:val="2"/>
+            <w:tcW w:w="4560" w:type="dxa"/>
+            <w:gridSpan w:val="4"/>
             <w:tcBorders>
               <w:top w:val="dotted" w:sz="2" w:space="0" w:color="000000"/>
               <w:left w:val="dotted" w:sz="2" w:space="0" w:color="000000"/>
@@ -6360,7 +6110,7 @@
                 <w:rFonts w:asciiTheme="minorHAnsi" w:eastAsiaTheme="minorHAnsi"/>
                 <w:sz w:val="18"/>
               </w:rPr>
-              <w:t>초급</w:t>
+              <w:t>설치, 설정, DML(스키마 구조), DML(CRUD - insert/select/update/delete) 처리, Workbench, phpmyadmin 등</w:t>
             </w:r>
           </w:p>
         </w:tc>
@@ -6442,44 +6192,8 @@
         </w:tc>
         <w:tc>
           <w:tcPr>
-            <w:tcW w:w="3750" w:type="dxa"/>
-            <w:gridSpan w:val="2"/>
-            <w:tcBorders>
-              <w:top w:val="dotted" w:sz="2" w:space="0" w:color="000000"/>
-              <w:left w:val="dotted" w:sz="2" w:space="0" w:color="000000"/>
-              <w:bottom w:val="dotted" w:sz="2" w:space="0" w:color="000000"/>
-              <w:right w:val="dotted" w:sz="2" w:space="0" w:color="000000"/>
-            </w:tcBorders>
-            <w:tcMar>
-              <w:top w:w="100" w:type="dxa"/>
-              <w:left w:w="100" w:type="dxa"/>
-              <w:bottom w:w="100" w:type="dxa"/>
-              <w:right w:w="100" w:type="dxa"/>
-            </w:tcMar>
-            <w:vAlign w:val="center"/>
-          </w:tcPr>
-          <w:p>
-            <w:pPr>
-              <w:pStyle w:val="10"/>
-              <w:spacing w:line="240" w:lineRule="auto"/>
-              <w:jc w:val="center"/>
-              <w:rPr>
-                <w:rFonts w:asciiTheme="minorHAnsi" w:eastAsiaTheme="minorHAnsi"/>
-              </w:rPr>
-            </w:pPr>
-            <w:r>
-              <w:rPr>
-                <w:rFonts w:asciiTheme="minorHAnsi" w:eastAsiaTheme="minorHAnsi"/>
-                <w:sz w:val="18"/>
-              </w:rPr>
-              <w:t>깃허브 개설, 리포지토리 생성 commit/push/checkout</w:t>
-            </w:r>
-          </w:p>
-        </w:tc>
-        <w:tc>
-          <w:tcPr>
-            <w:tcW w:w="810" w:type="dxa"/>
-            <w:gridSpan w:val="2"/>
+            <w:tcW w:w="4560" w:type="dxa"/>
+            <w:gridSpan w:val="4"/>
             <w:tcBorders>
               <w:top w:val="dotted" w:sz="2" w:space="0" w:color="000000"/>
               <w:left w:val="dotted" w:sz="2" w:space="0" w:color="000000"/>
@@ -6508,7 +6222,7 @@
                 <w:rFonts w:asciiTheme="minorHAnsi" w:eastAsiaTheme="minorHAnsi"/>
                 <w:sz w:val="18"/>
               </w:rPr>
-              <w:t>초급</w:t>
+              <w:t>깃허브 개설, 리포지토리 생성 commit/push/checkout</w:t>
             </w:r>
           </w:p>
         </w:tc>
@@ -6590,44 +6304,8 @@
         </w:tc>
         <w:tc>
           <w:tcPr>
-            <w:tcW w:w="3750" w:type="dxa"/>
-            <w:gridSpan w:val="2"/>
-            <w:tcBorders>
-              <w:top w:val="dotted" w:sz="2" w:space="0" w:color="000000"/>
-              <w:left w:val="dotted" w:sz="2" w:space="0" w:color="000000"/>
-              <w:bottom w:val="dotted" w:sz="2" w:space="0" w:color="000000"/>
-              <w:right w:val="dotted" w:sz="2" w:space="0" w:color="000000"/>
-            </w:tcBorders>
-            <w:tcMar>
-              <w:top w:w="100" w:type="dxa"/>
-              <w:left w:w="100" w:type="dxa"/>
-              <w:bottom w:w="100" w:type="dxa"/>
-              <w:right w:w="100" w:type="dxa"/>
-            </w:tcMar>
-            <w:vAlign w:val="center"/>
-          </w:tcPr>
-          <w:p>
-            <w:pPr>
-              <w:pStyle w:val="10"/>
-              <w:spacing w:line="240" w:lineRule="auto"/>
-              <w:jc w:val="center"/>
-              <w:rPr>
-                <w:rFonts w:asciiTheme="minorHAnsi" w:eastAsiaTheme="minorHAnsi"/>
-              </w:rPr>
-            </w:pPr>
-            <w:r>
-              <w:rPr>
-                <w:rFonts w:asciiTheme="minorHAnsi" w:eastAsiaTheme="minorHAnsi"/>
-                <w:sz w:val="18"/>
-              </w:rPr>
-              <w:t>Tomcat 설치, server.xml 설정, 서블릿 구동</w:t>
-            </w:r>
-          </w:p>
-        </w:tc>
-        <w:tc>
-          <w:tcPr>
-            <w:tcW w:w="810" w:type="dxa"/>
-            <w:gridSpan w:val="2"/>
+            <w:tcW w:w="4560" w:type="dxa"/>
+            <w:gridSpan w:val="4"/>
             <w:tcBorders>
               <w:top w:val="dotted" w:sz="2" w:space="0" w:color="000000"/>
               <w:left w:val="dotted" w:sz="2" w:space="0" w:color="000000"/>
@@ -6656,7 +6334,7 @@
                 <w:rFonts w:asciiTheme="minorHAnsi" w:eastAsiaTheme="minorHAnsi"/>
                 <w:sz w:val="18"/>
               </w:rPr>
-              <w:t>초급</w:t>
+              <w:t>Tomcat 설치, server.xml 설정, 서블릿 구동</w:t>
             </w:r>
           </w:p>
         </w:tc>
@@ -6756,44 +6434,8 @@
         </w:tc>
         <w:tc>
           <w:tcPr>
-            <w:tcW w:w="3750" w:type="dxa"/>
-            <w:gridSpan w:val="2"/>
-            <w:tcBorders>
-              <w:top w:val="dotted" w:sz="2" w:space="0" w:color="000000"/>
-              <w:left w:val="dotted" w:sz="2" w:space="0" w:color="000000"/>
-              <w:bottom w:val="dotted" w:sz="2" w:space="0" w:color="000000"/>
-              <w:right w:val="dotted" w:sz="2" w:space="0" w:color="000000"/>
-            </w:tcBorders>
-            <w:tcMar>
-              <w:top w:w="100" w:type="dxa"/>
-              <w:left w:w="100" w:type="dxa"/>
-              <w:bottom w:w="100" w:type="dxa"/>
-              <w:right w:w="100" w:type="dxa"/>
-            </w:tcMar>
-            <w:vAlign w:val="center"/>
-          </w:tcPr>
-          <w:p>
-            <w:pPr>
-              <w:pStyle w:val="10"/>
-              <w:spacing w:line="240" w:lineRule="auto"/>
-              <w:jc w:val="center"/>
-              <w:rPr>
-                <w:rFonts w:asciiTheme="minorHAnsi" w:eastAsiaTheme="minorHAnsi"/>
-              </w:rPr>
-            </w:pPr>
-            <w:r>
-              <w:rPr>
-                <w:rFonts w:asciiTheme="minorHAnsi" w:eastAsiaTheme="minorHAnsi"/>
-                <w:sz w:val="18"/>
-              </w:rPr>
-              <w:t>윈도우즈 환경, 리눅스, 구글 클라우드 플랫폼(GCE 엔진 - 비트나미 tomcat 스택사용)</w:t>
-            </w:r>
-          </w:p>
-        </w:tc>
-        <w:tc>
-          <w:tcPr>
-            <w:tcW w:w="810" w:type="dxa"/>
-            <w:gridSpan w:val="2"/>
+            <w:tcW w:w="4560" w:type="dxa"/>
+            <w:gridSpan w:val="4"/>
             <w:tcBorders>
               <w:top w:val="dotted" w:sz="2" w:space="0" w:color="000000"/>
               <w:left w:val="dotted" w:sz="2" w:space="0" w:color="000000"/>
@@ -6822,7 +6464,7 @@
                 <w:rFonts w:asciiTheme="minorHAnsi" w:eastAsiaTheme="minorHAnsi"/>
                 <w:sz w:val="18"/>
               </w:rPr>
-              <w:t>초급</w:t>
+              <w:t>윈도우즈 환경, 리눅스, 구글 클라우드 플랫폼(GCE 엔진 - 비트나미 tomcat 스택사용)</w:t>
             </w:r>
           </w:p>
         </w:tc>
@@ -6904,44 +6546,8 @@
         </w:tc>
         <w:tc>
           <w:tcPr>
-            <w:tcW w:w="3750" w:type="dxa"/>
-            <w:gridSpan w:val="2"/>
-            <w:tcBorders>
-              <w:top w:val="dotted" w:sz="2" w:space="0" w:color="000000"/>
-              <w:left w:val="dotted" w:sz="2" w:space="0" w:color="000000"/>
-              <w:bottom w:val="dotted" w:sz="2" w:space="0" w:color="000000"/>
-              <w:right w:val="dotted" w:sz="2" w:space="0" w:color="000000"/>
-            </w:tcBorders>
-            <w:tcMar>
-              <w:top w:w="100" w:type="dxa"/>
-              <w:left w:w="100" w:type="dxa"/>
-              <w:bottom w:w="100" w:type="dxa"/>
-              <w:right w:w="100" w:type="dxa"/>
-            </w:tcMar>
-            <w:vAlign w:val="center"/>
-          </w:tcPr>
-          <w:p>
-            <w:pPr>
-              <w:pStyle w:val="10"/>
-              <w:spacing w:line="240" w:lineRule="auto"/>
-              <w:jc w:val="center"/>
-              <w:rPr>
-                <w:rFonts w:asciiTheme="minorHAnsi" w:eastAsiaTheme="minorHAnsi"/>
-              </w:rPr>
-            </w:pPr>
-            <w:r>
-              <w:rPr>
-                <w:rFonts w:asciiTheme="minorHAnsi" w:eastAsiaTheme="minorHAnsi"/>
-                <w:sz w:val="18"/>
-              </w:rPr>
-              <w:t>Java, js 등 개발 가능</w:t>
-            </w:r>
-          </w:p>
-        </w:tc>
-        <w:tc>
-          <w:tcPr>
-            <w:tcW w:w="810" w:type="dxa"/>
-            <w:gridSpan w:val="2"/>
+            <w:tcW w:w="4560" w:type="dxa"/>
+            <w:gridSpan w:val="4"/>
             <w:tcBorders>
               <w:top w:val="dotted" w:sz="2" w:space="0" w:color="000000"/>
               <w:left w:val="dotted" w:sz="2" w:space="0" w:color="000000"/>
@@ -6970,7 +6576,7 @@
                 <w:rFonts w:asciiTheme="minorHAnsi" w:eastAsiaTheme="minorHAnsi"/>
                 <w:sz w:val="18"/>
               </w:rPr>
-              <w:t>초급</w:t>
+              <w:t>Java, js 등 개발 가능</w:t>
             </w:r>
           </w:p>
         </w:tc>
@@ -7092,92 +6698,8 @@
         </w:tc>
         <w:tc>
           <w:tcPr>
-            <w:tcW w:w="3750" w:type="dxa"/>
-            <w:gridSpan w:val="2"/>
-            <w:tcBorders>
-              <w:top w:val="dotted" w:sz="2" w:space="0" w:color="000000"/>
-              <w:left w:val="dotted" w:sz="2" w:space="0" w:color="000000"/>
-              <w:bottom w:val="dotted" w:sz="2" w:space="0" w:color="000000"/>
-              <w:right w:val="dotted" w:sz="2" w:space="0" w:color="000000"/>
-            </w:tcBorders>
-            <w:tcMar>
-              <w:top w:w="100" w:type="dxa"/>
-              <w:left w:w="100" w:type="dxa"/>
-              <w:bottom w:w="100" w:type="dxa"/>
-              <w:right w:w="100" w:type="dxa"/>
-            </w:tcMar>
-            <w:vAlign w:val="center"/>
-          </w:tcPr>
-          <w:p>
-            <w:pPr>
-              <w:pStyle w:val="10"/>
-              <w:spacing w:line="240" w:lineRule="auto"/>
-              <w:jc w:val="center"/>
-              <w:rPr>
-                <w:rFonts w:asciiTheme="minorHAnsi" w:eastAsiaTheme="minorHAnsi"/>
-                <w:sz w:val="18"/>
-              </w:rPr>
-            </w:pPr>
-          </w:p>
-          <w:p>
-            <w:pPr>
-              <w:pStyle w:val="10"/>
-              <w:spacing w:line="240" w:lineRule="auto"/>
-              <w:jc w:val="center"/>
-              <w:rPr>
-                <w:rFonts w:asciiTheme="minorHAnsi" w:eastAsiaTheme="minorHAnsi"/>
-                <w:sz w:val="18"/>
-              </w:rPr>
-            </w:pPr>
-            <w:r>
-              <w:rPr>
-                <w:rFonts w:asciiTheme="minorHAnsi" w:eastAsiaTheme="minorHAnsi"/>
-                <w:sz w:val="18"/>
-              </w:rPr>
-              <w:lastRenderedPageBreak/>
-              <w:t>P</w:t>
-            </w:r>
-            <w:r>
-              <w:rPr>
-                <w:rFonts w:asciiTheme="minorHAnsi" w:eastAsiaTheme="minorHAnsi" w:hint="eastAsia"/>
-                <w:sz w:val="18"/>
-              </w:rPr>
-              <w:t>ython</w:t>
-            </w:r>
-            <w:r>
-              <w:rPr>
-                <w:rFonts w:asciiTheme="minorHAnsi" w:eastAsiaTheme="minorHAnsi"/>
-                <w:sz w:val="18"/>
-              </w:rPr>
-              <w:t xml:space="preserve"> </w:t>
-            </w:r>
-            <w:r>
-              <w:rPr>
-                <w:rFonts w:asciiTheme="minorHAnsi" w:eastAsiaTheme="minorHAnsi" w:hint="eastAsia"/>
-                <w:sz w:val="18"/>
-              </w:rPr>
-              <w:t>환경에 적용하여</w:t>
-            </w:r>
-            <w:r>
-              <w:rPr>
-                <w:rFonts w:asciiTheme="minorHAnsi" w:eastAsiaTheme="minorHAnsi"/>
-                <w:sz w:val="18"/>
-              </w:rPr>
-              <w:br/>
-            </w:r>
-            <w:r>
-              <w:rPr>
-                <w:rFonts w:asciiTheme="minorHAnsi" w:eastAsiaTheme="minorHAnsi" w:hint="eastAsia"/>
-                <w:sz w:val="18"/>
-              </w:rPr>
-              <w:t>개발 가능</w:t>
-            </w:r>
-          </w:p>
-        </w:tc>
-        <w:tc>
-          <w:tcPr>
-            <w:tcW w:w="810" w:type="dxa"/>
-            <w:gridSpan w:val="2"/>
+            <w:tcW w:w="4560" w:type="dxa"/>
+            <w:gridSpan w:val="4"/>
             <w:tcBorders>
               <w:top w:val="dotted" w:sz="2" w:space="0" w:color="000000"/>
               <w:left w:val="dotted" w:sz="2" w:space="0" w:color="000000"/>
@@ -7196,6 +6718,7 @@
             <w:pPr>
               <w:pStyle w:val="10"/>
               <w:spacing w:line="240" w:lineRule="auto"/>
+              <w:jc w:val="center"/>
               <w:rPr>
                 <w:rFonts w:asciiTheme="minorHAnsi" w:eastAsiaTheme="minorHAnsi"/>
                 <w:sz w:val="18"/>
@@ -7214,11 +6737,46 @@
             </w:pPr>
             <w:r>
               <w:rPr>
-                <w:rFonts w:asciiTheme="minorHAnsi" w:eastAsiaTheme="minorHAnsi" w:hint="eastAsia"/>
+                <w:rFonts w:asciiTheme="minorHAnsi" w:eastAsiaTheme="minorHAnsi"/>
                 <w:sz w:val="18"/>
               </w:rPr>
               <w:lastRenderedPageBreak/>
-              <w:t>초급</w:t>
+              <w:t>P</w:t>
+            </w:r>
+            <w:r>
+              <w:rPr>
+                <w:rFonts w:asciiTheme="minorHAnsi" w:eastAsiaTheme="minorHAnsi" w:hint="eastAsia"/>
+                <w:sz w:val="18"/>
+              </w:rPr>
+              <w:t>ython</w:t>
+            </w:r>
+            <w:r>
+              <w:rPr>
+                <w:rFonts w:asciiTheme="minorHAnsi" w:eastAsiaTheme="minorHAnsi"/>
+                <w:sz w:val="18"/>
+              </w:rPr>
+              <w:t xml:space="preserve"> </w:t>
+            </w:r>
+            <w:r>
+              <w:rPr>
+                <w:rFonts w:asciiTheme="minorHAnsi" w:eastAsiaTheme="minorHAnsi" w:hint="eastAsia"/>
+                <w:sz w:val="18"/>
+              </w:rPr>
+              <w:t>환경에 적용하여</w:t>
+            </w:r>
+            <w:r>
+              <w:rPr>
+                <w:rFonts w:asciiTheme="minorHAnsi" w:eastAsiaTheme="minorHAnsi"/>
+                <w:sz w:val="18"/>
+              </w:rPr>
+              <w:br/>
+            </w:r>
+            <w:r>
+              <w:rPr>
+                <w:rFonts w:asciiTheme="minorHAnsi" w:eastAsiaTheme="minorHAnsi" w:hint="eastAsia"/>
+                <w:sz w:val="18"/>
+              </w:rPr>
+              <w:t>개발 가능</w:t>
             </w:r>
           </w:p>
         </w:tc>
@@ -7394,13 +6952,6 @@
                 <w:sz w:val="18"/>
               </w:rPr>
             </w:pPr>
-            <w:r>
-              <w:rPr>
-                <w:rFonts w:asciiTheme="minorHAnsi" w:eastAsiaTheme="minorHAnsi" w:hint="eastAsia"/>
-                <w:sz w:val="18"/>
-              </w:rPr>
-              <w:t>초급</w:t>
-            </w:r>
           </w:p>
         </w:tc>
       </w:tr>
@@ -7522,8 +7073,8 @@
         <w:tblLook w:val="04A0" w:firstRow="1" w:lastRow="0" w:firstColumn="1" w:lastColumn="0" w:noHBand="0" w:noVBand="1"/>
       </w:tblPr>
       <w:tblGrid>
-        <w:gridCol w:w="2167"/>
-        <w:gridCol w:w="6859"/>
+        <w:gridCol w:w="2166"/>
+        <w:gridCol w:w="6860"/>
       </w:tblGrid>
       <w:tr>
         <w:tc>
@@ -7590,7 +7141,7 @@
                 <w:rFonts w:asciiTheme="minorHAnsi" w:eastAsiaTheme="minorHAnsi"/>
                 <w:color w:val="262626"/>
               </w:rPr>
-              <w:t>https://github.com/boomboomboom513/gwajae5.git</w:t>
+              <w:t>https://github.com/boomboomboom513/portfolio.git</w:t>
             </w:r>
           </w:p>
         </w:tc>
@@ -8346,7 +7897,8 @@
               <w:autoSpaceDE/>
               <w:autoSpaceDN/>
               <w:spacing w:line="276" w:lineRule="auto"/>
-              <w:jc w:val="center"/>
+              <w:ind w:firstLineChars="100" w:firstLine="180"/>
+              <w:jc w:val="left"/>
               <w:rPr>
                 <w:rFonts w:asciiTheme="minorHAnsi" w:eastAsiaTheme="minorHAnsi"/>
                 <w:sz w:val="18"/>
@@ -8378,7 +7930,8 @@
               <w:autoSpaceDE/>
               <w:autoSpaceDN/>
               <w:spacing w:line="276" w:lineRule="auto"/>
-              <w:jc w:val="center"/>
+              <w:ind w:firstLineChars="100" w:firstLine="180"/>
+              <w:jc w:val="left"/>
               <w:rPr>
                 <w:rFonts w:asciiTheme="minorHAnsi" w:eastAsiaTheme="minorHAnsi"/>
                 <w:sz w:val="18"/>
@@ -8868,7 +8421,7 @@
                 <w:sz w:val="18"/>
                 <w:szCs w:val="18"/>
               </w:rPr>
-              <w:t>Html, Css</w:t>
+              <w:t>Html, CSS</w:t>
             </w:r>
             <w:r>
               <w:rPr>
@@ -9969,7 +9522,14 @@
                 <w:rFonts w:asciiTheme="minorHAnsi" w:eastAsiaTheme="minorHAnsi" w:hint="eastAsia"/>
                 <w:szCs w:val="20"/>
               </w:rPr>
-              <w:t xml:space="preserve">점점 더 발전해가고 </w:t>
+              <w:t>점점 더 발전해가고</w:t>
+            </w:r>
+            <w:r>
+              <w:rPr>
+                <w:rFonts w:asciiTheme="minorHAnsi" w:eastAsiaTheme="minorHAnsi"/>
+                <w:szCs w:val="20"/>
+              </w:rPr>
+              <w:t xml:space="preserve"> </w:t>
             </w:r>
             <w:r>
               <w:rPr>
@@ -10074,10 +9634,17 @@
               <w:spacing w:line="276" w:lineRule="auto"/>
               <w:ind w:firstLineChars="100" w:firstLine="200"/>
               <w:rPr>
-                <w:rFonts w:asciiTheme="minorHAnsi" w:eastAsiaTheme="minorHAnsi"/>
-                <w:szCs w:val="20"/>
-              </w:rPr>
-            </w:pPr>
+                <w:rFonts w:asciiTheme="minorHAnsi" w:eastAsiaTheme="minorHAnsi" w:hint="eastAsia"/>
+                <w:szCs w:val="20"/>
+              </w:rPr>
+            </w:pPr>
+            <w:r>
+              <w:rPr>
+                <w:rFonts w:asciiTheme="minorHAnsi" w:eastAsiaTheme="minorHAnsi" w:hint="eastAsia"/>
+                <w:szCs w:val="20"/>
+              </w:rPr>
+              <w:t xml:space="preserve">상수도 시스템에 </w:t>
+            </w:r>
             <w:r>
               <w:rPr>
                 <w:rFonts w:asciiTheme="minorHAnsi" w:eastAsiaTheme="minorHAnsi" w:hint="eastAsia"/>
@@ -10111,28 +9678,7 @@
                 <w:rFonts w:asciiTheme="minorHAnsi" w:eastAsiaTheme="minorHAnsi" w:hint="eastAsia"/>
                 <w:szCs w:val="20"/>
               </w:rPr>
-              <w:t xml:space="preserve"> 서비스 운용에 </w:t>
-            </w:r>
-            <w:r>
-              <w:rPr>
-                <w:rFonts w:asciiTheme="minorHAnsi" w:eastAsiaTheme="minorHAnsi" w:hint="eastAsia"/>
-                <w:szCs w:val="20"/>
-              </w:rPr>
-              <w:t xml:space="preserve">활용하는 </w:t>
-            </w:r>
-            <w:r>
-              <w:rPr>
-                <w:rFonts w:asciiTheme="minorHAnsi" w:eastAsiaTheme="minorHAnsi" w:hint="eastAsia"/>
-                <w:szCs w:val="20"/>
-              </w:rPr>
-              <w:t>저의 능력</w:t>
-            </w:r>
-            <w:r>
-              <w:rPr>
-                <w:rFonts w:asciiTheme="minorHAnsi" w:eastAsiaTheme="minorHAnsi" w:hint="eastAsia"/>
-                <w:szCs w:val="20"/>
-              </w:rPr>
-              <w:t>을</w:t>
+              <w:t xml:space="preserve"> 서비스 운용에</w:t>
             </w:r>
           </w:p>
           <w:p>
@@ -10154,6 +9700,34 @@
                 <w:rFonts w:asciiTheme="minorHAnsi" w:eastAsiaTheme="minorHAnsi" w:hint="eastAsia"/>
                 <w:szCs w:val="20"/>
               </w:rPr>
+              <w:t xml:space="preserve">활용하는 </w:t>
+            </w:r>
+            <w:r>
+              <w:rPr>
+                <w:rFonts w:asciiTheme="minorHAnsi" w:eastAsiaTheme="minorHAnsi" w:hint="eastAsia"/>
+                <w:szCs w:val="20"/>
+              </w:rPr>
+              <w:t>저의 능력</w:t>
+            </w:r>
+            <w:r>
+              <w:rPr>
+                <w:rFonts w:asciiTheme="minorHAnsi" w:eastAsiaTheme="minorHAnsi" w:hint="eastAsia"/>
+                <w:szCs w:val="20"/>
+              </w:rPr>
+              <w:t>을</w:t>
+            </w:r>
+            <w:r>
+              <w:rPr>
+                <w:rFonts w:asciiTheme="minorHAnsi" w:eastAsiaTheme="minorHAnsi" w:hint="eastAsia"/>
+                <w:szCs w:val="20"/>
+              </w:rPr>
+              <w:t xml:space="preserve"> </w:t>
+            </w:r>
+            <w:r>
+              <w:rPr>
+                <w:rFonts w:asciiTheme="minorHAnsi" w:eastAsiaTheme="minorHAnsi" w:hint="eastAsia"/>
+                <w:szCs w:val="20"/>
+              </w:rPr>
               <w:t>귀</w:t>
             </w:r>
             <w:r>
@@ -10205,6 +9779,36 @@
               </w:rPr>
               <w:t>용하고 싶습니다.</w:t>
             </w:r>
+          </w:p>
+          <w:p>
+            <w:pPr>
+              <w:pStyle w:val="a3"/>
+              <w:widowControl/>
+              <w:wordWrap/>
+              <w:autoSpaceDE/>
+              <w:autoSpaceDN/>
+              <w:spacing w:line="276" w:lineRule="auto"/>
+              <w:ind w:firstLineChars="100" w:firstLine="200"/>
+              <w:rPr>
+                <w:rFonts w:asciiTheme="minorHAnsi" w:eastAsiaTheme="minorHAnsi"/>
+                <w:szCs w:val="20"/>
+              </w:rPr>
+            </w:pPr>
+          </w:p>
+          <w:p>
+            <w:pPr>
+              <w:pStyle w:val="a3"/>
+              <w:widowControl/>
+              <w:wordWrap/>
+              <w:autoSpaceDE/>
+              <w:autoSpaceDN/>
+              <w:spacing w:line="276" w:lineRule="auto"/>
+              <w:ind w:firstLineChars="100" w:firstLine="200"/>
+              <w:rPr>
+                <w:rFonts w:asciiTheme="minorHAnsi" w:eastAsiaTheme="minorHAnsi"/>
+                <w:szCs w:val="20"/>
+              </w:rPr>
+            </w:pPr>
           </w:p>
         </w:tc>
       </w:tr>
@@ -10527,6 +10131,20 @@
               </w:rPr>
               <w:t xml:space="preserve"> 성능이 좋다고 알려진 모델을</w:t>
             </w:r>
+            <w:r>
+              <w:rPr>
+                <w:rFonts w:asciiTheme="minorHAnsi" w:eastAsiaTheme="minorHAnsi" w:hint="eastAsia"/>
+                <w:szCs w:val="20"/>
+              </w:rPr>
+              <w:t xml:space="preserve"> </w:t>
+            </w:r>
+            <w:r>
+              <w:rPr>
+                <w:rFonts w:asciiTheme="minorHAnsi" w:eastAsiaTheme="minorHAnsi" w:hint="eastAsia"/>
+                <w:szCs w:val="20"/>
+              </w:rPr>
+              <w:t>가져다가</w:t>
+            </w:r>
           </w:p>
           <w:p>
             <w:pPr>
@@ -10547,7 +10165,7 @@
                 <w:rFonts w:asciiTheme="minorHAnsi" w:eastAsiaTheme="minorHAnsi" w:hint="eastAsia"/>
                 <w:szCs w:val="20"/>
               </w:rPr>
-              <w:t>가져다가 긍정 부정</w:t>
+              <w:t>긍정 부정</w:t>
             </w:r>
             <w:r>
               <w:rPr>
@@ -10555,6 +10173,41 @@
                 <w:szCs w:val="20"/>
               </w:rPr>
               <w:t>으로 나누어 학습 데이터에 사용하였습니다.</w:t>
+            </w:r>
+            <w:r>
+              <w:rPr>
+                <w:rFonts w:asciiTheme="minorHAnsi" w:eastAsiaTheme="minorHAnsi"/>
+                <w:szCs w:val="20"/>
+              </w:rPr>
+              <w:t xml:space="preserve"> </w:t>
+            </w:r>
+            <w:r>
+              <w:rPr>
+                <w:rFonts w:asciiTheme="minorHAnsi" w:eastAsiaTheme="minorHAnsi" w:hint="eastAsia"/>
+                <w:szCs w:val="20"/>
+              </w:rPr>
+              <w:t xml:space="preserve">본 프로젝트의 </w:t>
+            </w:r>
+            <w:r>
+              <w:rPr>
+                <w:rFonts w:asciiTheme="minorHAnsi" w:eastAsiaTheme="minorHAnsi" w:hint="eastAsia"/>
+                <w:szCs w:val="20"/>
+              </w:rPr>
+              <w:t>주제가</w:t>
+            </w:r>
+            <w:r>
+              <w:rPr>
+                <w:rFonts w:asciiTheme="minorHAnsi" w:eastAsiaTheme="minorHAnsi" w:hint="eastAsia"/>
+                <w:szCs w:val="20"/>
+              </w:rPr>
+              <w:t xml:space="preserve"> </w:t>
+            </w:r>
+            <w:r>
+              <w:rPr>
+                <w:rFonts w:asciiTheme="minorHAnsi" w:eastAsiaTheme="minorHAnsi" w:hint="eastAsia"/>
+                <w:szCs w:val="20"/>
+              </w:rPr>
+              <w:t>주식</w:t>
             </w:r>
           </w:p>
           <w:p>
@@ -10576,14 +10229,7 @@
                 <w:rFonts w:asciiTheme="minorHAnsi" w:eastAsiaTheme="minorHAnsi" w:hint="eastAsia"/>
                 <w:szCs w:val="20"/>
               </w:rPr>
-              <w:t xml:space="preserve">본 프로젝트의 </w:t>
-            </w:r>
-            <w:r>
-              <w:rPr>
-                <w:rFonts w:asciiTheme="minorHAnsi" w:eastAsiaTheme="minorHAnsi" w:hint="eastAsia"/>
-                <w:szCs w:val="20"/>
-              </w:rPr>
-              <w:t>주제가 주식 관련 분야인 만큼,</w:t>
+              <w:t>관련 분야인 만큼,</w:t>
             </w:r>
             <w:r>
               <w:rPr>
@@ -10598,6 +10244,34 @@
                 <w:szCs w:val="20"/>
               </w:rPr>
               <w:t>를 지원하는 증권사 중, 적합한 곳을</w:t>
+            </w:r>
+            <w:r>
+              <w:rPr>
+                <w:rFonts w:asciiTheme="minorHAnsi" w:eastAsiaTheme="minorHAnsi" w:hint="eastAsia"/>
+                <w:szCs w:val="20"/>
+              </w:rPr>
+              <w:t xml:space="preserve"> </w:t>
+            </w:r>
+            <w:r>
+              <w:rPr>
+                <w:rFonts w:asciiTheme="minorHAnsi" w:eastAsiaTheme="minorHAnsi" w:hint="eastAsia"/>
+                <w:szCs w:val="20"/>
+              </w:rPr>
+              <w:t>채택하여</w:t>
+            </w:r>
+            <w:r>
+              <w:rPr>
+                <w:rFonts w:asciiTheme="minorHAnsi" w:eastAsiaTheme="minorHAnsi" w:hint="eastAsia"/>
+                <w:szCs w:val="20"/>
+              </w:rPr>
+              <w:t xml:space="preserve"> </w:t>
+            </w:r>
+            <w:r>
+              <w:rPr>
+                <w:rFonts w:asciiTheme="minorHAnsi" w:eastAsiaTheme="minorHAnsi" w:hint="eastAsia"/>
+                <w:szCs w:val="20"/>
+              </w:rPr>
+              <w:t>주가 데이터를</w:t>
             </w:r>
           </w:p>
           <w:p>
@@ -10619,14 +10293,14 @@
                 <w:rFonts w:asciiTheme="minorHAnsi" w:eastAsiaTheme="minorHAnsi" w:hint="eastAsia"/>
                 <w:szCs w:val="20"/>
               </w:rPr>
-              <w:t xml:space="preserve">채택하여 </w:t>
-            </w:r>
-            <w:r>
-              <w:rPr>
-                <w:rFonts w:asciiTheme="minorHAnsi" w:eastAsiaTheme="minorHAnsi" w:hint="eastAsia"/>
-                <w:szCs w:val="20"/>
-              </w:rPr>
-              <w:t>주가 데이터를 수집하였습니다.</w:t>
+              <w:t>수집하였</w:t>
+            </w:r>
+            <w:r>
+              <w:rPr>
+                <w:rFonts w:asciiTheme="minorHAnsi" w:eastAsiaTheme="minorHAnsi" w:hint="eastAsia"/>
+                <w:szCs w:val="20"/>
+              </w:rPr>
+              <w:t>으며,</w:t>
             </w:r>
             <w:r>
               <w:rPr>
@@ -10641,6 +10315,34 @@
                 <w:szCs w:val="20"/>
               </w:rPr>
               <w:t>이렇게 수집한 데이터를 분석하여</w:t>
+            </w:r>
+            <w:r>
+              <w:rPr>
+                <w:rFonts w:asciiTheme="minorHAnsi" w:eastAsiaTheme="minorHAnsi" w:hint="eastAsia"/>
+                <w:szCs w:val="20"/>
+              </w:rPr>
+              <w:t xml:space="preserve"> </w:t>
+            </w:r>
+            <w:r>
+              <w:rPr>
+                <w:rFonts w:asciiTheme="minorHAnsi" w:eastAsiaTheme="minorHAnsi" w:hint="eastAsia"/>
+                <w:szCs w:val="20"/>
+              </w:rPr>
+              <w:t>주가에 영향을</w:t>
+            </w:r>
+            <w:r>
+              <w:rPr>
+                <w:rFonts w:asciiTheme="minorHAnsi" w:eastAsiaTheme="minorHAnsi" w:hint="eastAsia"/>
+                <w:szCs w:val="20"/>
+              </w:rPr>
+              <w:t xml:space="preserve"> </w:t>
+            </w:r>
+            <w:r>
+              <w:rPr>
+                <w:rFonts w:asciiTheme="minorHAnsi" w:eastAsiaTheme="minorHAnsi" w:hint="eastAsia"/>
+                <w:szCs w:val="20"/>
+              </w:rPr>
+              <w:t>주는 요소가</w:t>
             </w:r>
           </w:p>
           <w:p>
@@ -10662,7 +10364,7 @@
                 <w:rFonts w:asciiTheme="minorHAnsi" w:eastAsiaTheme="minorHAnsi" w:hint="eastAsia"/>
                 <w:szCs w:val="20"/>
               </w:rPr>
-              <w:t>주가에 영향을 주는 요소가 무엇인지 팀원과의 의견 교류를 통해</w:t>
+              <w:t>무엇인지 팀원과의 의견 교류를 통해</w:t>
             </w:r>
             <w:r>
               <w:rPr>
@@ -10677,6 +10379,27 @@
                 <w:szCs w:val="20"/>
               </w:rPr>
               <w:t>실속 있는 데이터를</w:t>
+            </w:r>
+            <w:r>
+              <w:rPr>
+                <w:rFonts w:asciiTheme="minorHAnsi" w:eastAsiaTheme="minorHAnsi" w:hint="eastAsia"/>
+                <w:szCs w:val="20"/>
+              </w:rPr>
+              <w:t xml:space="preserve"> </w:t>
+            </w:r>
+            <w:r>
+              <w:rPr>
+                <w:rFonts w:asciiTheme="minorHAnsi" w:eastAsiaTheme="minorHAnsi" w:hint="eastAsia"/>
+                <w:szCs w:val="20"/>
+              </w:rPr>
+              <w:t xml:space="preserve">걸러내는 </w:t>
+            </w:r>
+            <w:r>
+              <w:rPr>
+                <w:rFonts w:asciiTheme="minorHAnsi" w:eastAsiaTheme="minorHAnsi" w:hint="eastAsia"/>
+                <w:szCs w:val="20"/>
+              </w:rPr>
+              <w:t>데이터 전처리</w:t>
             </w:r>
           </w:p>
           <w:p>
@@ -10698,20 +10421,6 @@
                 <w:rFonts w:asciiTheme="minorHAnsi" w:eastAsiaTheme="minorHAnsi" w:hint="eastAsia"/>
                 <w:szCs w:val="20"/>
               </w:rPr>
-              <w:t xml:space="preserve">걸러내는 </w:t>
-            </w:r>
-            <w:r>
-              <w:rPr>
-                <w:rFonts w:asciiTheme="minorHAnsi" w:eastAsiaTheme="minorHAnsi" w:hint="eastAsia"/>
-                <w:szCs w:val="20"/>
-              </w:rPr>
-              <w:t xml:space="preserve">데이터 전처리 </w:t>
-            </w:r>
-            <w:r>
-              <w:rPr>
-                <w:rFonts w:asciiTheme="minorHAnsi" w:eastAsiaTheme="minorHAnsi" w:hint="eastAsia"/>
-                <w:szCs w:val="20"/>
-              </w:rPr>
               <w:t>작업을 하였습니다.</w:t>
             </w:r>
             <w:r>
@@ -10748,6 +10457,48 @@
                 <w:szCs w:val="20"/>
               </w:rPr>
               <w:t>다양한</w:t>
+            </w:r>
+            <w:r>
+              <w:rPr>
+                <w:rFonts w:asciiTheme="minorHAnsi" w:eastAsiaTheme="minorHAnsi" w:hint="eastAsia"/>
+                <w:szCs w:val="20"/>
+              </w:rPr>
+              <w:t xml:space="preserve"> </w:t>
+            </w:r>
+            <w:r>
+              <w:rPr>
+                <w:rFonts w:asciiTheme="minorHAnsi" w:eastAsiaTheme="minorHAnsi" w:hint="eastAsia"/>
+                <w:szCs w:val="20"/>
+              </w:rPr>
+              <w:t>모델에 적용</w:t>
+            </w:r>
+            <w:r>
+              <w:rPr>
+                <w:rFonts w:asciiTheme="minorHAnsi" w:eastAsiaTheme="minorHAnsi" w:hint="eastAsia"/>
+                <w:szCs w:val="20"/>
+              </w:rPr>
+              <w:t>해</w:t>
+            </w:r>
+            <w:r>
+              <w:rPr>
+                <w:rFonts w:asciiTheme="minorHAnsi" w:eastAsiaTheme="minorHAnsi" w:hint="eastAsia"/>
+                <w:szCs w:val="20"/>
+              </w:rPr>
+              <w:t>보며</w:t>
+            </w:r>
+            <w:r>
+              <w:rPr>
+                <w:rFonts w:asciiTheme="minorHAnsi" w:eastAsiaTheme="minorHAnsi" w:hint="eastAsia"/>
+                <w:szCs w:val="20"/>
+              </w:rPr>
+              <w:t xml:space="preserve"> </w:t>
+            </w:r>
+            <w:r>
+              <w:rPr>
+                <w:rFonts w:asciiTheme="minorHAnsi" w:eastAsiaTheme="minorHAnsi" w:hint="eastAsia"/>
+                <w:szCs w:val="20"/>
+              </w:rPr>
+              <w:t>그 결과를</w:t>
             </w:r>
           </w:p>
           <w:p>
@@ -10766,27 +10517,6 @@
             </w:pPr>
             <w:r>
               <w:rPr>
-                <w:rFonts w:asciiTheme="minorHAnsi" w:eastAsiaTheme="minorHAnsi" w:hint="eastAsia"/>
-                <w:szCs w:val="20"/>
-              </w:rPr>
-              <w:t>모델에 적용</w:t>
-            </w:r>
-            <w:r>
-              <w:rPr>
-                <w:rFonts w:asciiTheme="minorHAnsi" w:eastAsiaTheme="minorHAnsi" w:hint="eastAsia"/>
-                <w:szCs w:val="20"/>
-              </w:rPr>
-              <w:t>해</w:t>
-            </w:r>
-            <w:r>
-              <w:rPr>
-                <w:rFonts w:asciiTheme="minorHAnsi" w:eastAsiaTheme="minorHAnsi" w:hint="eastAsia"/>
-                <w:szCs w:val="20"/>
-              </w:rPr>
-              <w:t xml:space="preserve">보며 그 결과를 </w:t>
-            </w:r>
-            <w:r>
-              <w:rPr>
                 <w:rFonts w:asciiTheme="minorHAnsi" w:eastAsiaTheme="minorHAnsi"/>
                 <w:szCs w:val="20"/>
               </w:rPr>
@@ -10811,7 +10541,28 @@
                 <w:rFonts w:asciiTheme="minorHAnsi" w:eastAsiaTheme="minorHAnsi" w:hint="eastAsia"/>
                 <w:szCs w:val="20"/>
               </w:rPr>
-              <w:t xml:space="preserve">시각화하는 </w:t>
+              <w:t xml:space="preserve">시각화하는 작업을 </w:t>
+            </w:r>
+            <w:r>
+              <w:rPr>
+                <w:rFonts w:asciiTheme="minorHAnsi" w:eastAsiaTheme="minorHAnsi" w:hint="eastAsia"/>
+                <w:szCs w:val="20"/>
+              </w:rPr>
+              <w:t>진행하였습니다.</w:t>
+            </w:r>
+            <w:r>
+              <w:rPr>
+                <w:rFonts w:asciiTheme="minorHAnsi" w:eastAsiaTheme="minorHAnsi" w:hint="eastAsia"/>
+                <w:szCs w:val="20"/>
+              </w:rPr>
+              <w:t xml:space="preserve"> </w:t>
+            </w:r>
+            <w:r>
+              <w:rPr>
+                <w:rFonts w:asciiTheme="minorHAnsi" w:eastAsiaTheme="minorHAnsi" w:hint="eastAsia"/>
+                <w:szCs w:val="20"/>
+              </w:rPr>
+              <w:t>모델링 작업 후</w:t>
             </w:r>
           </w:p>
           <w:p>
@@ -10833,34 +10584,6 @@
                 <w:rFonts w:asciiTheme="minorHAnsi" w:eastAsiaTheme="minorHAnsi" w:hint="eastAsia"/>
                 <w:szCs w:val="20"/>
               </w:rPr>
-              <w:t xml:space="preserve">작업을 </w:t>
-            </w:r>
-            <w:r>
-              <w:rPr>
-                <w:rFonts w:asciiTheme="minorHAnsi" w:eastAsiaTheme="minorHAnsi" w:hint="eastAsia"/>
-                <w:szCs w:val="20"/>
-              </w:rPr>
-              <w:t>진행하였습니다.</w:t>
-            </w:r>
-            <w:r>
-              <w:rPr>
-                <w:rFonts w:asciiTheme="minorHAnsi" w:eastAsiaTheme="minorHAnsi" w:hint="eastAsia"/>
-                <w:szCs w:val="20"/>
-              </w:rPr>
-              <w:t xml:space="preserve"> </w:t>
-            </w:r>
-            <w:r>
-              <w:rPr>
-                <w:rFonts w:asciiTheme="minorHAnsi" w:eastAsiaTheme="minorHAnsi" w:hint="eastAsia"/>
-                <w:szCs w:val="20"/>
-              </w:rPr>
-              <w:t xml:space="preserve">모델링 작업 후 </w:t>
-            </w:r>
-            <w:r>
-              <w:rPr>
-                <w:rFonts w:asciiTheme="minorHAnsi" w:eastAsiaTheme="minorHAnsi" w:hint="eastAsia"/>
-                <w:szCs w:val="20"/>
-              </w:rPr>
               <w:t xml:space="preserve">Python을 </w:t>
             </w:r>
             <w:r>
@@ -10883,6 +10606,69 @@
                 <w:szCs w:val="20"/>
               </w:rPr>
               <w:t>실시간으로</w:t>
+            </w:r>
+            <w:r>
+              <w:rPr>
+                <w:rFonts w:asciiTheme="minorHAnsi" w:eastAsiaTheme="minorHAnsi" w:hint="eastAsia"/>
+                <w:szCs w:val="20"/>
+              </w:rPr>
+              <w:t xml:space="preserve"> </w:t>
+            </w:r>
+            <w:r>
+              <w:rPr>
+                <w:rFonts w:asciiTheme="minorHAnsi" w:eastAsiaTheme="minorHAnsi" w:hint="eastAsia"/>
+                <w:szCs w:val="20"/>
+              </w:rPr>
+              <w:t xml:space="preserve">주식 </w:t>
+            </w:r>
+            <w:r>
+              <w:rPr>
+                <w:rFonts w:asciiTheme="minorHAnsi" w:eastAsiaTheme="minorHAnsi" w:hint="eastAsia"/>
+                <w:szCs w:val="20"/>
+              </w:rPr>
+              <w:t>자동 매수</w:t>
+            </w:r>
+            <w:r>
+              <w:rPr>
+                <w:rFonts w:asciiTheme="minorHAnsi" w:eastAsiaTheme="minorHAnsi" w:hint="eastAsia"/>
+                <w:szCs w:val="20"/>
+              </w:rPr>
+              <w:t>-</w:t>
+            </w:r>
+            <w:r>
+              <w:rPr>
+                <w:rFonts w:asciiTheme="minorHAnsi" w:eastAsiaTheme="minorHAnsi" w:hint="eastAsia"/>
+                <w:szCs w:val="20"/>
+              </w:rPr>
+              <w:t>매도가</w:t>
+            </w:r>
+            <w:r>
+              <w:rPr>
+                <w:rFonts w:asciiTheme="minorHAnsi" w:eastAsiaTheme="minorHAnsi" w:hint="eastAsia"/>
+                <w:szCs w:val="20"/>
+              </w:rPr>
+              <w:t xml:space="preserve"> </w:t>
+            </w:r>
+            <w:r>
+              <w:rPr>
+                <w:rFonts w:asciiTheme="minorHAnsi" w:eastAsiaTheme="minorHAnsi" w:hint="eastAsia"/>
+                <w:szCs w:val="20"/>
+              </w:rPr>
+              <w:t>가능</w:t>
+            </w:r>
+            <w:r>
+              <w:rPr>
+                <w:rFonts w:asciiTheme="minorHAnsi" w:eastAsiaTheme="minorHAnsi" w:hint="eastAsia"/>
+                <w:szCs w:val="20"/>
+              </w:rPr>
+              <w:t xml:space="preserve">하게 </w:t>
+            </w:r>
+            <w:r>
+              <w:rPr>
+                <w:rFonts w:asciiTheme="minorHAnsi" w:eastAsiaTheme="minorHAnsi" w:hint="eastAsia"/>
+                <w:szCs w:val="20"/>
+              </w:rPr>
+              <w:t>코드를 작성하고</w:t>
             </w:r>
           </w:p>
           <w:p>
@@ -10904,62 +10690,6 @@
                 <w:rFonts w:asciiTheme="minorHAnsi" w:eastAsiaTheme="minorHAnsi" w:hint="eastAsia"/>
                 <w:szCs w:val="20"/>
               </w:rPr>
-              <w:t xml:space="preserve">주식 </w:t>
-            </w:r>
-            <w:r>
-              <w:rPr>
-                <w:rFonts w:asciiTheme="minorHAnsi" w:eastAsiaTheme="minorHAnsi" w:hint="eastAsia"/>
-                <w:szCs w:val="20"/>
-              </w:rPr>
-              <w:t>자동 매수</w:t>
-            </w:r>
-            <w:r>
-              <w:rPr>
-                <w:rFonts w:asciiTheme="minorHAnsi" w:eastAsiaTheme="minorHAnsi" w:hint="eastAsia"/>
-                <w:szCs w:val="20"/>
-              </w:rPr>
-              <w:t>-</w:t>
-            </w:r>
-            <w:r>
-              <w:rPr>
-                <w:rFonts w:asciiTheme="minorHAnsi" w:eastAsiaTheme="minorHAnsi" w:hint="eastAsia"/>
-                <w:szCs w:val="20"/>
-              </w:rPr>
-              <w:t>매도가</w:t>
-            </w:r>
-            <w:r>
-              <w:rPr>
-                <w:rFonts w:asciiTheme="minorHAnsi" w:eastAsiaTheme="minorHAnsi" w:hint="eastAsia"/>
-                <w:szCs w:val="20"/>
-              </w:rPr>
-              <w:t xml:space="preserve"> </w:t>
-            </w:r>
-            <w:r>
-              <w:rPr>
-                <w:rFonts w:asciiTheme="minorHAnsi" w:eastAsiaTheme="minorHAnsi" w:hint="eastAsia"/>
-                <w:szCs w:val="20"/>
-              </w:rPr>
-              <w:t>가능</w:t>
-            </w:r>
-            <w:r>
-              <w:rPr>
-                <w:rFonts w:asciiTheme="minorHAnsi" w:eastAsiaTheme="minorHAnsi" w:hint="eastAsia"/>
-                <w:szCs w:val="20"/>
-              </w:rPr>
-              <w:t xml:space="preserve">하게 </w:t>
-            </w:r>
-            <w:r>
-              <w:rPr>
-                <w:rFonts w:asciiTheme="minorHAnsi" w:eastAsiaTheme="minorHAnsi" w:hint="eastAsia"/>
-                <w:szCs w:val="20"/>
-              </w:rPr>
-              <w:t xml:space="preserve">코드를 작성하고 </w:t>
-            </w:r>
-            <w:r>
-              <w:rPr>
-                <w:rFonts w:asciiTheme="minorHAnsi" w:eastAsiaTheme="minorHAnsi" w:hint="eastAsia"/>
-                <w:szCs w:val="20"/>
-              </w:rPr>
               <w:t xml:space="preserve">자동화 작업을 </w:t>
             </w:r>
             <w:r>
@@ -10982,6 +10712,27 @@
                 <w:szCs w:val="20"/>
               </w:rPr>
               <w:t xml:space="preserve"> </w:t>
+            </w:r>
+            <w:r>
+              <w:rPr>
+                <w:rFonts w:asciiTheme="minorHAnsi" w:eastAsiaTheme="minorHAnsi" w:hint="eastAsia"/>
+                <w:szCs w:val="20"/>
+              </w:rPr>
+              <w:t>MariaDB</w:t>
+            </w:r>
+            <w:r>
+              <w:rPr>
+                <w:rFonts w:asciiTheme="minorHAnsi" w:eastAsiaTheme="minorHAnsi" w:hint="eastAsia"/>
+                <w:szCs w:val="20"/>
+              </w:rPr>
+              <w:t xml:space="preserve">을 사용하여 </w:t>
+            </w:r>
+            <w:r>
+              <w:rPr>
+                <w:rFonts w:asciiTheme="minorHAnsi" w:eastAsiaTheme="minorHAnsi" w:hint="eastAsia"/>
+                <w:szCs w:val="20"/>
+              </w:rPr>
+              <w:t>테이블 설계 및 데이터</w:t>
             </w:r>
           </w:p>
           <w:p>
@@ -11003,21 +10754,84 @@
                 <w:rFonts w:asciiTheme="minorHAnsi" w:eastAsiaTheme="minorHAnsi" w:hint="eastAsia"/>
                 <w:szCs w:val="20"/>
               </w:rPr>
-              <w:t>MariaDB</w:t>
-            </w:r>
-            <w:r>
-              <w:rPr>
-                <w:rFonts w:asciiTheme="minorHAnsi" w:eastAsiaTheme="minorHAnsi" w:hint="eastAsia"/>
-                <w:szCs w:val="20"/>
-              </w:rPr>
-              <w:t xml:space="preserve">을 사용하여 </w:t>
-            </w:r>
-            <w:r>
-              <w:rPr>
-                <w:rFonts w:asciiTheme="minorHAnsi" w:eastAsiaTheme="minorHAnsi" w:hint="eastAsia"/>
-                <w:szCs w:val="20"/>
-              </w:rPr>
-              <w:t>테이블 설계 및 데이터 관리를 하면서</w:t>
+              <w:t>관리를 하면서</w:t>
+            </w:r>
+            <w:r>
+              <w:rPr>
+                <w:rFonts w:asciiTheme="minorHAnsi" w:eastAsiaTheme="minorHAnsi" w:hint="eastAsia"/>
+                <w:szCs w:val="20"/>
+              </w:rPr>
+              <w:t xml:space="preserve"> </w:t>
+            </w:r>
+            <w:r>
+              <w:rPr>
+                <w:rFonts w:asciiTheme="minorHAnsi" w:eastAsiaTheme="minorHAnsi" w:hint="eastAsia"/>
+                <w:szCs w:val="20"/>
+              </w:rPr>
+              <w:t>분 단위,</w:t>
+            </w:r>
+            <w:r>
+              <w:rPr>
+                <w:rFonts w:asciiTheme="minorHAnsi" w:eastAsiaTheme="minorHAnsi"/>
+                <w:szCs w:val="20"/>
+              </w:rPr>
+              <w:t xml:space="preserve"> </w:t>
+            </w:r>
+            <w:r>
+              <w:rPr>
+                <w:rFonts w:asciiTheme="minorHAnsi" w:eastAsiaTheme="minorHAnsi" w:hint="eastAsia"/>
+                <w:szCs w:val="20"/>
+              </w:rPr>
+              <w:t>일 단위,</w:t>
+            </w:r>
+            <w:r>
+              <w:rPr>
+                <w:rFonts w:asciiTheme="minorHAnsi" w:eastAsiaTheme="minorHAnsi"/>
+                <w:szCs w:val="20"/>
+              </w:rPr>
+              <w:t xml:space="preserve"> </w:t>
+            </w:r>
+            <w:r>
+              <w:rPr>
+                <w:rFonts w:asciiTheme="minorHAnsi" w:eastAsiaTheme="minorHAnsi" w:hint="eastAsia"/>
+                <w:szCs w:val="20"/>
+              </w:rPr>
+              <w:t>대체 데이터</w:t>
+            </w:r>
+            <w:r>
+              <w:rPr>
+                <w:rFonts w:asciiTheme="minorHAnsi" w:eastAsiaTheme="minorHAnsi" w:hint="eastAsia"/>
+                <w:szCs w:val="20"/>
+              </w:rPr>
+              <w:t>(뉴스)</w:t>
+            </w:r>
+            <w:r>
+              <w:rPr>
+                <w:rFonts w:asciiTheme="minorHAnsi" w:eastAsiaTheme="minorHAnsi" w:hint="eastAsia"/>
+                <w:szCs w:val="20"/>
+              </w:rPr>
+              <w:t>,</w:t>
+            </w:r>
+            <w:r>
+              <w:rPr>
+                <w:rFonts w:asciiTheme="minorHAnsi" w:eastAsiaTheme="minorHAnsi"/>
+                <w:szCs w:val="20"/>
+              </w:rPr>
+              <w:t xml:space="preserve"> </w:t>
+            </w:r>
+            <w:r>
+              <w:rPr>
+                <w:rFonts w:asciiTheme="minorHAnsi" w:eastAsiaTheme="minorHAnsi" w:hint="eastAsia"/>
+                <w:szCs w:val="20"/>
+              </w:rPr>
+              <w:t xml:space="preserve">주식 거래 내역 </w:t>
+            </w:r>
+            <w:r>
+              <w:rPr>
+                <w:rFonts w:asciiTheme="minorHAnsi" w:eastAsiaTheme="minorHAnsi" w:hint="eastAsia"/>
+                <w:szCs w:val="20"/>
+              </w:rPr>
+              <w:t>데이터를</w:t>
             </w:r>
           </w:p>
           <w:p>
@@ -11039,77 +10853,98 @@
                 <w:rFonts w:asciiTheme="minorHAnsi" w:eastAsiaTheme="minorHAnsi" w:hint="eastAsia"/>
                 <w:szCs w:val="20"/>
               </w:rPr>
-              <w:t>분 단위,</w:t>
-            </w:r>
-            <w:r>
-              <w:rPr>
-                <w:rFonts w:asciiTheme="minorHAnsi" w:eastAsiaTheme="minorHAnsi"/>
-                <w:szCs w:val="20"/>
-              </w:rPr>
-              <w:t xml:space="preserve"> </w:t>
-            </w:r>
-            <w:r>
-              <w:rPr>
-                <w:rFonts w:asciiTheme="minorHAnsi" w:eastAsiaTheme="minorHAnsi" w:hint="eastAsia"/>
-                <w:szCs w:val="20"/>
-              </w:rPr>
-              <w:t>일 단위,</w:t>
-            </w:r>
-            <w:r>
-              <w:rPr>
-                <w:rFonts w:asciiTheme="minorHAnsi" w:eastAsiaTheme="minorHAnsi"/>
-                <w:szCs w:val="20"/>
-              </w:rPr>
-              <w:t xml:space="preserve"> </w:t>
-            </w:r>
-            <w:r>
-              <w:rPr>
-                <w:rFonts w:asciiTheme="minorHAnsi" w:eastAsiaTheme="minorHAnsi" w:hint="eastAsia"/>
-                <w:szCs w:val="20"/>
-              </w:rPr>
-              <w:t>대체 데이터</w:t>
-            </w:r>
-            <w:r>
-              <w:rPr>
-                <w:rFonts w:asciiTheme="minorHAnsi" w:eastAsiaTheme="minorHAnsi" w:hint="eastAsia"/>
-                <w:szCs w:val="20"/>
-              </w:rPr>
-              <w:t>(뉴스)</w:t>
-            </w:r>
-            <w:r>
-              <w:rPr>
-                <w:rFonts w:asciiTheme="minorHAnsi" w:eastAsiaTheme="minorHAnsi" w:hint="eastAsia"/>
-                <w:szCs w:val="20"/>
-              </w:rPr>
-              <w:t>,</w:t>
-            </w:r>
-            <w:r>
-              <w:rPr>
-                <w:rFonts w:asciiTheme="minorHAnsi" w:eastAsiaTheme="minorHAnsi"/>
-                <w:szCs w:val="20"/>
-              </w:rPr>
-              <w:t xml:space="preserve"> </w:t>
-            </w:r>
-            <w:r>
-              <w:rPr>
-                <w:rFonts w:asciiTheme="minorHAnsi" w:eastAsiaTheme="minorHAnsi" w:hint="eastAsia"/>
-                <w:szCs w:val="20"/>
-              </w:rPr>
-              <w:t xml:space="preserve">주식 거래 내역 </w:t>
-            </w:r>
-            <w:r>
-              <w:rPr>
-                <w:rFonts w:asciiTheme="minorHAnsi" w:eastAsiaTheme="minorHAnsi" w:hint="eastAsia"/>
-                <w:szCs w:val="20"/>
-              </w:rPr>
-              <w:t xml:space="preserve">데이터를 </w:t>
-            </w:r>
-            <w:r>
-              <w:rPr>
-                <w:rFonts w:asciiTheme="minorHAnsi" w:eastAsiaTheme="minorHAnsi" w:hint="eastAsia"/>
-                <w:szCs w:val="20"/>
-              </w:rPr>
               <w:t>저장하고</w:t>
+            </w:r>
+            <w:r>
+              <w:rPr>
+                <w:rFonts w:asciiTheme="minorHAnsi" w:eastAsiaTheme="minorHAnsi" w:hint="eastAsia"/>
+                <w:szCs w:val="20"/>
+              </w:rPr>
+              <w:t xml:space="preserve"> </w:t>
+            </w:r>
+            <w:r>
+              <w:rPr>
+                <w:rFonts w:asciiTheme="minorHAnsi" w:eastAsiaTheme="minorHAnsi"/>
+                <w:szCs w:val="20"/>
+              </w:rPr>
+              <w:t>JAVA, JSP</w:t>
+            </w:r>
+            <w:r>
+              <w:rPr>
+                <w:rFonts w:asciiTheme="minorHAnsi" w:eastAsiaTheme="minorHAnsi" w:hint="eastAsia"/>
+                <w:szCs w:val="20"/>
+              </w:rPr>
+              <w:t xml:space="preserve">, </w:t>
+            </w:r>
+            <w:r>
+              <w:rPr>
+                <w:rFonts w:asciiTheme="minorHAnsi" w:eastAsiaTheme="minorHAnsi"/>
+                <w:szCs w:val="20"/>
+              </w:rPr>
+              <w:t>Spring boot</w:t>
+            </w:r>
+            <w:r>
+              <w:rPr>
+                <w:rFonts w:asciiTheme="minorHAnsi" w:eastAsiaTheme="minorHAnsi" w:hint="eastAsia"/>
+                <w:szCs w:val="20"/>
+              </w:rPr>
+              <w:t>를</w:t>
+            </w:r>
+            <w:r>
+              <w:rPr>
+                <w:rFonts w:asciiTheme="minorHAnsi" w:eastAsiaTheme="minorHAnsi" w:hint="eastAsia"/>
+                <w:szCs w:val="20"/>
+              </w:rPr>
+              <w:t xml:space="preserve"> </w:t>
+            </w:r>
+            <w:r>
+              <w:rPr>
+                <w:rFonts w:asciiTheme="minorHAnsi" w:eastAsiaTheme="minorHAnsi" w:hint="eastAsia"/>
+                <w:szCs w:val="20"/>
+              </w:rPr>
+              <w:t>사용해 프론트</w:t>
+            </w:r>
+            <w:r>
+              <w:rPr>
+                <w:rFonts w:asciiTheme="minorHAnsi" w:eastAsiaTheme="minorHAnsi" w:hint="eastAsia"/>
+                <w:szCs w:val="20"/>
+              </w:rPr>
+              <w:t>엔</w:t>
+            </w:r>
+            <w:r>
+              <w:rPr>
+                <w:rFonts w:asciiTheme="minorHAnsi" w:eastAsiaTheme="minorHAnsi" w:hint="eastAsia"/>
+                <w:szCs w:val="20"/>
+              </w:rPr>
+              <w:t>드,</w:t>
+            </w:r>
+            <w:r>
+              <w:rPr>
+                <w:rFonts w:asciiTheme="minorHAnsi" w:eastAsiaTheme="minorHAnsi"/>
+                <w:szCs w:val="20"/>
+              </w:rPr>
+              <w:t xml:space="preserve"> </w:t>
+            </w:r>
+            <w:r>
+              <w:rPr>
+                <w:rFonts w:asciiTheme="minorHAnsi" w:eastAsiaTheme="minorHAnsi" w:hint="eastAsia"/>
+                <w:szCs w:val="20"/>
+              </w:rPr>
+              <w:t xml:space="preserve">백엔드 </w:t>
+            </w:r>
+            <w:r>
+              <w:rPr>
+                <w:rFonts w:asciiTheme="minorHAnsi" w:eastAsiaTheme="minorHAnsi" w:hint="eastAsia"/>
+                <w:szCs w:val="20"/>
+              </w:rPr>
+              <w:t>작업</w:t>
+            </w:r>
+            <w:r>
+              <w:rPr>
+                <w:rFonts w:asciiTheme="minorHAnsi" w:eastAsiaTheme="minorHAnsi" w:hint="eastAsia"/>
+                <w:szCs w:val="20"/>
+              </w:rPr>
+              <w:t>으로 웹 서비스</w:t>
             </w:r>
           </w:p>
           <w:p>
@@ -11128,87 +10963,10 @@
             </w:pPr>
             <w:r>
               <w:rPr>
-                <w:rFonts w:asciiTheme="minorHAnsi" w:eastAsiaTheme="minorHAnsi"/>
-                <w:szCs w:val="20"/>
-              </w:rPr>
-              <w:t>JAVA, JSP</w:t>
-            </w:r>
-            <w:r>
-              <w:rPr>
-                <w:rFonts w:asciiTheme="minorHAnsi" w:eastAsiaTheme="minorHAnsi" w:hint="eastAsia"/>
-                <w:szCs w:val="20"/>
-              </w:rPr>
-              <w:t xml:space="preserve">, </w:t>
-            </w:r>
-            <w:r>
-              <w:rPr>
-                <w:rFonts w:asciiTheme="minorHAnsi" w:eastAsiaTheme="minorHAnsi"/>
-                <w:szCs w:val="20"/>
-              </w:rPr>
-              <w:t>Spring boot</w:t>
-            </w:r>
-            <w:r>
-              <w:rPr>
-                <w:rFonts w:asciiTheme="minorHAnsi" w:eastAsiaTheme="minorHAnsi" w:hint="eastAsia"/>
-                <w:szCs w:val="20"/>
-              </w:rPr>
-              <w:t>를</w:t>
-            </w:r>
-            <w:r>
-              <w:rPr>
-                <w:rFonts w:asciiTheme="minorHAnsi" w:eastAsiaTheme="minorHAnsi" w:hint="eastAsia"/>
-                <w:szCs w:val="20"/>
-              </w:rPr>
-              <w:t xml:space="preserve"> </w:t>
-            </w:r>
-            <w:r>
-              <w:rPr>
-                <w:rFonts w:asciiTheme="minorHAnsi" w:eastAsiaTheme="minorHAnsi" w:hint="eastAsia"/>
-                <w:szCs w:val="20"/>
-              </w:rPr>
-              <w:t>사용해 프론트</w:t>
-            </w:r>
-            <w:r>
-              <w:rPr>
-                <w:rFonts w:asciiTheme="minorHAnsi" w:eastAsiaTheme="minorHAnsi" w:hint="eastAsia"/>
-                <w:szCs w:val="20"/>
-              </w:rPr>
-              <w:t>엔</w:t>
-            </w:r>
-            <w:r>
-              <w:rPr>
-                <w:rFonts w:asciiTheme="minorHAnsi" w:eastAsiaTheme="minorHAnsi" w:hint="eastAsia"/>
-                <w:szCs w:val="20"/>
-              </w:rPr>
-              <w:t>드,</w:t>
-            </w:r>
-            <w:r>
-              <w:rPr>
-                <w:rFonts w:asciiTheme="minorHAnsi" w:eastAsiaTheme="minorHAnsi"/>
-                <w:szCs w:val="20"/>
-              </w:rPr>
-              <w:t xml:space="preserve"> </w:t>
-            </w:r>
-            <w:r>
-              <w:rPr>
-                <w:rFonts w:asciiTheme="minorHAnsi" w:eastAsiaTheme="minorHAnsi" w:hint="eastAsia"/>
-                <w:szCs w:val="20"/>
-              </w:rPr>
-              <w:t xml:space="preserve">백엔드 </w:t>
-            </w:r>
-            <w:r>
-              <w:rPr>
-                <w:rFonts w:asciiTheme="minorHAnsi" w:eastAsiaTheme="minorHAnsi" w:hint="eastAsia"/>
-                <w:szCs w:val="20"/>
-              </w:rPr>
-              <w:t>작업</w:t>
-            </w:r>
-            <w:r>
-              <w:rPr>
-                <w:rFonts w:asciiTheme="minorHAnsi" w:eastAsiaTheme="minorHAnsi" w:hint="eastAsia"/>
-                <w:szCs w:val="20"/>
-              </w:rPr>
-              <w:t>으로 웹 서비스 구축</w:t>
+                <w:rFonts w:asciiTheme="minorHAnsi" w:eastAsiaTheme="minorHAnsi" w:hint="eastAsia"/>
+                <w:szCs w:val="20"/>
+              </w:rPr>
+              <w:t>구축</w:t>
             </w:r>
             <w:r>
               <w:rPr>
@@ -11216,6 +10974,55 @@
                 <w:szCs w:val="20"/>
               </w:rPr>
               <w:t>,</w:t>
+            </w:r>
+            <w:r>
+              <w:rPr>
+                <w:rFonts w:asciiTheme="minorHAnsi" w:eastAsiaTheme="minorHAnsi"/>
+                <w:szCs w:val="20"/>
+              </w:rPr>
+              <w:t xml:space="preserve"> </w:t>
+            </w:r>
+            <w:r>
+              <w:rPr>
+                <w:rFonts w:asciiTheme="minorHAnsi" w:eastAsiaTheme="minorHAnsi"/>
+                <w:szCs w:val="20"/>
+              </w:rPr>
+              <w:t>Output</w:t>
+            </w:r>
+            <w:r>
+              <w:rPr>
+                <w:rFonts w:asciiTheme="minorHAnsi" w:eastAsiaTheme="minorHAnsi" w:hint="eastAsia"/>
+                <w:szCs w:val="20"/>
+              </w:rPr>
+              <w:t>으로</w:t>
+            </w:r>
+            <w:r>
+              <w:rPr>
+                <w:rFonts w:asciiTheme="minorHAnsi" w:eastAsiaTheme="minorHAnsi" w:hint="eastAsia"/>
+                <w:szCs w:val="20"/>
+              </w:rPr>
+              <w:t xml:space="preserve"> </w:t>
+            </w:r>
+            <w:r>
+              <w:rPr>
+                <w:rFonts w:asciiTheme="minorHAnsi" w:eastAsiaTheme="minorHAnsi" w:hint="eastAsia"/>
+                <w:szCs w:val="20"/>
+              </w:rPr>
+              <w:t>프로젝트의 결과를</w:t>
+            </w:r>
+            <w:r>
+              <w:rPr>
+                <w:rFonts w:asciiTheme="minorHAnsi" w:eastAsiaTheme="minorHAnsi" w:hint="eastAsia"/>
+                <w:szCs w:val="20"/>
+              </w:rPr>
+              <w:t xml:space="preserve"> </w:t>
+            </w:r>
+            <w:r>
+              <w:rPr>
+                <w:rFonts w:asciiTheme="minorHAnsi" w:eastAsiaTheme="minorHAnsi" w:hint="eastAsia"/>
+                <w:szCs w:val="20"/>
+              </w:rPr>
+              <w:t>보여주는 것으로 마무리하였습니다.</w:t>
             </w:r>
           </w:p>
           <w:p>
@@ -11232,48 +11039,6 @@
                 <w:szCs w:val="20"/>
               </w:rPr>
             </w:pPr>
-            <w:r>
-              <w:rPr>
-                <w:rFonts w:asciiTheme="minorHAnsi" w:eastAsiaTheme="minorHAnsi"/>
-                <w:szCs w:val="20"/>
-              </w:rPr>
-              <w:t>Output</w:t>
-            </w:r>
-            <w:r>
-              <w:rPr>
-                <w:rFonts w:asciiTheme="minorHAnsi" w:eastAsiaTheme="minorHAnsi" w:hint="eastAsia"/>
-                <w:szCs w:val="20"/>
-              </w:rPr>
-              <w:t>으로</w:t>
-            </w:r>
-            <w:r>
-              <w:rPr>
-                <w:rFonts w:asciiTheme="minorHAnsi" w:eastAsiaTheme="minorHAnsi" w:hint="eastAsia"/>
-                <w:szCs w:val="20"/>
-              </w:rPr>
-              <w:t xml:space="preserve"> </w:t>
-            </w:r>
-            <w:r>
-              <w:rPr>
-                <w:rFonts w:asciiTheme="minorHAnsi" w:eastAsiaTheme="minorHAnsi" w:hint="eastAsia"/>
-                <w:szCs w:val="20"/>
-              </w:rPr>
-              <w:t>프로젝트의 결과를</w:t>
-            </w:r>
-            <w:r>
-              <w:rPr>
-                <w:rFonts w:asciiTheme="minorHAnsi" w:eastAsiaTheme="minorHAnsi" w:hint="eastAsia"/>
-                <w:szCs w:val="20"/>
-              </w:rPr>
-              <w:t xml:space="preserve"> </w:t>
-            </w:r>
-            <w:r>
-              <w:rPr>
-                <w:rFonts w:asciiTheme="minorHAnsi" w:eastAsiaTheme="minorHAnsi" w:hint="eastAsia"/>
-                <w:szCs w:val="20"/>
-              </w:rPr>
-              <w:t>보여주는 것으로 마무리하였습니다.</w:t>
-            </w:r>
           </w:p>
           <w:p>
             <w:pPr>
@@ -11283,42 +11048,18 @@
               <w:autoSpaceDE/>
               <w:autoSpaceDN/>
               <w:spacing w:line="276" w:lineRule="auto"/>
-              <w:ind w:firstLineChars="100" w:firstLine="200"/>
-              <w:rPr>
-                <w:rFonts w:asciiTheme="minorHAnsi" w:eastAsiaTheme="minorHAnsi"/>
-                <w:szCs w:val="20"/>
-              </w:rPr>
-            </w:pPr>
-          </w:p>
-          <w:p>
-            <w:pPr>
-              <w:pStyle w:val="a3"/>
-              <w:widowControl/>
-              <w:wordWrap/>
-              <w:autoSpaceDE/>
-              <w:autoSpaceDN/>
-              <w:spacing w:line="276" w:lineRule="auto"/>
-              <w:ind w:firstLineChars="100" w:firstLine="200"/>
-              <w:rPr>
-                <w:rFonts w:asciiTheme="minorHAnsi" w:eastAsiaTheme="minorHAnsi"/>
-                <w:szCs w:val="20"/>
-              </w:rPr>
-            </w:pPr>
-          </w:p>
-          <w:p>
-            <w:pPr>
-              <w:pStyle w:val="a3"/>
-              <w:widowControl/>
-              <w:wordWrap/>
-              <w:autoSpaceDE/>
-              <w:autoSpaceDN/>
-              <w:spacing w:line="276" w:lineRule="auto"/>
-              <w:ind w:firstLineChars="100" w:firstLine="200"/>
-              <w:rPr>
-                <w:rFonts w:asciiTheme="minorHAnsi" w:eastAsiaTheme="minorHAnsi"/>
-                <w:szCs w:val="20"/>
-              </w:rPr>
-            </w:pPr>
+              <w:rPr>
+                <w:rFonts w:asciiTheme="minorHAnsi" w:eastAsiaTheme="minorHAnsi"/>
+                <w:szCs w:val="20"/>
+              </w:rPr>
+            </w:pPr>
+            <w:r>
+              <w:rPr>
+                <w:rFonts w:asciiTheme="minorHAnsi" w:eastAsiaTheme="minorHAnsi" w:hint="eastAsia"/>
+                <w:szCs w:val="20"/>
+              </w:rPr>
+              <w:t xml:space="preserve">  </w:t>
+            </w:r>
           </w:p>
         </w:tc>
       </w:tr>
@@ -11553,6 +11294,20 @@
               </w:rPr>
               <w:t>생기는 문제를 두려워하지 않고 적극적으로</w:t>
             </w:r>
+            <w:r>
+              <w:rPr>
+                <w:rFonts w:asciiTheme="minorHAnsi" w:eastAsiaTheme="minorHAnsi" w:hint="eastAsia"/>
+                <w:szCs w:val="20"/>
+              </w:rPr>
+              <w:t xml:space="preserve"> </w:t>
+            </w:r>
+            <w:r>
+              <w:rPr>
+                <w:rFonts w:asciiTheme="minorHAnsi" w:eastAsiaTheme="minorHAnsi" w:hint="eastAsia"/>
+                <w:szCs w:val="20"/>
+              </w:rPr>
+              <w:t xml:space="preserve">접근하여 </w:t>
+            </w:r>
           </w:p>
           <w:p>
             <w:pPr>
@@ -11573,7 +11328,7 @@
                 <w:rFonts w:asciiTheme="minorHAnsi" w:eastAsiaTheme="minorHAnsi" w:hint="eastAsia"/>
                 <w:szCs w:val="20"/>
               </w:rPr>
-              <w:t xml:space="preserve">접근하여 해결을 모색해보고 </w:t>
+              <w:t xml:space="preserve">해결을 모색해보고 </w:t>
             </w:r>
             <w:r>
               <w:rPr>
@@ -11602,6 +11357,20 @@
                 <w:szCs w:val="20"/>
               </w:rPr>
               <w:t>발과 기술 동향을</w:t>
+            </w:r>
+            <w:r>
+              <w:rPr>
+                <w:rFonts w:asciiTheme="minorHAnsi" w:eastAsiaTheme="minorHAnsi" w:hint="eastAsia"/>
+                <w:szCs w:val="20"/>
+              </w:rPr>
+              <w:t xml:space="preserve"> </w:t>
+            </w:r>
+            <w:r>
+              <w:rPr>
+                <w:rFonts w:asciiTheme="minorHAnsi" w:eastAsiaTheme="minorHAnsi" w:hint="eastAsia"/>
+                <w:szCs w:val="20"/>
+              </w:rPr>
+              <w:t>탐색하고 학습하여</w:t>
             </w:r>
           </w:p>
           <w:p>
@@ -11623,20 +11392,6 @@
                 <w:rFonts w:asciiTheme="minorHAnsi" w:eastAsiaTheme="minorHAnsi" w:hint="eastAsia"/>
                 <w:szCs w:val="20"/>
               </w:rPr>
-              <w:t>탐색하고 학습하여</w:t>
-            </w:r>
-            <w:r>
-              <w:rPr>
-                <w:rFonts w:asciiTheme="minorHAnsi" w:eastAsiaTheme="minorHAnsi" w:hint="eastAsia"/>
-                <w:szCs w:val="20"/>
-              </w:rPr>
-              <w:t xml:space="preserve"> </w:t>
-            </w:r>
-            <w:r>
-              <w:rPr>
-                <w:rFonts w:asciiTheme="minorHAnsi" w:eastAsiaTheme="minorHAnsi" w:hint="eastAsia"/>
-                <w:szCs w:val="20"/>
-              </w:rPr>
               <w:t xml:space="preserve">귀사에 가치를 제공할 수 있도록 </w:t>
             </w:r>
             <w:r>
@@ -11645,6 +11400,34 @@
                 <w:szCs w:val="20"/>
               </w:rPr>
               <w:t>성장하겠습니다.</w:t>
+            </w:r>
+            <w:r>
+              <w:rPr>
+                <w:rFonts w:asciiTheme="minorHAnsi" w:eastAsiaTheme="minorHAnsi"/>
+                <w:szCs w:val="20"/>
+              </w:rPr>
+              <w:t xml:space="preserve"> </w:t>
+            </w:r>
+            <w:r>
+              <w:rPr>
+                <w:rFonts w:asciiTheme="minorHAnsi" w:eastAsiaTheme="minorHAnsi" w:hint="eastAsia"/>
+                <w:szCs w:val="20"/>
+              </w:rPr>
+              <w:t>주어진 업무를 진행하면서</w:t>
+            </w:r>
+            <w:r>
+              <w:rPr>
+                <w:rFonts w:asciiTheme="minorHAnsi" w:eastAsiaTheme="minorHAnsi" w:hint="eastAsia"/>
+                <w:szCs w:val="20"/>
+              </w:rPr>
+              <w:t xml:space="preserve"> </w:t>
+            </w:r>
+            <w:r>
+              <w:rPr>
+                <w:rFonts w:asciiTheme="minorHAnsi" w:eastAsiaTheme="minorHAnsi" w:hint="eastAsia"/>
+                <w:szCs w:val="20"/>
+              </w:rPr>
+              <w:t>어려운</w:t>
             </w:r>
           </w:p>
           <w:p>
@@ -11666,14 +11449,56 @@
                 <w:rFonts w:asciiTheme="minorHAnsi" w:eastAsiaTheme="minorHAnsi" w:hint="eastAsia"/>
                 <w:szCs w:val="20"/>
               </w:rPr>
-              <w:t xml:space="preserve">주어진 업무를 진행하면서 </w:t>
-            </w:r>
-            <w:r>
-              <w:rPr>
-                <w:rFonts w:asciiTheme="minorHAnsi" w:eastAsiaTheme="minorHAnsi" w:hint="eastAsia"/>
-                <w:szCs w:val="20"/>
-              </w:rPr>
-              <w:t>어려운 문제에 직면했을 때 혼자서만 생각하고 타협하지</w:t>
+              <w:t>문제에 직면했을 때 혼자서만 생각하고 타협하지</w:t>
+            </w:r>
+            <w:r>
+              <w:rPr>
+                <w:rFonts w:asciiTheme="minorHAnsi" w:eastAsiaTheme="minorHAnsi" w:hint="eastAsia"/>
+                <w:szCs w:val="20"/>
+              </w:rPr>
+              <w:t xml:space="preserve"> </w:t>
+            </w:r>
+            <w:r>
+              <w:rPr>
+                <w:rFonts w:asciiTheme="minorHAnsi" w:eastAsiaTheme="minorHAnsi" w:hint="eastAsia"/>
+                <w:szCs w:val="20"/>
+              </w:rPr>
+              <w:t>않고</w:t>
+            </w:r>
+            <w:r>
+              <w:rPr>
+                <w:rFonts w:asciiTheme="minorHAnsi" w:eastAsiaTheme="minorHAnsi" w:hint="eastAsia"/>
+                <w:szCs w:val="20"/>
+              </w:rPr>
+              <w:t xml:space="preserve"> </w:t>
+            </w:r>
+            <w:r>
+              <w:rPr>
+                <w:rFonts w:asciiTheme="minorHAnsi" w:eastAsiaTheme="minorHAnsi" w:hint="eastAsia"/>
+                <w:szCs w:val="20"/>
+              </w:rPr>
+              <w:t>제가 속한 팀이나 조직</w:t>
+            </w:r>
+            <w:r>
+              <w:rPr>
+                <w:rFonts w:asciiTheme="minorHAnsi" w:eastAsiaTheme="minorHAnsi" w:hint="eastAsia"/>
+                <w:szCs w:val="20"/>
+              </w:rPr>
+              <w:t>과의</w:t>
+            </w:r>
+            <w:r>
+              <w:rPr>
+                <w:rFonts w:asciiTheme="minorHAnsi" w:eastAsiaTheme="minorHAnsi" w:hint="eastAsia"/>
+                <w:szCs w:val="20"/>
+              </w:rPr>
+              <w:t xml:space="preserve"> </w:t>
+            </w:r>
+            <w:r>
+              <w:rPr>
+                <w:rFonts w:asciiTheme="minorHAnsi" w:eastAsiaTheme="minorHAnsi" w:hint="eastAsia"/>
+                <w:szCs w:val="20"/>
+              </w:rPr>
+              <w:t>원활한</w:t>
             </w:r>
           </w:p>
           <w:p>
@@ -11695,35 +11520,7 @@
                 <w:rFonts w:asciiTheme="minorHAnsi" w:eastAsiaTheme="minorHAnsi" w:hint="eastAsia"/>
                 <w:szCs w:val="20"/>
               </w:rPr>
-              <w:t>않고</w:t>
-            </w:r>
-            <w:r>
-              <w:rPr>
-                <w:rFonts w:asciiTheme="minorHAnsi" w:eastAsiaTheme="minorHAnsi" w:hint="eastAsia"/>
-                <w:szCs w:val="20"/>
-              </w:rPr>
-              <w:t xml:space="preserve"> </w:t>
-            </w:r>
-            <w:r>
-              <w:rPr>
-                <w:rFonts w:asciiTheme="minorHAnsi" w:eastAsiaTheme="minorHAnsi" w:hint="eastAsia"/>
-                <w:szCs w:val="20"/>
-              </w:rPr>
-              <w:t>제가 속한 팀이나 조직</w:t>
-            </w:r>
-            <w:r>
-              <w:rPr>
-                <w:rFonts w:asciiTheme="minorHAnsi" w:eastAsiaTheme="minorHAnsi" w:hint="eastAsia"/>
-                <w:szCs w:val="20"/>
-              </w:rPr>
-              <w:t xml:space="preserve">과의 </w:t>
-            </w:r>
-            <w:r>
-              <w:rPr>
-                <w:rFonts w:asciiTheme="minorHAnsi" w:eastAsiaTheme="minorHAnsi" w:hint="eastAsia"/>
-                <w:szCs w:val="20"/>
-              </w:rPr>
-              <w:t>원활한 협업과 효율적인</w:t>
+              <w:t>협업과 효율적인</w:t>
             </w:r>
             <w:r>
               <w:rPr>
@@ -11744,7 +11541,56 @@
                 <w:rFonts w:asciiTheme="minorHAnsi" w:eastAsiaTheme="minorHAnsi" w:hint="eastAsia"/>
                 <w:szCs w:val="20"/>
               </w:rPr>
-              <w:t xml:space="preserve">통해 </w:t>
+              <w:t>통해 해결책을 찾아내는</w:t>
+            </w:r>
+            <w:r>
+              <w:rPr>
+                <w:rFonts w:asciiTheme="minorHAnsi" w:eastAsiaTheme="minorHAnsi" w:hint="eastAsia"/>
+                <w:szCs w:val="20"/>
+              </w:rPr>
+              <w:t xml:space="preserve"> 노력</w:t>
+            </w:r>
+            <w:r>
+              <w:rPr>
+                <w:rFonts w:asciiTheme="minorHAnsi" w:eastAsiaTheme="minorHAnsi" w:hint="eastAsia"/>
+                <w:szCs w:val="20"/>
+              </w:rPr>
+              <w:t xml:space="preserve">을 </w:t>
+            </w:r>
+            <w:r>
+              <w:rPr>
+                <w:rFonts w:asciiTheme="minorHAnsi" w:eastAsiaTheme="minorHAnsi" w:hint="eastAsia"/>
+                <w:szCs w:val="20"/>
+              </w:rPr>
+              <w:t>하겠습니다.</w:t>
+            </w:r>
+            <w:r>
+              <w:rPr>
+                <w:rFonts w:asciiTheme="minorHAnsi" w:eastAsiaTheme="minorHAnsi"/>
+                <w:szCs w:val="20"/>
+              </w:rPr>
+              <w:t xml:space="preserve"> </w:t>
+            </w:r>
+            <w:r>
+              <w:rPr>
+                <w:rFonts w:asciiTheme="minorHAnsi" w:eastAsiaTheme="minorHAnsi" w:hint="eastAsia"/>
+                <w:szCs w:val="20"/>
+              </w:rPr>
+              <w:t>팀원과의</w:t>
+            </w:r>
+            <w:r>
+              <w:rPr>
+                <w:rFonts w:asciiTheme="minorHAnsi" w:eastAsiaTheme="minorHAnsi" w:hint="eastAsia"/>
+                <w:szCs w:val="20"/>
+              </w:rPr>
+              <w:t xml:space="preserve"> </w:t>
+            </w:r>
+            <w:r>
+              <w:rPr>
+                <w:rFonts w:asciiTheme="minorHAnsi" w:eastAsiaTheme="minorHAnsi" w:hint="eastAsia"/>
+                <w:szCs w:val="20"/>
+              </w:rPr>
+              <w:t>긍정적인</w:t>
             </w:r>
           </w:p>
           <w:p>
@@ -11766,42 +11612,7 @@
                 <w:rFonts w:asciiTheme="minorHAnsi" w:eastAsiaTheme="minorHAnsi" w:hint="eastAsia"/>
                 <w:szCs w:val="20"/>
               </w:rPr>
-              <w:t>해결책을 찾아내는</w:t>
-            </w:r>
-            <w:r>
-              <w:rPr>
-                <w:rFonts w:asciiTheme="minorHAnsi" w:eastAsiaTheme="minorHAnsi" w:hint="eastAsia"/>
-                <w:szCs w:val="20"/>
-              </w:rPr>
-              <w:t xml:space="preserve"> 노력</w:t>
-            </w:r>
-            <w:r>
-              <w:rPr>
-                <w:rFonts w:asciiTheme="minorHAnsi" w:eastAsiaTheme="minorHAnsi" w:hint="eastAsia"/>
-                <w:szCs w:val="20"/>
-              </w:rPr>
-              <w:t xml:space="preserve">을 </w:t>
-            </w:r>
-            <w:r>
-              <w:rPr>
-                <w:rFonts w:asciiTheme="minorHAnsi" w:eastAsiaTheme="minorHAnsi" w:hint="eastAsia"/>
-                <w:szCs w:val="20"/>
-              </w:rPr>
-              <w:t>하겠습니다.</w:t>
-            </w:r>
-            <w:r>
-              <w:rPr>
-                <w:rFonts w:asciiTheme="minorHAnsi" w:eastAsiaTheme="minorHAnsi"/>
-                <w:szCs w:val="20"/>
-              </w:rPr>
-              <w:t xml:space="preserve"> </w:t>
-            </w:r>
-            <w:r>
-              <w:rPr>
-                <w:rFonts w:asciiTheme="minorHAnsi" w:eastAsiaTheme="minorHAnsi" w:hint="eastAsia"/>
-                <w:szCs w:val="20"/>
-              </w:rPr>
-              <w:t>팀원과의 긍정적인 관계를 구축하고</w:t>
+              <w:t>관계를 구축하고</w:t>
             </w:r>
             <w:r>
               <w:rPr>
@@ -11809,6 +11620,62 @@
                 <w:szCs w:val="20"/>
               </w:rPr>
               <w:t>,</w:t>
+            </w:r>
+            <w:r>
+              <w:rPr>
+                <w:rFonts w:asciiTheme="minorHAnsi" w:eastAsiaTheme="minorHAnsi"/>
+                <w:szCs w:val="20"/>
+              </w:rPr>
+              <w:t xml:space="preserve"> </w:t>
+            </w:r>
+            <w:r>
+              <w:rPr>
+                <w:rFonts w:asciiTheme="minorHAnsi" w:eastAsiaTheme="minorHAnsi" w:hint="eastAsia"/>
+                <w:szCs w:val="20"/>
+              </w:rPr>
+              <w:t>다양한 아이디어와</w:t>
+            </w:r>
+            <w:r>
+              <w:rPr>
+                <w:rFonts w:asciiTheme="minorHAnsi" w:eastAsiaTheme="minorHAnsi" w:hint="eastAsia"/>
+                <w:szCs w:val="20"/>
+              </w:rPr>
+              <w:t xml:space="preserve"> </w:t>
+            </w:r>
+            <w:r>
+              <w:rPr>
+                <w:rFonts w:asciiTheme="minorHAnsi" w:eastAsiaTheme="minorHAnsi" w:hint="eastAsia"/>
+                <w:szCs w:val="20"/>
+              </w:rPr>
+              <w:t>의견을 존중하며,</w:t>
+            </w:r>
+            <w:r>
+              <w:rPr>
+                <w:rFonts w:asciiTheme="minorHAnsi" w:eastAsiaTheme="minorHAnsi"/>
+                <w:szCs w:val="20"/>
+              </w:rPr>
+              <w:t xml:space="preserve"> </w:t>
+            </w:r>
+            <w:r>
+              <w:rPr>
+                <w:rFonts w:asciiTheme="minorHAnsi" w:eastAsiaTheme="minorHAnsi" w:hint="eastAsia"/>
+                <w:szCs w:val="20"/>
+              </w:rPr>
+              <w:t>함께 목표를</w:t>
+            </w:r>
+            <w:r>
+              <w:rPr>
+                <w:rFonts w:asciiTheme="minorHAnsi" w:eastAsiaTheme="minorHAnsi" w:hint="eastAsia"/>
+                <w:szCs w:val="20"/>
+              </w:rPr>
+              <w:t xml:space="preserve"> </w:t>
+            </w:r>
+            <w:r>
+              <w:rPr>
+                <w:rFonts w:asciiTheme="minorHAnsi" w:eastAsiaTheme="minorHAnsi" w:hint="eastAsia"/>
+                <w:szCs w:val="20"/>
+              </w:rPr>
+              <w:t xml:space="preserve">달성하도록 </w:t>
             </w:r>
           </w:p>
           <w:p>
@@ -11830,35 +11697,56 @@
                 <w:rFonts w:asciiTheme="minorHAnsi" w:eastAsiaTheme="minorHAnsi" w:hint="eastAsia"/>
                 <w:szCs w:val="20"/>
               </w:rPr>
-              <w:t>다양한 아이디어와</w:t>
-            </w:r>
-            <w:r>
-              <w:rPr>
-                <w:rFonts w:asciiTheme="minorHAnsi" w:eastAsiaTheme="minorHAnsi" w:hint="eastAsia"/>
-                <w:szCs w:val="20"/>
-              </w:rPr>
-              <w:t xml:space="preserve"> </w:t>
-            </w:r>
-            <w:r>
-              <w:rPr>
-                <w:rFonts w:asciiTheme="minorHAnsi" w:eastAsiaTheme="minorHAnsi" w:hint="eastAsia"/>
-                <w:szCs w:val="20"/>
-              </w:rPr>
-              <w:t>의견을 존중하며,</w:t>
-            </w:r>
-            <w:r>
-              <w:rPr>
-                <w:rFonts w:asciiTheme="minorHAnsi" w:eastAsiaTheme="minorHAnsi"/>
-                <w:szCs w:val="20"/>
-              </w:rPr>
-              <w:t xml:space="preserve"> </w:t>
-            </w:r>
-            <w:r>
-              <w:rPr>
-                <w:rFonts w:asciiTheme="minorHAnsi" w:eastAsiaTheme="minorHAnsi" w:hint="eastAsia"/>
-                <w:szCs w:val="20"/>
-              </w:rPr>
-              <w:t>함께 목표를 달성하도록 하겠습니다.</w:t>
+              <w:t>하겠습니다.</w:t>
+            </w:r>
+            <w:r>
+              <w:rPr>
+                <w:rFonts w:asciiTheme="minorHAnsi" w:eastAsiaTheme="minorHAnsi"/>
+                <w:szCs w:val="20"/>
+              </w:rPr>
+              <w:t xml:space="preserve"> </w:t>
+            </w:r>
+            <w:r>
+              <w:rPr>
+                <w:rFonts w:asciiTheme="minorHAnsi" w:eastAsiaTheme="minorHAnsi" w:hint="eastAsia"/>
+                <w:szCs w:val="20"/>
+              </w:rPr>
+              <w:t>위의 포부를 실천하기 위해 노력</w:t>
+            </w:r>
+            <w:r>
+              <w:rPr>
+                <w:rFonts w:asciiTheme="minorHAnsi" w:eastAsiaTheme="minorHAnsi" w:hint="eastAsia"/>
+                <w:szCs w:val="20"/>
+              </w:rPr>
+              <w:t>하고자 합니다.</w:t>
+            </w:r>
+            <w:r>
+              <w:rPr>
+                <w:rFonts w:asciiTheme="minorHAnsi" w:eastAsiaTheme="minorHAnsi"/>
+                <w:szCs w:val="20"/>
+              </w:rPr>
+              <w:t xml:space="preserve"> </w:t>
+            </w:r>
+            <w:r>
+              <w:rPr>
+                <w:rFonts w:asciiTheme="minorHAnsi" w:eastAsiaTheme="minorHAnsi" w:hint="eastAsia"/>
+                <w:szCs w:val="20"/>
+              </w:rPr>
+              <w:t>저의</w:t>
+            </w:r>
+            <w:r>
+              <w:rPr>
+                <w:rFonts w:asciiTheme="minorHAnsi" w:eastAsiaTheme="minorHAnsi" w:hint="eastAsia"/>
+                <w:szCs w:val="20"/>
+              </w:rPr>
+              <w:t xml:space="preserve"> </w:t>
+            </w:r>
+            <w:r>
+              <w:rPr>
+                <w:rFonts w:asciiTheme="minorHAnsi" w:eastAsiaTheme="minorHAnsi" w:hint="eastAsia"/>
+                <w:szCs w:val="20"/>
+              </w:rPr>
+              <w:t>역량과 지식을</w:t>
             </w:r>
           </w:p>
           <w:p>
@@ -11880,44 +11768,15 @@
                 <w:rFonts w:asciiTheme="minorHAnsi" w:eastAsiaTheme="minorHAnsi" w:hint="eastAsia"/>
                 <w:szCs w:val="20"/>
               </w:rPr>
-              <w:t>위의 포부를 실천하기 위해 노력</w:t>
-            </w:r>
-            <w:r>
-              <w:rPr>
-                <w:rFonts w:asciiTheme="minorHAnsi" w:eastAsiaTheme="minorHAnsi" w:hint="eastAsia"/>
-                <w:szCs w:val="20"/>
-              </w:rPr>
-              <w:t>하고자 합니다.</w:t>
-            </w:r>
-            <w:r>
-              <w:rPr>
-                <w:rFonts w:asciiTheme="minorHAnsi" w:eastAsiaTheme="minorHAnsi"/>
-                <w:szCs w:val="20"/>
-              </w:rPr>
-              <w:t xml:space="preserve"> </w:t>
-            </w:r>
-            <w:r>
-              <w:rPr>
-                <w:rFonts w:asciiTheme="minorHAnsi" w:eastAsiaTheme="minorHAnsi" w:hint="eastAsia"/>
-                <w:szCs w:val="20"/>
-              </w:rPr>
-              <w:t>저의 역량과 지식을 바탕으로</w:t>
-            </w:r>
-          </w:p>
-          <w:p>
-            <w:pPr>
-              <w:pStyle w:val="a3"/>
-              <w:widowControl/>
-              <w:wordWrap/>
-              <w:autoSpaceDE/>
-              <w:autoSpaceDN/>
-              <w:spacing w:line="276" w:lineRule="auto"/>
-              <w:ind w:firstLineChars="100" w:firstLine="200"/>
-              <w:rPr>
-                <w:rFonts w:asciiTheme="minorHAnsi" w:eastAsiaTheme="minorHAnsi"/>
-                <w:szCs w:val="20"/>
-              </w:rPr>
-            </w:pPr>
+              <w:t>바탕으로</w:t>
+            </w:r>
+            <w:r>
+              <w:rPr>
+                <w:rFonts w:asciiTheme="minorHAnsi" w:eastAsiaTheme="minorHAnsi" w:hint="eastAsia"/>
+                <w:szCs w:val="20"/>
+              </w:rPr>
+              <w:t xml:space="preserve"> </w:t>
+            </w:r>
             <w:r>
               <w:rPr>
                 <w:rFonts w:asciiTheme="minorHAnsi" w:eastAsiaTheme="minorHAnsi" w:hint="eastAsia"/>
@@ -11958,7 +11817,14 @@
                 <w:rFonts w:asciiTheme="minorHAnsi" w:eastAsiaTheme="minorHAnsi" w:hint="eastAsia"/>
                 <w:szCs w:val="20"/>
               </w:rPr>
-              <w:t xml:space="preserve">로서 </w:t>
+              <w:t>로서</w:t>
+            </w:r>
+            <w:r>
+              <w:rPr>
+                <w:rFonts w:asciiTheme="minorHAnsi" w:eastAsiaTheme="minorHAnsi" w:hint="eastAsia"/>
+                <w:szCs w:val="20"/>
+              </w:rPr>
+              <w:t xml:space="preserve"> </w:t>
             </w:r>
             <w:r>
               <w:rPr>
@@ -12224,6 +12090,20 @@
               </w:rPr>
               <w:t>고</w:t>
             </w:r>
+            <w:r>
+              <w:rPr>
+                <w:rFonts w:asciiTheme="minorHAnsi" w:eastAsiaTheme="minorHAnsi" w:hint="eastAsia"/>
+                <w:szCs w:val="20"/>
+              </w:rPr>
+              <w:t xml:space="preserve"> </w:t>
+            </w:r>
+            <w:r>
+              <w:rPr>
+                <w:rFonts w:asciiTheme="minorHAnsi" w:eastAsiaTheme="minorHAnsi" w:hint="eastAsia"/>
+                <w:szCs w:val="20"/>
+              </w:rPr>
+              <w:t>어려운</w:t>
+            </w:r>
           </w:p>
           <w:p>
             <w:pPr>
@@ -12244,13 +12124,6 @@
                 <w:rFonts w:asciiTheme="minorHAnsi" w:eastAsiaTheme="minorHAnsi" w:hint="eastAsia"/>
                 <w:szCs w:val="20"/>
               </w:rPr>
-              <w:t xml:space="preserve">어려운 </w:t>
-            </w:r>
-            <w:r>
-              <w:rPr>
-                <w:rFonts w:asciiTheme="minorHAnsi" w:eastAsiaTheme="minorHAnsi" w:hint="eastAsia"/>
-                <w:szCs w:val="20"/>
-              </w:rPr>
               <w:t>문제를 해결하는</w:t>
             </w:r>
             <w:r>
@@ -12343,6 +12216,20 @@
                 <w:szCs w:val="20"/>
               </w:rPr>
               <w:t>강화학습,</w:t>
+            </w:r>
+            <w:r>
+              <w:rPr>
+                <w:rFonts w:asciiTheme="minorHAnsi" w:eastAsiaTheme="minorHAnsi"/>
+                <w:szCs w:val="20"/>
+              </w:rPr>
+              <w:t xml:space="preserve"> </w:t>
+            </w:r>
+            <w:r>
+              <w:rPr>
+                <w:rFonts w:asciiTheme="minorHAnsi" w:eastAsiaTheme="minorHAnsi" w:hint="eastAsia"/>
+                <w:szCs w:val="20"/>
+              </w:rPr>
+              <w:t>신경망,</w:t>
             </w:r>
           </w:p>
           <w:p>
@@ -12364,20 +12251,6 @@
                 <w:rFonts w:asciiTheme="minorHAnsi" w:eastAsiaTheme="minorHAnsi" w:hint="eastAsia"/>
                 <w:szCs w:val="20"/>
               </w:rPr>
-              <w:t>신경망,</w:t>
-            </w:r>
-            <w:r>
-              <w:rPr>
-                <w:rFonts w:asciiTheme="minorHAnsi" w:eastAsiaTheme="minorHAnsi"/>
-                <w:szCs w:val="20"/>
-              </w:rPr>
-              <w:t xml:space="preserve"> </w:t>
-            </w:r>
-            <w:r>
-              <w:rPr>
-                <w:rFonts w:asciiTheme="minorHAnsi" w:eastAsiaTheme="minorHAnsi" w:hint="eastAsia"/>
-                <w:szCs w:val="20"/>
-              </w:rPr>
               <w:t>머신러닝</w:t>
             </w:r>
             <w:r>
@@ -12458,6 +12331,20 @@
               </w:rPr>
               <w:t>의 연동 및 홈페이지 그래프 시각화 작업에</w:t>
             </w:r>
+            <w:r>
+              <w:rPr>
+                <w:rFonts w:asciiTheme="minorHAnsi" w:eastAsiaTheme="minorHAnsi" w:hint="eastAsia"/>
+                <w:szCs w:val="20"/>
+              </w:rPr>
+              <w:t xml:space="preserve"> </w:t>
+            </w:r>
+            <w:r>
+              <w:rPr>
+                <w:rFonts w:asciiTheme="minorHAnsi" w:eastAsiaTheme="minorHAnsi" w:hint="eastAsia"/>
+                <w:szCs w:val="20"/>
+              </w:rPr>
+              <w:t>여러 난관에</w:t>
+            </w:r>
           </w:p>
           <w:p>
             <w:pPr>
@@ -12478,7 +12365,7 @@
                 <w:rFonts w:asciiTheme="minorHAnsi" w:eastAsiaTheme="minorHAnsi" w:hint="eastAsia"/>
                 <w:szCs w:val="20"/>
               </w:rPr>
-              <w:t>여러 난관에 부딪혔지만,</w:t>
+              <w:t>부딪혔지만,</w:t>
             </w:r>
             <w:r>
               <w:rPr>
@@ -12514,6 +12401,20 @@
                 <w:szCs w:val="20"/>
               </w:rPr>
               <w:t>을 통해</w:t>
+            </w:r>
+            <w:r>
+              <w:rPr>
+                <w:rFonts w:asciiTheme="minorHAnsi" w:eastAsiaTheme="minorHAnsi" w:hint="eastAsia"/>
+                <w:szCs w:val="20"/>
+              </w:rPr>
+              <w:t xml:space="preserve"> </w:t>
+            </w:r>
+            <w:r>
+              <w:rPr>
+                <w:rFonts w:asciiTheme="minorHAnsi" w:eastAsiaTheme="minorHAnsi" w:hint="eastAsia"/>
+                <w:szCs w:val="20"/>
+              </w:rPr>
+              <w:t>문제를 하나씩 해결해</w:t>
             </w:r>
           </w:p>
           <w:p>
@@ -12535,7 +12436,7 @@
                 <w:rFonts w:asciiTheme="minorHAnsi" w:eastAsiaTheme="minorHAnsi" w:hint="eastAsia"/>
                 <w:szCs w:val="20"/>
               </w:rPr>
-              <w:t>문제를 하나씩 해결해 나갔습니다.</w:t>
+              <w:t>나갔습니다.</w:t>
             </w:r>
             <w:r>
               <w:rPr>
@@ -12557,6 +12458,27 @@
                 <w:szCs w:val="20"/>
               </w:rPr>
               <w:t>신경망과 머신러닝</w:t>
+            </w:r>
+            <w:r>
+              <w:rPr>
+                <w:rFonts w:asciiTheme="minorHAnsi" w:eastAsiaTheme="minorHAnsi" w:hint="eastAsia"/>
+                <w:szCs w:val="20"/>
+              </w:rPr>
+              <w:t xml:space="preserve"> </w:t>
+            </w:r>
+            <w:r>
+              <w:rPr>
+                <w:rFonts w:asciiTheme="minorHAnsi" w:eastAsiaTheme="minorHAnsi" w:hint="eastAsia"/>
+                <w:szCs w:val="20"/>
+              </w:rPr>
+              <w:t xml:space="preserve">대규모 학습 및 모델 제작 </w:t>
+            </w:r>
+            <w:r>
+              <w:rPr>
+                <w:rFonts w:asciiTheme="minorHAnsi" w:eastAsiaTheme="minorHAnsi" w:hint="eastAsia"/>
+                <w:szCs w:val="20"/>
+              </w:rPr>
+              <w:t>부분에서</w:t>
             </w:r>
           </w:p>
           <w:p>
@@ -12578,14 +12500,7 @@
                 <w:rFonts w:asciiTheme="minorHAnsi" w:eastAsiaTheme="minorHAnsi" w:hint="eastAsia"/>
                 <w:szCs w:val="20"/>
               </w:rPr>
-              <w:t xml:space="preserve">대규모 학습 및 모델 제작 </w:t>
-            </w:r>
-            <w:r>
-              <w:rPr>
-                <w:rFonts w:asciiTheme="minorHAnsi" w:eastAsiaTheme="minorHAnsi" w:hint="eastAsia"/>
-                <w:szCs w:val="20"/>
-              </w:rPr>
-              <w:t>부분에서 하드웨어의</w:t>
+              <w:t>하드웨어의</w:t>
             </w:r>
             <w:r>
               <w:rPr>
@@ -12607,6 +12522,41 @@
                 <w:szCs w:val="20"/>
               </w:rPr>
               <w:t>에</w:t>
+            </w:r>
+            <w:r>
+              <w:rPr>
+                <w:rFonts w:asciiTheme="minorHAnsi" w:eastAsiaTheme="minorHAnsi" w:hint="eastAsia"/>
+                <w:szCs w:val="20"/>
+              </w:rPr>
+              <w:t xml:space="preserve"> </w:t>
+            </w:r>
+            <w:r>
+              <w:rPr>
+                <w:rFonts w:asciiTheme="minorHAnsi" w:eastAsiaTheme="minorHAnsi" w:hint="eastAsia"/>
+                <w:szCs w:val="20"/>
+              </w:rPr>
+              <w:t xml:space="preserve">직면하였는데 이 부분은 </w:t>
+            </w:r>
+            <w:r>
+              <w:rPr>
+                <w:rFonts w:asciiTheme="minorHAnsi" w:eastAsiaTheme="minorHAnsi" w:hint="eastAsia"/>
+                <w:szCs w:val="20"/>
+              </w:rPr>
+              <w:t>코랩,</w:t>
+            </w:r>
+            <w:r>
+              <w:rPr>
+                <w:rFonts w:asciiTheme="minorHAnsi" w:eastAsiaTheme="minorHAnsi"/>
+                <w:szCs w:val="20"/>
+              </w:rPr>
+              <w:t xml:space="preserve"> </w:t>
+            </w:r>
+            <w:r>
+              <w:rPr>
+                <w:rFonts w:asciiTheme="minorHAnsi" w:eastAsiaTheme="minorHAnsi" w:hint="eastAsia"/>
+                <w:szCs w:val="20"/>
+              </w:rPr>
+              <w:t>구글 클라우드의</w:t>
             </w:r>
           </w:p>
           <w:p>
@@ -12628,28 +12578,42 @@
                 <w:rFonts w:asciiTheme="minorHAnsi" w:eastAsiaTheme="minorHAnsi" w:hint="eastAsia"/>
                 <w:szCs w:val="20"/>
               </w:rPr>
-              <w:t xml:space="preserve">직면하였는데 이 부분은 </w:t>
-            </w:r>
-            <w:r>
-              <w:rPr>
-                <w:rFonts w:asciiTheme="minorHAnsi" w:eastAsiaTheme="minorHAnsi" w:hint="eastAsia"/>
-                <w:szCs w:val="20"/>
-              </w:rPr>
-              <w:t>코랩,</w:t>
-            </w:r>
-            <w:r>
-              <w:rPr>
-                <w:rFonts w:asciiTheme="minorHAnsi" w:eastAsiaTheme="minorHAnsi"/>
-                <w:szCs w:val="20"/>
-              </w:rPr>
-              <w:t xml:space="preserve"> </w:t>
-            </w:r>
-            <w:r>
-              <w:rPr>
-                <w:rFonts w:asciiTheme="minorHAnsi" w:eastAsiaTheme="minorHAnsi" w:hint="eastAsia"/>
-                <w:szCs w:val="20"/>
-              </w:rPr>
-              <w:t>구글 클라우드의 하드웨어를 사용하여</w:t>
+              <w:t>하드웨어를 사용하여</w:t>
+            </w:r>
+            <w:r>
+              <w:rPr>
+                <w:rFonts w:asciiTheme="minorHAnsi" w:eastAsiaTheme="minorHAnsi" w:hint="eastAsia"/>
+                <w:szCs w:val="20"/>
+              </w:rPr>
+              <w:t xml:space="preserve"> </w:t>
+            </w:r>
+            <w:r>
+              <w:rPr>
+                <w:rFonts w:asciiTheme="minorHAnsi" w:eastAsiaTheme="minorHAnsi" w:hint="eastAsia"/>
+                <w:szCs w:val="20"/>
+              </w:rPr>
+              <w:t>문제를 해결하였습니다.</w:t>
+            </w:r>
+            <w:r>
+              <w:rPr>
+                <w:rFonts w:asciiTheme="minorHAnsi" w:eastAsiaTheme="minorHAnsi"/>
+                <w:szCs w:val="20"/>
+              </w:rPr>
+              <w:t xml:space="preserve"> </w:t>
+            </w:r>
+            <w:r>
+              <w:rPr>
+                <w:rFonts w:asciiTheme="minorHAnsi" w:eastAsiaTheme="minorHAnsi" w:hint="eastAsia"/>
+                <w:szCs w:val="20"/>
+              </w:rPr>
+              <w:t xml:space="preserve">짧은 개발 기간으로 인해 </w:t>
+            </w:r>
+            <w:r>
+              <w:rPr>
+                <w:rFonts w:asciiTheme="minorHAnsi" w:eastAsiaTheme="minorHAnsi" w:hint="eastAsia"/>
+                <w:szCs w:val="20"/>
+              </w:rPr>
+              <w:t>생기는</w:t>
             </w:r>
           </w:p>
           <w:p>
@@ -12671,34 +12635,6 @@
                 <w:rFonts w:asciiTheme="minorHAnsi" w:eastAsiaTheme="minorHAnsi" w:hint="eastAsia"/>
                 <w:szCs w:val="20"/>
               </w:rPr>
-              <w:t>문제를 해결하였습니다.</w:t>
-            </w:r>
-            <w:r>
-              <w:rPr>
-                <w:rFonts w:asciiTheme="minorHAnsi" w:eastAsiaTheme="minorHAnsi"/>
-                <w:szCs w:val="20"/>
-              </w:rPr>
-              <w:t xml:space="preserve"> </w:t>
-            </w:r>
-            <w:r>
-              <w:rPr>
-                <w:rFonts w:asciiTheme="minorHAnsi" w:eastAsiaTheme="minorHAnsi" w:hint="eastAsia"/>
-                <w:szCs w:val="20"/>
-              </w:rPr>
-              <w:t xml:space="preserve">짧은 개발 기간으로 인해 </w:t>
-            </w:r>
-            <w:r>
-              <w:rPr>
-                <w:rFonts w:asciiTheme="minorHAnsi" w:eastAsiaTheme="minorHAnsi" w:hint="eastAsia"/>
-                <w:szCs w:val="20"/>
-              </w:rPr>
-              <w:t xml:space="preserve">생기는 </w:t>
-            </w:r>
-            <w:r>
-              <w:rPr>
-                <w:rFonts w:asciiTheme="minorHAnsi" w:eastAsiaTheme="minorHAnsi" w:hint="eastAsia"/>
-                <w:szCs w:val="20"/>
-              </w:rPr>
               <w:t xml:space="preserve">빠듯한 일정을 맞추기 </w:t>
             </w:r>
             <w:r>
@@ -12707,6 +12643,62 @@
                 <w:szCs w:val="20"/>
               </w:rPr>
               <w:t>위한</w:t>
+            </w:r>
+            <w:r>
+              <w:rPr>
+                <w:rFonts w:asciiTheme="minorHAnsi" w:eastAsiaTheme="minorHAnsi" w:hint="eastAsia"/>
+                <w:szCs w:val="20"/>
+              </w:rPr>
+              <w:t xml:space="preserve"> </w:t>
+            </w:r>
+            <w:r>
+              <w:rPr>
+                <w:rFonts w:asciiTheme="minorHAnsi" w:eastAsiaTheme="minorHAnsi" w:hint="eastAsia"/>
+                <w:szCs w:val="20"/>
+              </w:rPr>
+              <w:t>어려움이 생겼지만</w:t>
+            </w:r>
+            <w:r>
+              <w:rPr>
+                <w:rFonts w:asciiTheme="minorHAnsi" w:eastAsiaTheme="minorHAnsi" w:hint="eastAsia"/>
+                <w:szCs w:val="20"/>
+              </w:rPr>
+              <w:t>,</w:t>
+            </w:r>
+            <w:r>
+              <w:rPr>
+                <w:rFonts w:asciiTheme="minorHAnsi" w:eastAsiaTheme="minorHAnsi" w:hint="eastAsia"/>
+                <w:szCs w:val="20"/>
+              </w:rPr>
+              <w:t xml:space="preserve"> </w:t>
+            </w:r>
+            <w:r>
+              <w:rPr>
+                <w:rFonts w:asciiTheme="minorHAnsi" w:eastAsiaTheme="minorHAnsi" w:hint="eastAsia"/>
+                <w:szCs w:val="20"/>
+              </w:rPr>
+              <w:t xml:space="preserve">지속적인 </w:t>
+            </w:r>
+            <w:r>
+              <w:rPr>
+                <w:rFonts w:asciiTheme="minorHAnsi" w:eastAsiaTheme="minorHAnsi" w:hint="eastAsia"/>
+                <w:szCs w:val="20"/>
+              </w:rPr>
+              <w:t xml:space="preserve">팀원들의 각 </w:t>
+            </w:r>
+            <w:r>
+              <w:rPr>
+                <w:rFonts w:asciiTheme="minorHAnsi" w:eastAsiaTheme="minorHAnsi" w:hint="eastAsia"/>
+                <w:szCs w:val="20"/>
+              </w:rPr>
+              <w:t>부분</w:t>
+            </w:r>
+            <w:r>
+              <w:rPr>
+                <w:rFonts w:asciiTheme="minorHAnsi" w:eastAsiaTheme="minorHAnsi" w:hint="eastAsia"/>
+                <w:szCs w:val="20"/>
+              </w:rPr>
+              <w:t>별</w:t>
             </w:r>
           </w:p>
           <w:p>
@@ -12728,65 +12720,15 @@
                 <w:rFonts w:asciiTheme="minorHAnsi" w:eastAsiaTheme="minorHAnsi" w:hint="eastAsia"/>
                 <w:szCs w:val="20"/>
               </w:rPr>
-              <w:t>어려움이 생겼지만</w:t>
-            </w:r>
-            <w:r>
-              <w:rPr>
-                <w:rFonts w:asciiTheme="minorHAnsi" w:eastAsiaTheme="minorHAnsi" w:hint="eastAsia"/>
-                <w:szCs w:val="20"/>
-              </w:rPr>
-              <w:t>,</w:t>
-            </w:r>
-            <w:r>
-              <w:rPr>
-                <w:rFonts w:asciiTheme="minorHAnsi" w:eastAsiaTheme="minorHAnsi" w:hint="eastAsia"/>
-                <w:szCs w:val="20"/>
-              </w:rPr>
-              <w:t xml:space="preserve"> </w:t>
-            </w:r>
-            <w:r>
-              <w:rPr>
-                <w:rFonts w:asciiTheme="minorHAnsi" w:eastAsiaTheme="minorHAnsi" w:hint="eastAsia"/>
-                <w:szCs w:val="20"/>
-              </w:rPr>
-              <w:t xml:space="preserve">지속적인 </w:t>
-            </w:r>
-            <w:r>
-              <w:rPr>
-                <w:rFonts w:asciiTheme="minorHAnsi" w:eastAsiaTheme="minorHAnsi" w:hint="eastAsia"/>
-                <w:szCs w:val="20"/>
-              </w:rPr>
-              <w:t xml:space="preserve">팀원들의 각 </w:t>
-            </w:r>
-            <w:r>
-              <w:rPr>
-                <w:rFonts w:asciiTheme="minorHAnsi" w:eastAsiaTheme="minorHAnsi" w:hint="eastAsia"/>
-                <w:szCs w:val="20"/>
-              </w:rPr>
-              <w:t>부분</w:t>
-            </w:r>
-            <w:r>
-              <w:rPr>
-                <w:rFonts w:asciiTheme="minorHAnsi" w:eastAsiaTheme="minorHAnsi" w:hint="eastAsia"/>
-                <w:szCs w:val="20"/>
-              </w:rPr>
-              <w:t>별 진행 상황을 살펴보며</w:t>
-            </w:r>
-          </w:p>
-          <w:p>
-            <w:pPr>
-              <w:pStyle w:val="a3"/>
-              <w:widowControl/>
-              <w:wordWrap/>
-              <w:autoSpaceDE/>
-              <w:autoSpaceDN/>
-              <w:spacing w:line="276" w:lineRule="auto"/>
-              <w:ind w:firstLineChars="100" w:firstLine="200"/>
-              <w:rPr>
-                <w:rFonts w:asciiTheme="minorHAnsi" w:eastAsiaTheme="minorHAnsi"/>
-                <w:szCs w:val="20"/>
-              </w:rPr>
-            </w:pPr>
+              <w:t>진행 상황을 살펴보며</w:t>
+            </w:r>
+            <w:r>
+              <w:rPr>
+                <w:rFonts w:asciiTheme="minorHAnsi" w:eastAsiaTheme="minorHAnsi" w:hint="eastAsia"/>
+                <w:szCs w:val="20"/>
+              </w:rPr>
+              <w:t xml:space="preserve"> </w:t>
+            </w:r>
             <w:r>
               <w:rPr>
                 <w:rFonts w:asciiTheme="minorHAnsi" w:eastAsiaTheme="minorHAnsi" w:hint="eastAsia"/>
@@ -13099,6 +13041,20 @@
               </w:rPr>
               <w:t>관련된 구성원과</w:t>
             </w:r>
+            <w:r>
+              <w:rPr>
+                <w:rFonts w:asciiTheme="minorHAnsi" w:eastAsiaTheme="minorHAnsi" w:hint="eastAsia"/>
+                <w:szCs w:val="20"/>
+              </w:rPr>
+              <w:t xml:space="preserve"> </w:t>
+            </w:r>
+            <w:r>
+              <w:rPr>
+                <w:rFonts w:asciiTheme="minorHAnsi" w:eastAsiaTheme="minorHAnsi" w:hint="eastAsia"/>
+                <w:szCs w:val="20"/>
+              </w:rPr>
+              <w:t>의견을</w:t>
+            </w:r>
           </w:p>
           <w:p>
             <w:pPr>
@@ -13119,7 +13075,7 @@
                 <w:rFonts w:asciiTheme="minorHAnsi" w:eastAsiaTheme="minorHAnsi" w:hint="eastAsia"/>
                 <w:szCs w:val="20"/>
               </w:rPr>
-              <w:t>의견을 적극적으로 공유하고 문제를 해결</w:t>
+              <w:t>적극적으로 공유하고 문제를 해결</w:t>
             </w:r>
             <w:r>
               <w:rPr>
@@ -13134,6 +13090,34 @@
                 <w:szCs w:val="20"/>
               </w:rPr>
               <w:t>니다.</w:t>
+            </w:r>
+            <w:r>
+              <w:rPr>
+                <w:rFonts w:asciiTheme="minorHAnsi" w:eastAsiaTheme="minorHAnsi"/>
+                <w:szCs w:val="20"/>
+              </w:rPr>
+              <w:t xml:space="preserve"> </w:t>
+            </w:r>
+            <w:r>
+              <w:rPr>
+                <w:rFonts w:asciiTheme="minorHAnsi" w:eastAsiaTheme="minorHAnsi" w:hint="eastAsia"/>
+                <w:szCs w:val="20"/>
+              </w:rPr>
+              <w:t>주어진 환경이나 작업,</w:t>
+            </w:r>
+            <w:r>
+              <w:rPr>
+                <w:rFonts w:asciiTheme="minorHAnsi" w:eastAsiaTheme="minorHAnsi"/>
+                <w:szCs w:val="20"/>
+              </w:rPr>
+              <w:t xml:space="preserve"> </w:t>
+            </w:r>
+            <w:r>
+              <w:rPr>
+                <w:rFonts w:asciiTheme="minorHAnsi" w:eastAsiaTheme="minorHAnsi" w:hint="eastAsia"/>
+                <w:szCs w:val="20"/>
+              </w:rPr>
+              <w:t>현상을 다양한</w:t>
             </w:r>
           </w:p>
           <w:p>
@@ -13155,21 +13139,42 @@
                 <w:rFonts w:asciiTheme="minorHAnsi" w:eastAsiaTheme="minorHAnsi" w:hint="eastAsia"/>
                 <w:szCs w:val="20"/>
               </w:rPr>
-              <w:t>주어진 환경이나 작업,</w:t>
-            </w:r>
-            <w:r>
-              <w:rPr>
-                <w:rFonts w:asciiTheme="minorHAnsi" w:eastAsiaTheme="minorHAnsi"/>
-                <w:szCs w:val="20"/>
-              </w:rPr>
-              <w:t xml:space="preserve"> </w:t>
-            </w:r>
-            <w:r>
-              <w:rPr>
-                <w:rFonts w:asciiTheme="minorHAnsi" w:eastAsiaTheme="minorHAnsi" w:hint="eastAsia"/>
-                <w:szCs w:val="20"/>
-              </w:rPr>
-              <w:t xml:space="preserve">현상을 다양한 시각으로 바라보고 생각하는 성격 또한 </w:t>
+              <w:t xml:space="preserve">시각으로 바라보고 생각하는 성격 또한 </w:t>
+            </w:r>
+            <w:r>
+              <w:rPr>
+                <w:rFonts w:asciiTheme="minorHAnsi" w:eastAsiaTheme="minorHAnsi"/>
+                <w:szCs w:val="20"/>
+              </w:rPr>
+              <w:t xml:space="preserve"> </w:t>
+            </w:r>
+            <w:r>
+              <w:rPr>
+                <w:rFonts w:asciiTheme="minorHAnsi" w:eastAsiaTheme="minorHAnsi" w:hint="eastAsia"/>
+                <w:szCs w:val="20"/>
+              </w:rPr>
+              <w:t xml:space="preserve">저의 </w:t>
+            </w:r>
+            <w:r>
+              <w:rPr>
+                <w:rFonts w:asciiTheme="minorHAnsi" w:eastAsiaTheme="minorHAnsi" w:hint="eastAsia"/>
+                <w:szCs w:val="20"/>
+              </w:rPr>
+              <w:t>장점이라고 할 수 있습니다.</w:t>
+            </w:r>
+            <w:r>
+              <w:rPr>
+                <w:rFonts w:asciiTheme="minorHAnsi" w:eastAsiaTheme="minorHAnsi"/>
+                <w:szCs w:val="20"/>
+              </w:rPr>
+              <w:t xml:space="preserve"> </w:t>
+            </w:r>
+            <w:r>
+              <w:rPr>
+                <w:rFonts w:asciiTheme="minorHAnsi" w:eastAsiaTheme="minorHAnsi" w:hint="eastAsia"/>
+                <w:szCs w:val="20"/>
+              </w:rPr>
+              <w:t>제한적인</w:t>
             </w:r>
           </w:p>
           <w:p>
@@ -13191,28 +13196,21 @@
                 <w:rFonts w:asciiTheme="minorHAnsi" w:eastAsiaTheme="minorHAnsi" w:hint="eastAsia"/>
                 <w:szCs w:val="20"/>
               </w:rPr>
-              <w:t xml:space="preserve">저의 </w:t>
-            </w:r>
-            <w:r>
-              <w:rPr>
-                <w:rFonts w:asciiTheme="minorHAnsi" w:eastAsiaTheme="minorHAnsi" w:hint="eastAsia"/>
-                <w:szCs w:val="20"/>
-              </w:rPr>
-              <w:t>장점이라고 할 수 있습니다.</w:t>
-            </w:r>
-            <w:r>
-              <w:rPr>
-                <w:rFonts w:asciiTheme="minorHAnsi" w:eastAsiaTheme="minorHAnsi"/>
-                <w:szCs w:val="20"/>
-              </w:rPr>
-              <w:t xml:space="preserve"> </w:t>
-            </w:r>
-            <w:r>
-              <w:rPr>
-                <w:rFonts w:asciiTheme="minorHAnsi" w:eastAsiaTheme="minorHAnsi" w:hint="eastAsia"/>
-                <w:szCs w:val="20"/>
-              </w:rPr>
-              <w:t>제한적인 생각의 틀과 사고방식에 사로잡혀</w:t>
+              <w:t>생각의 틀과 사고방식에 사로잡혀</w:t>
+            </w:r>
+            <w:r>
+              <w:rPr>
+                <w:rFonts w:asciiTheme="minorHAnsi" w:eastAsiaTheme="minorHAnsi" w:hint="eastAsia"/>
+                <w:szCs w:val="20"/>
+              </w:rPr>
+              <w:t xml:space="preserve"> </w:t>
+            </w:r>
+            <w:r>
+              <w:rPr>
+                <w:rFonts w:asciiTheme="minorHAnsi" w:eastAsiaTheme="minorHAnsi" w:hint="eastAsia"/>
+                <w:szCs w:val="20"/>
+              </w:rPr>
+              <w:t>문제를 바라보는 것이 아닌 다양한 가능성과</w:t>
             </w:r>
           </w:p>
           <w:p>
@@ -13234,7 +13232,7 @@
                 <w:rFonts w:asciiTheme="minorHAnsi" w:eastAsiaTheme="minorHAnsi" w:hint="eastAsia"/>
                 <w:szCs w:val="20"/>
               </w:rPr>
-              <w:t>문제를 바라보는 것이 아닌 다양한 가능성과 해결책을 모색해보는</w:t>
+              <w:t>해결책을 모색해보는</w:t>
             </w:r>
             <w:r>
               <w:rPr>
@@ -13256,6 +13254,48 @@
                 <w:szCs w:val="20"/>
               </w:rPr>
               <w:t>성격은</w:t>
+            </w:r>
+            <w:r>
+              <w:rPr>
+                <w:rFonts w:asciiTheme="minorHAnsi" w:eastAsiaTheme="minorHAnsi" w:hint="eastAsia"/>
+                <w:szCs w:val="20"/>
+              </w:rPr>
+              <w:t xml:space="preserve"> </w:t>
+            </w:r>
+            <w:r>
+              <w:rPr>
+                <w:rFonts w:asciiTheme="minorHAnsi" w:eastAsiaTheme="minorHAnsi" w:hint="eastAsia"/>
+                <w:szCs w:val="20"/>
+              </w:rPr>
+              <w:t>업무를 진행하는</w:t>
+            </w:r>
+            <w:r>
+              <w:rPr>
+                <w:rFonts w:asciiTheme="minorHAnsi" w:eastAsiaTheme="minorHAnsi" w:hint="eastAsia"/>
+                <w:szCs w:val="20"/>
+              </w:rPr>
+              <w:t xml:space="preserve"> </w:t>
+            </w:r>
+            <w:r>
+              <w:rPr>
+                <w:rFonts w:asciiTheme="minorHAnsi" w:eastAsiaTheme="minorHAnsi" w:hint="eastAsia"/>
+                <w:szCs w:val="20"/>
+              </w:rPr>
+              <w:t>데 있어서 좋은 결과를</w:t>
+            </w:r>
+            <w:r>
+              <w:rPr>
+                <w:rFonts w:asciiTheme="minorHAnsi" w:eastAsiaTheme="minorHAnsi" w:hint="eastAsia"/>
+                <w:szCs w:val="20"/>
+              </w:rPr>
+              <w:t xml:space="preserve"> </w:t>
+            </w:r>
+            <w:r>
+              <w:rPr>
+                <w:rFonts w:asciiTheme="minorHAnsi" w:eastAsiaTheme="minorHAnsi" w:hint="eastAsia"/>
+                <w:szCs w:val="20"/>
+              </w:rPr>
+              <w:t>만들어</w:t>
             </w:r>
           </w:p>
           <w:p>
@@ -13277,21 +13317,21 @@
                 <w:rFonts w:asciiTheme="minorHAnsi" w:eastAsiaTheme="minorHAnsi" w:hint="eastAsia"/>
                 <w:szCs w:val="20"/>
               </w:rPr>
-              <w:t>업무를 진행하는</w:t>
-            </w:r>
-            <w:r>
-              <w:rPr>
-                <w:rFonts w:asciiTheme="minorHAnsi" w:eastAsiaTheme="minorHAnsi" w:hint="eastAsia"/>
-                <w:szCs w:val="20"/>
-              </w:rPr>
-              <w:t xml:space="preserve"> </w:t>
-            </w:r>
-            <w:r>
-              <w:rPr>
-                <w:rFonts w:asciiTheme="minorHAnsi" w:eastAsiaTheme="minorHAnsi" w:hint="eastAsia"/>
-                <w:szCs w:val="20"/>
-              </w:rPr>
-              <w:t>데 있어서 좋은 결과를 만들어 낼 것입니다.</w:t>
+              <w:t>낼 것입니다.</w:t>
+            </w:r>
+            <w:r>
+              <w:rPr>
+                <w:rFonts w:asciiTheme="minorHAnsi" w:eastAsiaTheme="minorHAnsi"/>
+                <w:szCs w:val="20"/>
+              </w:rPr>
+              <w:t xml:space="preserve"> </w:t>
+            </w:r>
+            <w:r>
+              <w:rPr>
+                <w:rFonts w:asciiTheme="minorHAnsi" w:eastAsiaTheme="minorHAnsi" w:hint="eastAsia"/>
+                <w:szCs w:val="20"/>
+              </w:rPr>
+              <w:t>다양한 상황에 감정적으로 몰입하는 것이 아닌 이성적인 시각으로</w:t>
             </w:r>
           </w:p>
           <w:p>
@@ -13313,7 +13353,49 @@
                 <w:rFonts w:asciiTheme="minorHAnsi" w:eastAsiaTheme="minorHAnsi" w:hint="eastAsia"/>
                 <w:szCs w:val="20"/>
               </w:rPr>
-              <w:t>다양한 상황에 감정적으로 몰입하는 것이 아닌 이성적인 시각으로</w:t>
+              <w:t>상황을</w:t>
+            </w:r>
+            <w:r>
+              <w:rPr>
+                <w:rFonts w:asciiTheme="minorHAnsi" w:eastAsiaTheme="minorHAnsi" w:hint="eastAsia"/>
+                <w:szCs w:val="20"/>
+              </w:rPr>
+              <w:t xml:space="preserve"> </w:t>
+            </w:r>
+            <w:r>
+              <w:rPr>
+                <w:rFonts w:asciiTheme="minorHAnsi" w:eastAsiaTheme="minorHAnsi" w:hint="eastAsia"/>
+                <w:szCs w:val="20"/>
+              </w:rPr>
+              <w:t>객관적으로 파악하고 무엇이 가장 최선의 방안</w:t>
+            </w:r>
+            <w:r>
+              <w:rPr>
+                <w:rFonts w:asciiTheme="minorHAnsi" w:eastAsiaTheme="minorHAnsi" w:hint="eastAsia"/>
+                <w:szCs w:val="20"/>
+              </w:rPr>
+              <w:t xml:space="preserve"> </w:t>
+            </w:r>
+            <w:r>
+              <w:rPr>
+                <w:rFonts w:asciiTheme="minorHAnsi" w:eastAsiaTheme="minorHAnsi" w:hint="eastAsia"/>
+                <w:szCs w:val="20"/>
+              </w:rPr>
+              <w:t>인지에 대해서</w:t>
+            </w:r>
+            <w:r>
+              <w:rPr>
+                <w:rFonts w:asciiTheme="minorHAnsi" w:eastAsiaTheme="minorHAnsi" w:hint="eastAsia"/>
+                <w:szCs w:val="20"/>
+              </w:rPr>
+              <w:t xml:space="preserve"> </w:t>
+            </w:r>
+            <w:r>
+              <w:rPr>
+                <w:rFonts w:asciiTheme="minorHAnsi" w:eastAsiaTheme="minorHAnsi" w:hint="eastAsia"/>
+                <w:szCs w:val="20"/>
+              </w:rPr>
+              <w:t>생각을 하는</w:t>
             </w:r>
           </w:p>
           <w:p>
@@ -13335,35 +13417,7 @@
                 <w:rFonts w:asciiTheme="minorHAnsi" w:eastAsiaTheme="minorHAnsi" w:hint="eastAsia"/>
                 <w:szCs w:val="20"/>
               </w:rPr>
-              <w:t>상황을</w:t>
-            </w:r>
-            <w:r>
-              <w:rPr>
-                <w:rFonts w:asciiTheme="minorHAnsi" w:eastAsiaTheme="minorHAnsi" w:hint="eastAsia"/>
-                <w:szCs w:val="20"/>
-              </w:rPr>
-              <w:t xml:space="preserve"> </w:t>
-            </w:r>
-            <w:r>
-              <w:rPr>
-                <w:rFonts w:asciiTheme="minorHAnsi" w:eastAsiaTheme="minorHAnsi" w:hint="eastAsia"/>
-                <w:szCs w:val="20"/>
-              </w:rPr>
-              <w:t>객관적으로 파악하고 무엇이 가장 최선의 방안</w:t>
-            </w:r>
-            <w:r>
-              <w:rPr>
-                <w:rFonts w:asciiTheme="minorHAnsi" w:eastAsiaTheme="minorHAnsi" w:hint="eastAsia"/>
-                <w:szCs w:val="20"/>
-              </w:rPr>
-              <w:t xml:space="preserve"> </w:t>
-            </w:r>
-            <w:r>
-              <w:rPr>
-                <w:rFonts w:asciiTheme="minorHAnsi" w:eastAsiaTheme="minorHAnsi" w:hint="eastAsia"/>
-                <w:szCs w:val="20"/>
-              </w:rPr>
-              <w:t>인지에 대해서</w:t>
+              <w:t>성격 또한 제 장점이라고 할 수 있습니다.</w:t>
             </w:r>
           </w:p>
           <w:p>
@@ -13380,27 +13434,50 @@
                 <w:szCs w:val="20"/>
               </w:rPr>
             </w:pPr>
-            <w:r>
-              <w:rPr>
-                <w:rFonts w:asciiTheme="minorHAnsi" w:eastAsiaTheme="minorHAnsi" w:hint="eastAsia"/>
-                <w:szCs w:val="20"/>
-              </w:rPr>
-              <w:t>생각을 하는</w:t>
-            </w:r>
-            <w:r>
-              <w:rPr>
-                <w:rFonts w:asciiTheme="minorHAnsi" w:eastAsiaTheme="minorHAnsi" w:hint="eastAsia"/>
-                <w:szCs w:val="20"/>
-              </w:rPr>
-              <w:t xml:space="preserve"> </w:t>
-            </w:r>
-            <w:r>
-              <w:rPr>
-                <w:rFonts w:asciiTheme="minorHAnsi" w:eastAsiaTheme="minorHAnsi" w:hint="eastAsia"/>
-                <w:szCs w:val="20"/>
-              </w:rPr>
-              <w:t>성격 또한 제 장점이라고 할 수 있습니다.</w:t>
-            </w:r>
+          </w:p>
+          <w:p>
+            <w:pPr>
+              <w:pStyle w:val="a3"/>
+              <w:widowControl/>
+              <w:wordWrap/>
+              <w:autoSpaceDE/>
+              <w:autoSpaceDN/>
+              <w:spacing w:line="276" w:lineRule="auto"/>
+              <w:ind w:firstLineChars="100" w:firstLine="200"/>
+              <w:rPr>
+                <w:rFonts w:asciiTheme="minorHAnsi" w:eastAsiaTheme="minorHAnsi"/>
+                <w:szCs w:val="20"/>
+              </w:rPr>
+            </w:pPr>
+          </w:p>
+          <w:p>
+            <w:pPr>
+              <w:pStyle w:val="a3"/>
+              <w:widowControl/>
+              <w:wordWrap/>
+              <w:autoSpaceDE/>
+              <w:autoSpaceDN/>
+              <w:spacing w:line="276" w:lineRule="auto"/>
+              <w:ind w:firstLineChars="100" w:firstLine="200"/>
+              <w:rPr>
+                <w:rFonts w:asciiTheme="minorHAnsi" w:eastAsiaTheme="minorHAnsi"/>
+                <w:szCs w:val="20"/>
+              </w:rPr>
+            </w:pPr>
+          </w:p>
+          <w:p>
+            <w:pPr>
+              <w:pStyle w:val="a3"/>
+              <w:widowControl/>
+              <w:wordWrap/>
+              <w:autoSpaceDE/>
+              <w:autoSpaceDN/>
+              <w:spacing w:line="276" w:lineRule="auto"/>
+              <w:rPr>
+                <w:rFonts w:asciiTheme="minorHAnsi" w:eastAsiaTheme="minorHAnsi"/>
+                <w:szCs w:val="20"/>
+              </w:rPr>
+            </w:pPr>
           </w:p>
         </w:tc>
       </w:tr>
@@ -14552,7 +14629,7 @@
 </file>
 
 <file path=customXml/itemProps1.xml><?xml version="1.0" encoding="utf-8"?>
-<ds:datastoreItem xmlns:ds="http://schemas.openxmlformats.org/officeDocument/2006/customXml" ds:itemID="{C980239D-FCE2-49EF-8123-C5A4A5B7F474}">
+<ds:datastoreItem xmlns:ds="http://schemas.openxmlformats.org/officeDocument/2006/customXml" ds:itemID="{DFDBF493-2429-4F8B-BA55-FA668FD0B674}">
   <ds:schemaRefs>
     <ds:schemaRef ds:uri="http://schemas.openxmlformats.org/officeDocument/2006/bibliography"/>
   </ds:schemaRefs>

--- a/입사지원서_고범희.docx
+++ b/입사지원서_고범희.docx
@@ -287,8 +287,6 @@
               </w:rPr>
               <w:t>신입 및 경력</w:t>
             </w:r>
-            <w:bookmarkStart w:id="0" w:name="_GoBack"/>
-            <w:bookmarkEnd w:id="0"/>
           </w:p>
         </w:tc>
         <w:tc>
@@ -366,25 +364,7 @@
                 <w:sz w:val="18"/>
                 <w:szCs w:val="18"/>
               </w:rPr>
-              <w:t>3</w:t>
-            </w:r>
-            <w:r>
-              <w:rPr>
-                <w:rFonts w:asciiTheme="minorHAnsi" w:eastAsiaTheme="minorHAnsi"/>
-                <w:color w:val="262626"/>
-                <w:sz w:val="18"/>
-                <w:szCs w:val="18"/>
-              </w:rPr>
-              <w:t>2</w:t>
-            </w:r>
-            <w:r>
-              <w:rPr>
-                <w:rFonts w:asciiTheme="minorHAnsi" w:eastAsiaTheme="minorHAnsi" w:hint="eastAsia"/>
-                <w:color w:val="262626"/>
-                <w:sz w:val="18"/>
-                <w:szCs w:val="18"/>
-              </w:rPr>
-              <w:t>00만원</w:t>
+              <w:t>회사 내규</w:t>
             </w:r>
           </w:p>
         </w:tc>
@@ -9634,17 +9614,19 @@
               <w:spacing w:line="276" w:lineRule="auto"/>
               <w:ind w:firstLineChars="100" w:firstLine="200"/>
               <w:rPr>
-                <w:rFonts w:asciiTheme="minorHAnsi" w:eastAsiaTheme="minorHAnsi" w:hint="eastAsia"/>
-                <w:szCs w:val="20"/>
-              </w:rPr>
-            </w:pPr>
-            <w:r>
-              <w:rPr>
-                <w:rFonts w:asciiTheme="minorHAnsi" w:eastAsiaTheme="minorHAnsi" w:hint="eastAsia"/>
-                <w:szCs w:val="20"/>
-              </w:rPr>
-              <w:t xml:space="preserve">상수도 시스템에 </w:t>
-            </w:r>
+                <w:rFonts w:asciiTheme="minorHAnsi" w:eastAsiaTheme="minorHAnsi"/>
+                <w:szCs w:val="20"/>
+              </w:rPr>
+            </w:pPr>
+            <w:r>
+              <w:rPr>
+                <w:rFonts w:asciiTheme="minorHAnsi" w:eastAsiaTheme="minorHAnsi" w:hint="eastAsia"/>
+                <w:szCs w:val="20"/>
+              </w:rPr>
+              <w:t xml:space="preserve">해당 분야에 </w:t>
+            </w:r>
+            <w:bookmarkStart w:id="0" w:name="_GoBack"/>
+            <w:bookmarkEnd w:id="0"/>
             <w:r>
               <w:rPr>
                 <w:rFonts w:asciiTheme="minorHAnsi" w:eastAsiaTheme="minorHAnsi" w:hint="eastAsia"/>
@@ -14629,7 +14611,7 @@
 </file>
 
 <file path=customXml/itemProps1.xml><?xml version="1.0" encoding="utf-8"?>
-<ds:datastoreItem xmlns:ds="http://schemas.openxmlformats.org/officeDocument/2006/customXml" ds:itemID="{DFDBF493-2429-4F8B-BA55-FA668FD0B674}">
+<ds:datastoreItem xmlns:ds="http://schemas.openxmlformats.org/officeDocument/2006/customXml" ds:itemID="{EA9153DD-FA11-415A-B6F3-3373229DBDE7}">
   <ds:schemaRefs>
     <ds:schemaRef ds:uri="http://schemas.openxmlformats.org/officeDocument/2006/bibliography"/>
   </ds:schemaRefs>

--- a/입사지원서_고범희.docx
+++ b/입사지원서_고범희.docx
@@ -142,6 +142,8 @@
         </w:rPr>
         <w:t>)</w:t>
       </w:r>
+      <w:bookmarkStart w:id="0" w:name="_GoBack"/>
+      <w:bookmarkEnd w:id="0"/>
     </w:p>
     <w:tbl>
       <w:tblPr>
@@ -285,7 +287,25 @@
                 <w:sz w:val="16"/>
                 <w:szCs w:val="16"/>
               </w:rPr>
-              <w:t>신입 및 경력</w:t>
+              <w:t>&amp;</w:t>
+            </w:r>
+            <w:r>
+              <w:rPr>
+                <w:rFonts w:asciiTheme="minorHAnsi" w:eastAsiaTheme="minorHAnsi"/>
+                <w:color w:val="262626"/>
+                <w:sz w:val="16"/>
+                <w:szCs w:val="16"/>
+              </w:rPr>
+              <w:t xml:space="preserve"> </w:t>
+            </w:r>
+            <w:r>
+              <w:rPr>
+                <w:rFonts w:asciiTheme="minorHAnsi" w:eastAsiaTheme="minorHAnsi" w:hint="eastAsia"/>
+                <w:color w:val="262626"/>
+                <w:sz w:val="16"/>
+                <w:szCs w:val="16"/>
+              </w:rPr>
+              <w:t>데이터분석 및 가공</w:t>
             </w:r>
           </w:p>
         </w:tc>
@@ -9625,8 +9645,6 @@
               </w:rPr>
               <w:t xml:space="preserve">해당 분야에 </w:t>
             </w:r>
-            <w:bookmarkStart w:id="0" w:name="_GoBack"/>
-            <w:bookmarkEnd w:id="0"/>
             <w:r>
               <w:rPr>
                 <w:rFonts w:asciiTheme="minorHAnsi" w:eastAsiaTheme="minorHAnsi" w:hint="eastAsia"/>
@@ -14611,7 +14629,7 @@
 </file>
 
 <file path=customXml/itemProps1.xml><?xml version="1.0" encoding="utf-8"?>
-<ds:datastoreItem xmlns:ds="http://schemas.openxmlformats.org/officeDocument/2006/customXml" ds:itemID="{EA9153DD-FA11-415A-B6F3-3373229DBDE7}">
+<ds:datastoreItem xmlns:ds="http://schemas.openxmlformats.org/officeDocument/2006/customXml" ds:itemID="{BFAD6BFB-3108-4ACF-AB94-E5A206826E38}">
   <ds:schemaRefs>
     <ds:schemaRef ds:uri="http://schemas.openxmlformats.org/officeDocument/2006/bibliography"/>
   </ds:schemaRefs>

--- a/입사지원서_고범희.docx
+++ b/입사지원서_고범희.docx
@@ -142,8 +142,6 @@
         </w:rPr>
         <w:t>)</w:t>
       </w:r>
-      <w:bookmarkStart w:id="0" w:name="_GoBack"/>
-      <w:bookmarkEnd w:id="0"/>
     </w:p>
     <w:tbl>
       <w:tblPr>
@@ -386,6 +384,17 @@
               </w:rPr>
               <w:t>회사 내규</w:t>
             </w:r>
+            <w:r>
+              <w:rPr>
+                <w:rFonts w:asciiTheme="minorHAnsi" w:eastAsiaTheme="minorHAnsi" w:hint="eastAsia"/>
+                <w:color w:val="262626"/>
+                <w:sz w:val="18"/>
+                <w:szCs w:val="18"/>
+              </w:rPr>
+              <w:t xml:space="preserve"> </w:t>
+            </w:r>
+            <w:bookmarkStart w:id="0" w:name="_GoBack"/>
+            <w:bookmarkEnd w:id="0"/>
           </w:p>
         </w:tc>
       </w:tr>
@@ -14629,7 +14638,7 @@
 </file>
 
 <file path=customXml/itemProps1.xml><?xml version="1.0" encoding="utf-8"?>
-<ds:datastoreItem xmlns:ds="http://schemas.openxmlformats.org/officeDocument/2006/customXml" ds:itemID="{BFAD6BFB-3108-4ACF-AB94-E5A206826E38}">
+<ds:datastoreItem xmlns:ds="http://schemas.openxmlformats.org/officeDocument/2006/customXml" ds:itemID="{C2A721DE-4245-4880-B9A7-AF2672E3755F}">
   <ds:schemaRefs>
     <ds:schemaRef ds:uri="http://schemas.openxmlformats.org/officeDocument/2006/bibliography"/>
   </ds:schemaRefs>

--- a/입사지원서_고범희.docx
+++ b/입사지원서_고범희.docx
@@ -393,8 +393,6 @@
               </w:rPr>
               <w:t xml:space="preserve"> </w:t>
             </w:r>
-            <w:bookmarkStart w:id="0" w:name="_GoBack"/>
-            <w:bookmarkEnd w:id="0"/>
           </w:p>
         </w:tc>
       </w:tr>
@@ -484,6 +482,53 @@
                 <w:rFonts w:asciiTheme="minorHAnsi" w:eastAsiaTheme="minorHAnsi"/>
               </w:rPr>
             </w:pPr>
+            <w:r>
+              <w:rPr>
+                <w:rFonts w:asciiTheme="minorHAnsi" w:eastAsiaTheme="minorHAnsi"/>
+                <w:noProof/>
+              </w:rPr>
+              <w:drawing>
+                <wp:inline distT="0" distB="0" distL="0" distR="0">
+                  <wp:extent cx="967105" cy="1259840"/>
+                  <wp:effectExtent l="0" t="0" r="4445" b="0"/>
+                  <wp:docPr id="1" name="그림 1"/>
+                  <wp:cNvGraphicFramePr>
+                    <a:graphicFrameLocks xmlns:a="http://schemas.openxmlformats.org/drawingml/2006/main" noChangeAspect="1"/>
+                  </wp:cNvGraphicFramePr>
+                  <a:graphic xmlns:a="http://schemas.openxmlformats.org/drawingml/2006/main">
+                    <a:graphicData uri="http://schemas.openxmlformats.org/drawingml/2006/picture">
+                      <pic:pic xmlns:pic="http://schemas.openxmlformats.org/drawingml/2006/picture">
+                        <pic:nvPicPr>
+                          <pic:cNvPr id="1" name="취업사진.jpg"/>
+                          <pic:cNvPicPr/>
+                        </pic:nvPicPr>
+                        <pic:blipFill>
+                          <a:blip r:embed="rId7" cstate="print">
+                            <a:extLst>
+                              <a:ext uri="{28A0092B-C50C-407E-A947-70E740481C1C}">
+                                <a14:useLocalDpi xmlns:a14="http://schemas.microsoft.com/office/drawing/2010/main" val="0"/>
+                              </a:ext>
+                            </a:extLst>
+                          </a:blip>
+                          <a:stretch>
+                            <a:fillRect/>
+                          </a:stretch>
+                        </pic:blipFill>
+                        <pic:spPr>
+                          <a:xfrm>
+                            <a:off x="0" y="0"/>
+                            <a:ext cx="967105" cy="1259840"/>
+                          </a:xfrm>
+                          <a:prstGeom prst="rect">
+                            <a:avLst/>
+                          </a:prstGeom>
+                        </pic:spPr>
+                      </pic:pic>
+                    </a:graphicData>
+                  </a:graphic>
+                </wp:inline>
+              </w:drawing>
+            </w:r>
           </w:p>
         </w:tc>
         <w:tc>
@@ -911,6 +956,8 @@
               </w:rPr>
               <w:t>세)</w:t>
             </w:r>
+            <w:bookmarkStart w:id="0" w:name="_GoBack"/>
+            <w:bookmarkEnd w:id="0"/>
           </w:p>
         </w:tc>
       </w:tr>
@@ -3142,7 +3189,7 @@
                 <w:szCs w:val="18"/>
               </w:rPr>
             </w:pPr>
-            <w:hyperlink r:id="rId7" w:history="1">
+            <w:hyperlink r:id="rId8" w:history="1">
               <w:r>
                 <w:rPr>
                   <w:rStyle w:val="bfont"/>
@@ -14638,7 +14685,7 @@
 </file>
 
 <file path=customXml/itemProps1.xml><?xml version="1.0" encoding="utf-8"?>
-<ds:datastoreItem xmlns:ds="http://schemas.openxmlformats.org/officeDocument/2006/customXml" ds:itemID="{C2A721DE-4245-4880-B9A7-AF2672E3755F}">
+<ds:datastoreItem xmlns:ds="http://schemas.openxmlformats.org/officeDocument/2006/customXml" ds:itemID="{5D11DDAA-8DAB-4A2C-843A-35ABDEB3B960}">
   <ds:schemaRefs>
     <ds:schemaRef ds:uri="http://schemas.openxmlformats.org/officeDocument/2006/bibliography"/>
   </ds:schemaRefs>

--- a/입사지원서_고범희.docx
+++ b/입사지원서_고범희.docx
@@ -956,8 +956,6 @@
               </w:rPr>
               <w:t>세)</w:t>
             </w:r>
-            <w:bookmarkStart w:id="0" w:name="_GoBack"/>
-            <w:bookmarkEnd w:id="0"/>
           </w:p>
         </w:tc>
       </w:tr>
@@ -9101,7 +9099,21 @@
                 <w:rFonts w:asciiTheme="minorHAnsi" w:eastAsiaTheme="minorHAnsi" w:hint="eastAsia"/>
                 <w:szCs w:val="20"/>
               </w:rPr>
-              <w:t>가지고 해당 분야에 맞는</w:t>
+              <w:t xml:space="preserve">가지고 </w:t>
+            </w:r>
+            <w:r>
+              <w:rPr>
+                <w:rFonts w:asciiTheme="minorHAnsi" w:eastAsiaTheme="minorHAnsi" w:hint="eastAsia"/>
+                <w:szCs w:val="20"/>
+              </w:rPr>
+              <w:t>지원</w:t>
+            </w:r>
+            <w:r>
+              <w:rPr>
+                <w:rFonts w:asciiTheme="minorHAnsi" w:eastAsiaTheme="minorHAnsi" w:hint="eastAsia"/>
+                <w:szCs w:val="20"/>
+              </w:rPr>
+              <w:t xml:space="preserve"> 분야에 맞는</w:t>
             </w:r>
           </w:p>
           <w:p>
@@ -9279,7 +9291,7 @@
                 <w:rFonts w:asciiTheme="minorHAnsi" w:eastAsiaTheme="minorHAnsi" w:hint="eastAsia"/>
                 <w:szCs w:val="20"/>
               </w:rPr>
-              <w:t>이</w:t>
+              <w:t>지원</w:t>
             </w:r>
             <w:r>
               <w:rPr>
@@ -9300,7 +9312,14 @@
                 <w:rFonts w:asciiTheme="minorHAnsi" w:eastAsiaTheme="minorHAnsi" w:hint="eastAsia"/>
                 <w:szCs w:val="20"/>
               </w:rPr>
-              <w:t>서의 프로젝트</w:t>
+              <w:t>서</w:t>
+            </w:r>
+            <w:r>
+              <w:rPr>
+                <w:rFonts w:asciiTheme="minorHAnsi" w:eastAsiaTheme="minorHAnsi" w:hint="eastAsia"/>
+                <w:szCs w:val="20"/>
+              </w:rPr>
+              <w:t xml:space="preserve"> 프로젝트</w:t>
             </w:r>
             <w:r>
               <w:rPr>
@@ -9699,7 +9718,14 @@
                 <w:rFonts w:asciiTheme="minorHAnsi" w:eastAsiaTheme="minorHAnsi" w:hint="eastAsia"/>
                 <w:szCs w:val="20"/>
               </w:rPr>
-              <w:t xml:space="preserve">해당 분야에 </w:t>
+              <w:t>지원</w:t>
+            </w:r>
+            <w:r>
+              <w:rPr>
+                <w:rFonts w:asciiTheme="minorHAnsi" w:eastAsiaTheme="minorHAnsi" w:hint="eastAsia"/>
+                <w:szCs w:val="20"/>
+              </w:rPr>
+              <w:t xml:space="preserve"> 분야에 </w:t>
             </w:r>
             <w:r>
               <w:rPr>
@@ -12662,14 +12688,14 @@
                 <w:rFonts w:asciiTheme="minorHAnsi" w:eastAsiaTheme="minorHAnsi" w:hint="eastAsia"/>
                 <w:szCs w:val="20"/>
               </w:rPr>
-              <w:t xml:space="preserve">짧은 개발 기간으로 인해 </w:t>
-            </w:r>
-            <w:r>
-              <w:rPr>
-                <w:rFonts w:asciiTheme="minorHAnsi" w:eastAsiaTheme="minorHAnsi" w:hint="eastAsia"/>
-                <w:szCs w:val="20"/>
-              </w:rPr>
-              <w:t>생기는</w:t>
+              <w:t xml:space="preserve">짧은 개발 기간으로 </w:t>
+            </w:r>
+            <w:r>
+              <w:rPr>
+                <w:rFonts w:asciiTheme="minorHAnsi" w:eastAsiaTheme="minorHAnsi" w:hint="eastAsia"/>
+                <w:szCs w:val="20"/>
+              </w:rPr>
+              <w:t>인하여</w:t>
             </w:r>
           </w:p>
           <w:p>
@@ -12712,7 +12738,23 @@
                 <w:rFonts w:asciiTheme="minorHAnsi" w:eastAsiaTheme="minorHAnsi" w:hint="eastAsia"/>
                 <w:szCs w:val="20"/>
               </w:rPr>
-              <w:t>어려움이 생겼지만</w:t>
+              <w:t xml:space="preserve">어려움이 </w:t>
+            </w:r>
+            <w:r>
+              <w:rPr>
+                <w:rFonts w:asciiTheme="minorHAnsi" w:eastAsiaTheme="minorHAnsi" w:hint="eastAsia"/>
+                <w:szCs w:val="20"/>
+              </w:rPr>
+              <w:t>있었</w:t>
+            </w:r>
+            <w:bookmarkStart w:id="0" w:name="_GoBack"/>
+            <w:bookmarkEnd w:id="0"/>
+            <w:r>
+              <w:rPr>
+                <w:rFonts w:asciiTheme="minorHAnsi" w:eastAsiaTheme="minorHAnsi" w:hint="eastAsia"/>
+                <w:szCs w:val="20"/>
+              </w:rPr>
+              <w:t>지만</w:t>
             </w:r>
             <w:r>
               <w:rPr>
@@ -13196,13 +13238,6 @@
                 <w:szCs w:val="20"/>
               </w:rPr>
               <w:t xml:space="preserve">시각으로 바라보고 생각하는 성격 또한 </w:t>
-            </w:r>
-            <w:r>
-              <w:rPr>
-                <w:rFonts w:asciiTheme="minorHAnsi" w:eastAsiaTheme="minorHAnsi"/>
-                <w:szCs w:val="20"/>
-              </w:rPr>
-              <w:t xml:space="preserve"> </w:t>
             </w:r>
             <w:r>
               <w:rPr>
@@ -14685,7 +14720,7 @@
 </file>
 
 <file path=customXml/itemProps1.xml><?xml version="1.0" encoding="utf-8"?>
-<ds:datastoreItem xmlns:ds="http://schemas.openxmlformats.org/officeDocument/2006/customXml" ds:itemID="{5D11DDAA-8DAB-4A2C-843A-35ABDEB3B960}">
+<ds:datastoreItem xmlns:ds="http://schemas.openxmlformats.org/officeDocument/2006/customXml" ds:itemID="{446B979B-E688-45AA-B851-AD102D1B8274}">
   <ds:schemaRefs>
     <ds:schemaRef ds:uri="http://schemas.openxmlformats.org/officeDocument/2006/bibliography"/>
   </ds:schemaRefs>

--- a/입사지원서_고범희.docx
+++ b/입사지원서_고범희.docx
@@ -303,8 +303,19 @@
                 <w:sz w:val="16"/>
                 <w:szCs w:val="16"/>
               </w:rPr>
-              <w:t>데이터분석 및 가공</w:t>
-            </w:r>
+              <w:t xml:space="preserve">데이터분석 및 </w:t>
+            </w:r>
+            <w:r>
+              <w:rPr>
+                <w:rFonts w:asciiTheme="minorHAnsi" w:eastAsiaTheme="minorHAnsi" w:hint="eastAsia"/>
+                <w:color w:val="262626"/>
+                <w:sz w:val="16"/>
+                <w:szCs w:val="16"/>
+              </w:rPr>
+              <w:t>웹개발</w:t>
+            </w:r>
+            <w:bookmarkStart w:id="0" w:name="_GoBack"/>
+            <w:bookmarkEnd w:id="0"/>
           </w:p>
         </w:tc>
         <w:tc>
@@ -4496,8 +4507,7 @@
         <w:gridCol w:w="2133"/>
         <w:gridCol w:w="2381"/>
         <w:gridCol w:w="1919"/>
-        <w:gridCol w:w="1831"/>
-        <w:gridCol w:w="774"/>
+        <w:gridCol w:w="2605"/>
         <w:gridCol w:w="36"/>
       </w:tblGrid>
       <w:tr>
@@ -4630,7 +4640,7 @@
         <w:tc>
           <w:tcPr>
             <w:tcW w:w="2641" w:type="dxa"/>
-            <w:gridSpan w:val="3"/>
+            <w:gridSpan w:val="2"/>
             <w:tcBorders>
               <w:top w:val="single" w:sz="16" w:space="0" w:color="404040"/>
               <w:left w:val="dotted" w:sz="2" w:space="0" w:color="000000"/>
@@ -4791,7 +4801,7 @@
         <w:tc>
           <w:tcPr>
             <w:tcW w:w="2641" w:type="dxa"/>
-            <w:gridSpan w:val="3"/>
+            <w:gridSpan w:val="2"/>
             <w:tcBorders>
               <w:top w:val="dotted" w:sz="2" w:space="0" w:color="000000"/>
               <w:left w:val="dotted" w:sz="2" w:space="0" w:color="000000"/>
@@ -4840,7 +4850,7 @@
         <w:tc>
           <w:tcPr>
             <w:tcW w:w="9038" w:type="dxa"/>
-            <w:gridSpan w:val="5"/>
+            <w:gridSpan w:val="4"/>
             <w:tcBorders>
               <w:top w:val="single" w:sz="16" w:space="0" w:color="404040"/>
               <w:left w:val="none" w:sz="2" w:space="0" w:color="000000"/>
@@ -4970,7 +4980,7 @@
         <w:tc>
           <w:tcPr>
             <w:tcW w:w="4560" w:type="dxa"/>
-            <w:gridSpan w:val="4"/>
+            <w:gridSpan w:val="3"/>
             <w:tcBorders>
               <w:top w:val="dotted" w:sz="2" w:space="0" w:color="000000"/>
               <w:left w:val="dotted" w:sz="2" w:space="0" w:color="000000"/>
@@ -5083,7 +5093,7 @@
         <w:tc>
           <w:tcPr>
             <w:tcW w:w="4560" w:type="dxa"/>
-            <w:gridSpan w:val="4"/>
+            <w:gridSpan w:val="3"/>
             <w:tcBorders>
               <w:top w:val="dotted" w:sz="2" w:space="0" w:color="000000"/>
               <w:left w:val="dotted" w:sz="2" w:space="0" w:color="000000"/>
@@ -5206,7 +5216,7 @@
         <w:tc>
           <w:tcPr>
             <w:tcW w:w="4560" w:type="dxa"/>
-            <w:gridSpan w:val="4"/>
+            <w:gridSpan w:val="3"/>
             <w:tcBorders>
               <w:top w:val="dotted" w:sz="2" w:space="0" w:color="000000"/>
               <w:left w:val="dotted" w:sz="2" w:space="0" w:color="000000"/>
@@ -5328,7 +5338,7 @@
         <w:tc>
           <w:tcPr>
             <w:tcW w:w="4560" w:type="dxa"/>
-            <w:gridSpan w:val="4"/>
+            <w:gridSpan w:val="3"/>
             <w:tcBorders>
               <w:top w:val="dotted" w:sz="2" w:space="0" w:color="000000"/>
               <w:left w:val="dotted" w:sz="2" w:space="0" w:color="000000"/>
@@ -5467,7 +5477,7 @@
         <w:tc>
           <w:tcPr>
             <w:tcW w:w="4560" w:type="dxa"/>
-            <w:gridSpan w:val="4"/>
+            <w:gridSpan w:val="3"/>
             <w:tcBorders>
               <w:top w:val="dotted" w:sz="2" w:space="0" w:color="000000"/>
               <w:left w:val="dotted" w:sz="2" w:space="0" w:color="000000"/>
@@ -5623,7 +5633,7 @@
         <w:tc>
           <w:tcPr>
             <w:tcW w:w="4560" w:type="dxa"/>
-            <w:gridSpan w:val="4"/>
+            <w:gridSpan w:val="3"/>
             <w:tcBorders>
               <w:top w:val="dotted" w:sz="2" w:space="0" w:color="000000"/>
               <w:left w:val="dotted" w:sz="2" w:space="0" w:color="000000"/>
@@ -5767,7 +5777,7 @@
         <w:tc>
           <w:tcPr>
             <w:tcW w:w="4560" w:type="dxa"/>
-            <w:gridSpan w:val="4"/>
+            <w:gridSpan w:val="3"/>
             <w:tcBorders>
               <w:top w:val="dotted" w:sz="2" w:space="0" w:color="000000"/>
               <w:left w:val="dotted" w:sz="2" w:space="0" w:color="000000"/>
@@ -5948,7 +5958,7 @@
         <w:tc>
           <w:tcPr>
             <w:tcW w:w="4560" w:type="dxa"/>
-            <w:gridSpan w:val="4"/>
+            <w:gridSpan w:val="3"/>
             <w:tcBorders>
               <w:top w:val="dotted" w:sz="2" w:space="0" w:color="000000"/>
               <w:left w:val="dotted" w:sz="2" w:space="0" w:color="000000"/>
@@ -6135,7 +6145,7 @@
         <w:tc>
           <w:tcPr>
             <w:tcW w:w="4560" w:type="dxa"/>
-            <w:gridSpan w:val="4"/>
+            <w:gridSpan w:val="3"/>
             <w:tcBorders>
               <w:top w:val="dotted" w:sz="2" w:space="0" w:color="000000"/>
               <w:left w:val="dotted" w:sz="2" w:space="0" w:color="000000"/>
@@ -6247,7 +6257,7 @@
         <w:tc>
           <w:tcPr>
             <w:tcW w:w="4560" w:type="dxa"/>
-            <w:gridSpan w:val="4"/>
+            <w:gridSpan w:val="3"/>
             <w:tcBorders>
               <w:top w:val="dotted" w:sz="2" w:space="0" w:color="000000"/>
               <w:left w:val="dotted" w:sz="2" w:space="0" w:color="000000"/>
@@ -6359,7 +6369,7 @@
         <w:tc>
           <w:tcPr>
             <w:tcW w:w="4560" w:type="dxa"/>
-            <w:gridSpan w:val="4"/>
+            <w:gridSpan w:val="3"/>
             <w:tcBorders>
               <w:top w:val="dotted" w:sz="2" w:space="0" w:color="000000"/>
               <w:left w:val="dotted" w:sz="2" w:space="0" w:color="000000"/>
@@ -6489,7 +6499,7 @@
         <w:tc>
           <w:tcPr>
             <w:tcW w:w="4560" w:type="dxa"/>
-            <w:gridSpan w:val="4"/>
+            <w:gridSpan w:val="3"/>
             <w:tcBorders>
               <w:top w:val="dotted" w:sz="2" w:space="0" w:color="000000"/>
               <w:left w:val="dotted" w:sz="2" w:space="0" w:color="000000"/>
@@ -6601,7 +6611,7 @@
         <w:tc>
           <w:tcPr>
             <w:tcW w:w="4560" w:type="dxa"/>
-            <w:gridSpan w:val="4"/>
+            <w:gridSpan w:val="3"/>
             <w:tcBorders>
               <w:top w:val="dotted" w:sz="2" w:space="0" w:color="000000"/>
               <w:left w:val="dotted" w:sz="2" w:space="0" w:color="000000"/>
@@ -6632,380 +6642,6 @@
               </w:rPr>
               <w:t>Java, js 등 개발 가능</w:t>
             </w:r>
-          </w:p>
-        </w:tc>
-      </w:tr>
-      <w:tr>
-        <w:trPr>
-          <w:trHeight w:val="37"/>
-          <w:jc w:val="center"/>
-        </w:trPr>
-        <w:tc>
-          <w:tcPr>
-            <w:tcW w:w="2133" w:type="dxa"/>
-            <w:tcBorders>
-              <w:top w:val="dotted" w:sz="2" w:space="0" w:color="000000"/>
-              <w:left w:val="none" w:sz="2" w:space="0" w:color="000000"/>
-              <w:bottom w:val="dotted" w:sz="2" w:space="0" w:color="000000"/>
-              <w:right w:val="dotted" w:sz="2" w:space="0" w:color="000000"/>
-            </w:tcBorders>
-            <w:tcMar>
-              <w:top w:w="100" w:type="dxa"/>
-              <w:left w:w="100" w:type="dxa"/>
-              <w:bottom w:w="100" w:type="dxa"/>
-              <w:right w:w="100" w:type="dxa"/>
-            </w:tcMar>
-            <w:vAlign w:val="center"/>
-          </w:tcPr>
-          <w:p>
-            <w:pPr>
-              <w:pStyle w:val="10"/>
-              <w:spacing w:line="240" w:lineRule="auto"/>
-              <w:jc w:val="center"/>
-              <w:rPr>
-                <w:rFonts w:asciiTheme="minorHAnsi" w:eastAsiaTheme="minorHAnsi"/>
-                <w:sz w:val="18"/>
-              </w:rPr>
-            </w:pPr>
-          </w:p>
-          <w:p>
-            <w:pPr>
-              <w:pStyle w:val="10"/>
-              <w:spacing w:line="240" w:lineRule="auto"/>
-              <w:jc w:val="center"/>
-              <w:rPr>
-                <w:rFonts w:asciiTheme="minorHAnsi" w:eastAsiaTheme="minorHAnsi"/>
-                <w:sz w:val="18"/>
-              </w:rPr>
-            </w:pPr>
-            <w:r>
-              <w:rPr>
-                <w:rFonts w:asciiTheme="minorHAnsi" w:eastAsiaTheme="minorHAnsi" w:hint="eastAsia"/>
-                <w:sz w:val="18"/>
-              </w:rPr>
-              <w:lastRenderedPageBreak/>
-              <w:t>Redis</w:t>
-            </w:r>
-          </w:p>
-        </w:tc>
-        <w:tc>
-          <w:tcPr>
-            <w:tcW w:w="2381" w:type="dxa"/>
-            <w:tcBorders>
-              <w:top w:val="dotted" w:sz="2" w:space="0" w:color="000000"/>
-              <w:left w:val="dotted" w:sz="2" w:space="0" w:color="000000"/>
-              <w:bottom w:val="dotted" w:sz="2" w:space="0" w:color="000000"/>
-              <w:right w:val="dotted" w:sz="2" w:space="0" w:color="000000"/>
-            </w:tcBorders>
-            <w:tcMar>
-              <w:top w:w="100" w:type="dxa"/>
-              <w:left w:w="100" w:type="dxa"/>
-              <w:bottom w:w="100" w:type="dxa"/>
-              <w:right w:w="100" w:type="dxa"/>
-            </w:tcMar>
-            <w:vAlign w:val="center"/>
-          </w:tcPr>
-          <w:p>
-            <w:pPr>
-              <w:pStyle w:val="10"/>
-              <w:spacing w:line="240" w:lineRule="auto"/>
-              <w:jc w:val="center"/>
-              <w:rPr>
-                <w:rFonts w:asciiTheme="minorHAnsi" w:eastAsiaTheme="minorHAnsi"/>
-                <w:sz w:val="18"/>
-              </w:rPr>
-            </w:pPr>
-          </w:p>
-          <w:p>
-            <w:pPr>
-              <w:pStyle w:val="10"/>
-              <w:spacing w:line="240" w:lineRule="auto"/>
-              <w:jc w:val="center"/>
-              <w:rPr>
-                <w:rFonts w:asciiTheme="minorHAnsi" w:eastAsiaTheme="minorHAnsi"/>
-                <w:sz w:val="18"/>
-              </w:rPr>
-            </w:pPr>
-            <w:r>
-              <w:rPr>
-                <w:rFonts w:asciiTheme="minorHAnsi" w:eastAsiaTheme="minorHAnsi" w:hint="eastAsia"/>
-                <w:sz w:val="18"/>
-              </w:rPr>
-              <w:lastRenderedPageBreak/>
-              <w:t>32bit, 64bit</w:t>
-            </w:r>
-            <w:r>
-              <w:rPr>
-                <w:rFonts w:asciiTheme="minorHAnsi" w:eastAsiaTheme="minorHAnsi"/>
-                <w:sz w:val="18"/>
-              </w:rPr>
-              <w:t xml:space="preserve"> </w:t>
-            </w:r>
-            <w:r>
-              <w:rPr>
-                <w:rFonts w:asciiTheme="minorHAnsi" w:eastAsiaTheme="minorHAnsi" w:hint="eastAsia"/>
-                <w:sz w:val="18"/>
-              </w:rPr>
-              <w:t>파이썬 가상환경 통신</w:t>
-            </w:r>
-          </w:p>
-        </w:tc>
-        <w:tc>
-          <w:tcPr>
-            <w:tcW w:w="4560" w:type="dxa"/>
-            <w:gridSpan w:val="4"/>
-            <w:tcBorders>
-              <w:top w:val="dotted" w:sz="2" w:space="0" w:color="000000"/>
-              <w:left w:val="dotted" w:sz="2" w:space="0" w:color="000000"/>
-              <w:bottom w:val="dotted" w:sz="2" w:space="0" w:color="000000"/>
-              <w:right w:val="none" w:sz="2" w:space="0" w:color="000000"/>
-            </w:tcBorders>
-            <w:tcMar>
-              <w:top w:w="100" w:type="dxa"/>
-              <w:left w:w="100" w:type="dxa"/>
-              <w:bottom w:w="100" w:type="dxa"/>
-              <w:right w:w="100" w:type="dxa"/>
-            </w:tcMar>
-            <w:vAlign w:val="center"/>
-          </w:tcPr>
-          <w:p>
-            <w:pPr>
-              <w:pStyle w:val="10"/>
-              <w:spacing w:line="240" w:lineRule="auto"/>
-              <w:jc w:val="center"/>
-              <w:rPr>
-                <w:rFonts w:asciiTheme="minorHAnsi" w:eastAsiaTheme="minorHAnsi"/>
-                <w:sz w:val="18"/>
-              </w:rPr>
-            </w:pPr>
-          </w:p>
-          <w:p>
-            <w:pPr>
-              <w:pStyle w:val="10"/>
-              <w:spacing w:line="240" w:lineRule="auto"/>
-              <w:ind w:firstLineChars="100" w:firstLine="180"/>
-              <w:rPr>
-                <w:rFonts w:asciiTheme="minorHAnsi" w:eastAsiaTheme="minorHAnsi"/>
-                <w:sz w:val="18"/>
-              </w:rPr>
-            </w:pPr>
-            <w:r>
-              <w:rPr>
-                <w:rFonts w:asciiTheme="minorHAnsi" w:eastAsiaTheme="minorHAnsi"/>
-                <w:sz w:val="18"/>
-              </w:rPr>
-              <w:lastRenderedPageBreak/>
-              <w:t>P</w:t>
-            </w:r>
-            <w:r>
-              <w:rPr>
-                <w:rFonts w:asciiTheme="minorHAnsi" w:eastAsiaTheme="minorHAnsi" w:hint="eastAsia"/>
-                <w:sz w:val="18"/>
-              </w:rPr>
-              <w:t>ython</w:t>
-            </w:r>
-            <w:r>
-              <w:rPr>
-                <w:rFonts w:asciiTheme="minorHAnsi" w:eastAsiaTheme="minorHAnsi"/>
-                <w:sz w:val="18"/>
-              </w:rPr>
-              <w:t xml:space="preserve"> </w:t>
-            </w:r>
-            <w:r>
-              <w:rPr>
-                <w:rFonts w:asciiTheme="minorHAnsi" w:eastAsiaTheme="minorHAnsi" w:hint="eastAsia"/>
-                <w:sz w:val="18"/>
-              </w:rPr>
-              <w:t>환경에 적용하여</w:t>
-            </w:r>
-            <w:r>
-              <w:rPr>
-                <w:rFonts w:asciiTheme="minorHAnsi" w:eastAsiaTheme="minorHAnsi"/>
-                <w:sz w:val="18"/>
-              </w:rPr>
-              <w:br/>
-            </w:r>
-            <w:r>
-              <w:rPr>
-                <w:rFonts w:asciiTheme="minorHAnsi" w:eastAsiaTheme="minorHAnsi" w:hint="eastAsia"/>
-                <w:sz w:val="18"/>
-              </w:rPr>
-              <w:t>개발 가능</w:t>
-            </w:r>
-          </w:p>
-        </w:tc>
-      </w:tr>
-      <w:tr>
-        <w:trPr>
-          <w:trHeight w:val="21"/>
-          <w:jc w:val="center"/>
-        </w:trPr>
-        <w:tc>
-          <w:tcPr>
-            <w:tcW w:w="2133" w:type="dxa"/>
-            <w:tcBorders>
-              <w:top w:val="dotted" w:sz="2" w:space="0" w:color="000000"/>
-              <w:left w:val="none" w:sz="2" w:space="0" w:color="000000"/>
-              <w:bottom w:val="dotted" w:sz="2" w:space="0" w:color="000000"/>
-              <w:right w:val="dotted" w:sz="2" w:space="0" w:color="000000"/>
-            </w:tcBorders>
-            <w:tcMar>
-              <w:top w:w="100" w:type="dxa"/>
-              <w:left w:w="100" w:type="dxa"/>
-              <w:bottom w:w="100" w:type="dxa"/>
-              <w:right w:w="100" w:type="dxa"/>
-            </w:tcMar>
-            <w:vAlign w:val="center"/>
-          </w:tcPr>
-          <w:p>
-            <w:pPr>
-              <w:pStyle w:val="10"/>
-              <w:spacing w:line="240" w:lineRule="auto"/>
-              <w:jc w:val="center"/>
-              <w:rPr>
-                <w:rFonts w:asciiTheme="minorHAnsi" w:eastAsiaTheme="minorHAnsi"/>
-                <w:sz w:val="18"/>
-              </w:rPr>
-            </w:pPr>
-            <w:r>
-              <w:rPr>
-                <w:rFonts w:asciiTheme="minorHAnsi" w:eastAsiaTheme="minorHAnsi" w:hint="eastAsia"/>
-                <w:sz w:val="18"/>
-              </w:rPr>
-              <w:lastRenderedPageBreak/>
-              <w:t>웹크롤링</w:t>
-            </w:r>
-          </w:p>
-        </w:tc>
-        <w:tc>
-          <w:tcPr>
-            <w:tcW w:w="2381" w:type="dxa"/>
-            <w:tcBorders>
-              <w:top w:val="dotted" w:sz="2" w:space="0" w:color="000000"/>
-              <w:left w:val="dotted" w:sz="2" w:space="0" w:color="000000"/>
-              <w:bottom w:val="dotted" w:sz="2" w:space="0" w:color="000000"/>
-              <w:right w:val="dotted" w:sz="2" w:space="0" w:color="000000"/>
-            </w:tcBorders>
-            <w:tcMar>
-              <w:top w:w="100" w:type="dxa"/>
-              <w:left w:w="100" w:type="dxa"/>
-              <w:bottom w:w="100" w:type="dxa"/>
-              <w:right w:w="100" w:type="dxa"/>
-            </w:tcMar>
-            <w:vAlign w:val="center"/>
-          </w:tcPr>
-          <w:p>
-            <w:pPr>
-              <w:pStyle w:val="10"/>
-              <w:spacing w:line="240" w:lineRule="auto"/>
-              <w:jc w:val="center"/>
-              <w:rPr>
-                <w:rFonts w:asciiTheme="minorHAnsi" w:eastAsiaTheme="minorHAnsi"/>
-                <w:sz w:val="18"/>
-              </w:rPr>
-            </w:pPr>
-            <w:r>
-              <w:rPr>
-                <w:rFonts w:asciiTheme="minorHAnsi" w:eastAsiaTheme="minorHAnsi" w:hint="eastAsia"/>
-                <w:sz w:val="18"/>
-              </w:rPr>
-              <w:t>Selenium</w:t>
-            </w:r>
-            <w:r>
-              <w:rPr>
-                <w:rFonts w:asciiTheme="minorHAnsi" w:eastAsiaTheme="minorHAnsi"/>
-                <w:sz w:val="18"/>
-              </w:rPr>
-              <w:t>, beautifulSoup</w:t>
-            </w:r>
-          </w:p>
-        </w:tc>
-        <w:tc>
-          <w:tcPr>
-            <w:tcW w:w="3750" w:type="dxa"/>
-            <w:gridSpan w:val="2"/>
-            <w:tcBorders>
-              <w:top w:val="dotted" w:sz="2" w:space="0" w:color="000000"/>
-              <w:left w:val="dotted" w:sz="2" w:space="0" w:color="000000"/>
-              <w:bottom w:val="dotted" w:sz="2" w:space="0" w:color="000000"/>
-              <w:right w:val="dotted" w:sz="2" w:space="0" w:color="000000"/>
-            </w:tcBorders>
-            <w:tcMar>
-              <w:top w:w="100" w:type="dxa"/>
-              <w:left w:w="100" w:type="dxa"/>
-              <w:bottom w:w="100" w:type="dxa"/>
-              <w:right w:w="100" w:type="dxa"/>
-            </w:tcMar>
-            <w:vAlign w:val="center"/>
-          </w:tcPr>
-          <w:p>
-            <w:pPr>
-              <w:pStyle w:val="10"/>
-              <w:spacing w:line="240" w:lineRule="auto"/>
-              <w:jc w:val="center"/>
-              <w:rPr>
-                <w:rFonts w:asciiTheme="minorHAnsi" w:eastAsiaTheme="minorHAnsi"/>
-                <w:sz w:val="18"/>
-              </w:rPr>
-            </w:pPr>
-            <w:r>
-              <w:rPr>
-                <w:rFonts w:asciiTheme="minorHAnsi" w:eastAsiaTheme="minorHAnsi" w:hint="eastAsia"/>
-                <w:sz w:val="18"/>
-              </w:rPr>
-              <w:t>네이버 증권 뉴스 데이터</w:t>
-            </w:r>
-            <w:r>
-              <w:rPr>
-                <w:rFonts w:asciiTheme="minorHAnsi" w:eastAsiaTheme="minorHAnsi" w:hint="eastAsia"/>
-                <w:sz w:val="18"/>
-              </w:rPr>
-              <w:t xml:space="preserve"> </w:t>
-            </w:r>
-            <w:r>
-              <w:rPr>
-                <w:rFonts w:asciiTheme="minorHAnsi" w:eastAsiaTheme="minorHAnsi" w:hint="eastAsia"/>
-                <w:sz w:val="18"/>
-              </w:rPr>
-              <w:t>웹</w:t>
-            </w:r>
-            <w:r>
-              <w:rPr>
-                <w:rFonts w:asciiTheme="minorHAnsi" w:eastAsiaTheme="minorHAnsi" w:hint="eastAsia"/>
-                <w:sz w:val="18"/>
-              </w:rPr>
-              <w:t>크롤링</w:t>
-            </w:r>
-          </w:p>
-        </w:tc>
-        <w:tc>
-          <w:tcPr>
-            <w:tcW w:w="810" w:type="dxa"/>
-            <w:gridSpan w:val="2"/>
-            <w:tcBorders>
-              <w:top w:val="dotted" w:sz="2" w:space="0" w:color="000000"/>
-              <w:left w:val="dotted" w:sz="2" w:space="0" w:color="000000"/>
-              <w:bottom w:val="dotted" w:sz="2" w:space="0" w:color="000000"/>
-              <w:right w:val="none" w:sz="2" w:space="0" w:color="000000"/>
-            </w:tcBorders>
-            <w:tcMar>
-              <w:top w:w="100" w:type="dxa"/>
-              <w:left w:w="100" w:type="dxa"/>
-              <w:bottom w:w="100" w:type="dxa"/>
-              <w:right w:w="100" w:type="dxa"/>
-            </w:tcMar>
-            <w:vAlign w:val="center"/>
-          </w:tcPr>
-          <w:p>
-            <w:pPr>
-              <w:pStyle w:val="10"/>
-              <w:spacing w:line="240" w:lineRule="auto"/>
-              <w:jc w:val="center"/>
-              <w:rPr>
-                <w:rFonts w:asciiTheme="minorHAnsi" w:eastAsiaTheme="minorHAnsi"/>
-                <w:sz w:val="18"/>
-              </w:rPr>
-            </w:pPr>
           </w:p>
         </w:tc>
       </w:tr>
@@ -7045,6 +6681,7 @@
           <w:b/>
           <w:color w:val="262626"/>
         </w:rPr>
+        <w:lastRenderedPageBreak/>
         <w:t xml:space="preserve">□ </w:t>
       </w:r>
       <w:r>
@@ -8636,6 +8273,28 @@
         </w:tc>
       </w:tr>
     </w:tbl>
+    <w:p>
+      <w:pPr>
+        <w:pStyle w:val="a3"/>
+        <w:widowControl/>
+        <w:pBdr>
+          <w:top w:val="none" w:sz="2" w:space="31" w:color="000000"/>
+        </w:pBdr>
+        <w:wordWrap/>
+        <w:autoSpaceDE/>
+        <w:autoSpaceDN/>
+        <w:snapToGrid w:val="0"/>
+        <w:spacing w:line="276" w:lineRule="auto"/>
+        <w:ind w:left="2400" w:firstLine="800"/>
+        <w:rPr>
+          <w:rFonts w:asciiTheme="minorHAnsi" w:eastAsiaTheme="minorHAnsi"/>
+          <w:b/>
+          <w:sz w:val="36"/>
+          <w:szCs w:val="36"/>
+          <w:u w:val="single"/>
+        </w:rPr>
+      </w:pPr>
+    </w:p>
     <w:p>
       <w:pPr>
         <w:pStyle w:val="a3"/>
@@ -12747,8 +12406,6 @@
               </w:rPr>
               <w:t>있었</w:t>
             </w:r>
-            <w:bookmarkStart w:id="0" w:name="_GoBack"/>
-            <w:bookmarkEnd w:id="0"/>
             <w:r>
               <w:rPr>
                 <w:rFonts w:asciiTheme="minorHAnsi" w:eastAsiaTheme="minorHAnsi" w:hint="eastAsia"/>
@@ -14720,7 +14377,7 @@
 </file>
 
 <file path=customXml/itemProps1.xml><?xml version="1.0" encoding="utf-8"?>
-<ds:datastoreItem xmlns:ds="http://schemas.openxmlformats.org/officeDocument/2006/customXml" ds:itemID="{446B979B-E688-45AA-B851-AD102D1B8274}">
+<ds:datastoreItem xmlns:ds="http://schemas.openxmlformats.org/officeDocument/2006/customXml" ds:itemID="{CF5FD5CC-985C-4794-A4A3-8C145B1C61F6}">
   <ds:schemaRefs>
     <ds:schemaRef ds:uri="http://schemas.openxmlformats.org/officeDocument/2006/bibliography"/>
   </ds:schemaRefs>
